--- a/trunk/Spec/Requirements/AB-SD_Software Requirements Specification.docx
+++ b/trunk/Spec/Requirements/AB-SD_Software Requirements Specification.docx
@@ -325,14 +325,12 @@
                 <w:rFonts w:cs="Tahoma"/>
               </w:rPr>
             </w:pPr>
-            <w:smartTag w:uri="urn:schemas-microsoft-com:office:smarttags" w:element="PersonName">
-              <w:r>
-                <w:rPr>
-                  <w:rFonts w:cs="Tahoma"/>
-                </w:rPr>
-                <w:t>John Jacobi</w:t>
-              </w:r>
-            </w:smartTag>
+            <w:r>
+              <w:rPr>
+                <w:rFonts w:cs="Tahoma"/>
+              </w:rPr>
+              <w:t>John Jacobi</w:t>
+            </w:r>
           </w:p>
         </w:tc>
       </w:tr>
@@ -10697,36 +10695,6 @@
         <w:jc w:val="both"/>
       </w:pPr>
       <w:r>
-        <w:rPr>
-          <w:b/>
-          <w:noProof/>
-          <w:lang w:eastAsia="ja-JP"/>
-        </w:rPr>
-        <w:pict>
-          <v:shape id="_x0000_s1027" type="#_x0000_t63" style="position:absolute;left:0;text-align:left;margin-left:344.7pt;margin-top:35.55pt;width:1in;height:55.05pt;z-index:251659264" adj="-68505,14243">
-            <v:textbox>
-              <w:txbxContent>
-                <w:p>
-                  <w:proofErr w:type="gramStart"/>
-                  <w:r>
-                    <w:t xml:space="preserve">Menu </w:t>
-                  </w:r>
-                  <w:proofErr w:type="spellStart"/>
-                  <w:r>
-                    <w:t>nào</w:t>
-                  </w:r>
-                  <w:proofErr w:type="spellEnd"/>
-                  <w:r>
-                    <w:t>?</w:t>
-                  </w:r>
-                  <w:proofErr w:type="gramEnd"/>
-                </w:p>
-              </w:txbxContent>
-            </v:textbox>
-          </v:shape>
-        </w:pict>
-      </w:r>
-      <w:r>
         <w:t>If user forgets password, he/she can click on ‘Forgot Password’ link on the Logon page. The screen will be displayed allowing user to input Username and Email to retrieve password. If Username and Email are not fit, error message will display ‘Username and Email do not match’. Otherwise, system will send password to the email input.</w:t>
       </w:r>
     </w:p>
@@ -10878,6 +10846,7 @@
       <w:pPr>
         <w:jc w:val="both"/>
       </w:pPr>
+      <w:proofErr w:type="gramStart"/>
       <w:r>
         <w:rPr>
           <w:color w:val="000000"/>
@@ -10942,7 +10911,116 @@
         <w:rPr>
           <w:color w:val="000000"/>
         </w:rPr>
-        <w:t xml:space="preserve"> by default. The list is paging with 1</w:t>
+        <w:t xml:space="preserve"> by default.</w:t>
+      </w:r>
+      <w:proofErr w:type="gramEnd"/>
+      <w:r>
+        <w:rPr>
+          <w:color w:val="000000"/>
+        </w:rPr>
+        <w:t xml:space="preserve"> </w:t>
+      </w:r>
+      <w:proofErr w:type="gramStart"/>
+      <w:r>
+        <w:rPr>
+          <w:color w:val="FF0000"/>
+        </w:rPr>
+        <w:t>Order by organization name</w:t>
+      </w:r>
+      <w:r>
+        <w:rPr>
+          <w:color w:val="FF0000"/>
+        </w:rPr>
+        <w:t>.</w:t>
+      </w:r>
+      <w:proofErr w:type="gramEnd"/>
+      <w:r>
+        <w:rPr>
+          <w:color w:val="FF0000"/>
+        </w:rPr>
+        <w:t xml:space="preserve"> </w:t>
+      </w:r>
+      <w:proofErr w:type="gramStart"/>
+      <w:r>
+        <w:rPr>
+          <w:color w:val="FF0000"/>
+        </w:rPr>
+        <w:t>link</w:t>
+      </w:r>
+      <w:proofErr w:type="gramEnd"/>
+      <w:r>
+        <w:rPr>
+          <w:color w:val="FF0000"/>
+        </w:rPr>
+        <w:t xml:space="preserve"> “ALL” display is clicked</w:t>
+      </w:r>
+      <w:r>
+        <w:rPr>
+          <w:color w:val="FF0000"/>
+        </w:rPr>
+        <w:t xml:space="preserve">. Record </w:t>
+      </w:r>
+      <w:proofErr w:type="spellStart"/>
+      <w:r>
+        <w:rPr>
+          <w:color w:val="FF0000"/>
+        </w:rPr>
+        <w:t>đầu</w:t>
+      </w:r>
+      <w:proofErr w:type="spellEnd"/>
+      <w:r>
+        <w:rPr>
+          <w:color w:val="FF0000"/>
+        </w:rPr>
+        <w:t xml:space="preserve"> </w:t>
+      </w:r>
+      <w:proofErr w:type="spellStart"/>
+      <w:r>
+        <w:rPr>
+          <w:color w:val="FF0000"/>
+        </w:rPr>
+        <w:t>tiên</w:t>
+      </w:r>
+      <w:proofErr w:type="spellEnd"/>
+      <w:r>
+        <w:rPr>
+          <w:color w:val="FF0000"/>
+        </w:rPr>
+        <w:t xml:space="preserve"> </w:t>
+      </w:r>
+      <w:proofErr w:type="spellStart"/>
+      <w:r>
+        <w:rPr>
+          <w:color w:val="FF0000"/>
+        </w:rPr>
+        <w:t>được</w:t>
+      </w:r>
+      <w:proofErr w:type="spellEnd"/>
+      <w:r>
+        <w:rPr>
+          <w:color w:val="FF0000"/>
+        </w:rPr>
+        <w:t xml:space="preserve"> select</w:t>
+      </w:r>
+      <w:r>
+        <w:rPr>
+          <w:color w:val="000000"/>
+        </w:rPr>
+        <w:t xml:space="preserve"> </w:t>
+      </w:r>
+      <w:proofErr w:type="gramStart"/>
+      <w:r>
+        <w:rPr>
+          <w:color w:val="000000"/>
+        </w:rPr>
+        <w:t>The</w:t>
+      </w:r>
+      <w:proofErr w:type="gramEnd"/>
+      <w:r>
+        <w:rPr>
+          <w:color w:val="000000"/>
+        </w:rPr>
+        <w:t xml:space="preserve"> list is paging with 1</w:t>
       </w:r>
       <w:r>
         <w:rPr>
@@ -11042,6 +11120,19 @@
     <w:p>
       <w:pPr>
         <w:rPr>
+          <w:color w:val="FF0000"/>
+        </w:rPr>
+      </w:pPr>
+      <w:r>
+        <w:rPr>
+          <w:color w:val="FF0000"/>
+        </w:rPr>
+        <w:t>In-active item display in gray color background</w:t>
+      </w:r>
+    </w:p>
+    <w:p>
+      <w:pPr>
+        <w:rPr>
           <w:color w:val="000000"/>
         </w:rPr>
       </w:pPr>
@@ -11196,7 +11287,27 @@
         <w:rPr>
           <w:color w:val="000000"/>
         </w:rPr>
-        <w:t xml:space="preserve"> by clicking on column name</w:t>
+        <w:t xml:space="preserve"> by clicking on column </w:t>
+      </w:r>
+      <w:r>
+        <w:rPr>
+          <w:strike/>
+          <w:color w:val="000000"/>
+        </w:rPr>
+        <w:t>name</w:t>
+      </w:r>
+      <w:r>
+        <w:rPr>
+          <w:strike/>
+          <w:color w:val="000000"/>
+        </w:rPr>
+        <w:t xml:space="preserve"> </w:t>
+      </w:r>
+      <w:r>
+        <w:rPr>
+          <w:color w:val="FF0000"/>
+        </w:rPr>
+        <w:t>header</w:t>
       </w:r>
       <w:r>
         <w:rPr>
@@ -11234,16 +11345,25 @@
         <w:rPr>
           <w:color w:val="000000"/>
         </w:rPr>
-        <w:t>If user s</w:t>
-      </w:r>
-      <w:r>
-        <w:rPr>
+        <w:t xml:space="preserve">If user </w:t>
+      </w:r>
+      <w:r>
+        <w:rPr>
+          <w:strike/>
+          <w:color w:val="000000"/>
+        </w:rPr>
+        <w:t>s</w:t>
+      </w:r>
+      <w:r>
+        <w:rPr>
+          <w:strike/>
           <w:color w:val="000000"/>
         </w:rPr>
         <w:t>elect</w:t>
       </w:r>
       <w:r>
         <w:rPr>
+          <w:strike/>
           <w:color w:val="000000"/>
         </w:rPr>
         <w:t>s</w:t>
@@ -11252,7 +11372,25 @@
         <w:rPr>
           <w:color w:val="000000"/>
         </w:rPr>
-        <w:t xml:space="preserve"> an Inactive </w:t>
+        <w:t xml:space="preserve"> </w:t>
+      </w:r>
+      <w:r>
+        <w:rPr>
+          <w:color w:val="FF0000"/>
+        </w:rPr>
+        <w:t>double click</w:t>
+      </w:r>
+      <w:r>
+        <w:rPr>
+          <w:color w:val="000000"/>
+        </w:rPr>
+        <w:t xml:space="preserve"> </w:t>
+      </w:r>
+      <w:r>
+        <w:rPr>
+          <w:color w:val="000000"/>
+        </w:rPr>
+        <w:t xml:space="preserve">an Inactive </w:t>
       </w:r>
       <w:proofErr w:type="spellStart"/>
       <w:r>
@@ -11680,6 +11818,16 @@
           <w:color w:val="000000"/>
         </w:rPr>
       </w:pPr>
+    </w:p>
+    <w:p>
+      <w:pPr>
+        <w:pStyle w:val="ListParagraph"/>
+        <w:spacing w:after="200" w:line="276" w:lineRule="auto"/>
+        <w:ind w:left="0"/>
+        <w:rPr>
+          <w:color w:val="000000"/>
+        </w:rPr>
+      </w:pPr>
       <w:r>
         <w:rPr>
           <w:color w:val="000000"/>
@@ -11989,7 +12137,21 @@
             <w:rStyle w:val="Hyperlink"/>
             <w:noProof/>
           </w:rPr>
-          <w:t>Address</w:t>
+          <w:t>Add</w:t>
+        </w:r>
+        <w:r>
+          <w:rPr>
+            <w:rStyle w:val="Hyperlink"/>
+            <w:noProof/>
+          </w:rPr>
+          <w:t>r</w:t>
+        </w:r>
+        <w:r>
+          <w:rPr>
+            <w:rStyle w:val="Hyperlink"/>
+            <w:noProof/>
+          </w:rPr>
+          <w:t>ess</w:t>
         </w:r>
       </w:hyperlink>
       <w:r>
@@ -12152,6 +12314,7 @@
           <w:noProof/>
           <w:color w:val="000000"/>
         </w:rPr>
+        <w:lastRenderedPageBreak/>
         <w:t xml:space="preserve">Nation/Country will list all of Country </w:t>
       </w:r>
       <w:r>
@@ -12171,6 +12334,124 @@
           <w:color w:val="000000"/>
         </w:rPr>
         <w:t>.</w:t>
+      </w:r>
+      <w:r>
+        <w:rPr>
+          <w:color w:val="000000"/>
+        </w:rPr>
+        <w:t xml:space="preserve"> (</w:t>
+      </w:r>
+      <w:proofErr w:type="spellStart"/>
+      <w:proofErr w:type="gramStart"/>
+      <w:r>
+        <w:rPr>
+          <w:color w:val="FF0000"/>
+        </w:rPr>
+        <w:t>qa</w:t>
+      </w:r>
+      <w:proofErr w:type="spellEnd"/>
+      <w:proofErr w:type="gramEnd"/>
+      <w:r>
+        <w:rPr>
+          <w:color w:val="FF0000"/>
+        </w:rPr>
+        <w:t xml:space="preserve"> </w:t>
+      </w:r>
+      <w:proofErr w:type="spellStart"/>
+      <w:r>
+        <w:rPr>
+          <w:color w:val="FF0000"/>
+        </w:rPr>
+        <w:t>đã</w:t>
+      </w:r>
+      <w:proofErr w:type="spellEnd"/>
+      <w:r>
+        <w:rPr>
+          <w:color w:val="FF0000"/>
+        </w:rPr>
+        <w:t xml:space="preserve"> </w:t>
+      </w:r>
+      <w:proofErr w:type="spellStart"/>
+      <w:r>
+        <w:rPr>
+          <w:color w:val="FF0000"/>
+        </w:rPr>
+        <w:t>có</w:t>
+      </w:r>
+      <w:proofErr w:type="spellEnd"/>
+      <w:r>
+        <w:rPr>
+          <w:color w:val="FF0000"/>
+        </w:rPr>
+        <w:t xml:space="preserve"> table country </w:t>
+      </w:r>
+      <w:proofErr w:type="spellStart"/>
+      <w:r>
+        <w:rPr>
+          <w:color w:val="FF0000"/>
+        </w:rPr>
+        <w:t>sao</w:t>
+      </w:r>
+      <w:proofErr w:type="spellEnd"/>
+      <w:r>
+        <w:rPr>
+          <w:color w:val="FF0000"/>
+        </w:rPr>
+        <w:t xml:space="preserve"> </w:t>
+      </w:r>
+      <w:proofErr w:type="spellStart"/>
+      <w:r>
+        <w:rPr>
+          <w:color w:val="FF0000"/>
+        </w:rPr>
+        <w:t>lại</w:t>
+      </w:r>
+      <w:proofErr w:type="spellEnd"/>
+      <w:r>
+        <w:rPr>
+          <w:color w:val="FF0000"/>
+        </w:rPr>
+        <w:t xml:space="preserve"> </w:t>
+      </w:r>
+      <w:proofErr w:type="spellStart"/>
+      <w:r>
+        <w:rPr>
+          <w:color w:val="FF0000"/>
+        </w:rPr>
+        <w:t>phải</w:t>
+      </w:r>
+      <w:proofErr w:type="spellEnd"/>
+      <w:r>
+        <w:rPr>
+          <w:color w:val="FF0000"/>
+        </w:rPr>
+        <w:t xml:space="preserve"> get data </w:t>
+      </w:r>
+      <w:proofErr w:type="spellStart"/>
+      <w:r>
+        <w:rPr>
+          <w:color w:val="FF0000"/>
+        </w:rPr>
+        <w:t>từ</w:t>
+      </w:r>
+      <w:proofErr w:type="spellEnd"/>
+      <w:r>
+        <w:rPr>
+          <w:color w:val="FF0000"/>
+        </w:rPr>
+        <w:t xml:space="preserve"> table reference</w:t>
+      </w:r>
+      <w:r>
+        <w:rPr>
+          <w:color w:val="FF0000"/>
+        </w:rPr>
+        <w:t>?</w:t>
+      </w:r>
+      <w:r>
+        <w:rPr>
+          <w:color w:val="000000"/>
+        </w:rPr>
+        <w:t>)</w:t>
       </w:r>
     </w:p>
     <w:p>
@@ -12198,7 +12479,6 @@
           <w:noProof/>
           <w:color w:val="000000"/>
         </w:rPr>
-        <w:lastRenderedPageBreak/>
         <w:t xml:space="preserve">If user manually enters  Postcode value, the system will check whether it is existing in </w:t>
       </w:r>
       <w:r>
@@ -12213,14 +12493,57 @@
           <w:noProof/>
           <w:color w:val="000000"/>
         </w:rPr>
-        <w:t xml:space="preserve"> or not. If not, prompt message should be displayed as </w:t>
-      </w:r>
-      <w:r>
-        <w:rPr>
-          <w:noProof/>
-          <w:color w:val="000000"/>
-        </w:rPr>
-        <w:t>'Address Details cannot be confirmed - Do you wish to enter Unconfirmed Address Data (Y/N?)'. If user click</w:t>
+        <w:t xml:space="preserve"> or not. </w:t>
+      </w:r>
+    </w:p>
+    <w:p>
+      <w:pPr>
+        <w:pStyle w:val="ListParagraph"/>
+        <w:rPr>
+          <w:noProof/>
+          <w:color w:val="000000"/>
+        </w:rPr>
+      </w:pPr>
+    </w:p>
+    <w:p>
+      <w:pPr>
+        <w:ind w:left="720"/>
+        <w:jc w:val="both"/>
+        <w:rPr>
+          <w:noProof/>
+          <w:color w:val="000000"/>
+        </w:rPr>
+      </w:pPr>
+      <w:r>
+        <w:rPr>
+          <w:noProof/>
+          <w:color w:val="000000"/>
+        </w:rPr>
+        <w:t xml:space="preserve">If not, prompt message should be displayed as </w:t>
+      </w:r>
+      <w:r>
+        <w:rPr>
+          <w:noProof/>
+          <w:color w:val="000000"/>
+        </w:rPr>
+        <w:t xml:space="preserve">'Address Details cannot be confirmed - Do you wish to enter Unconfirmed Address Data (Y/N?)'. </w:t>
+      </w:r>
+    </w:p>
+    <w:p>
+      <w:pPr>
+        <w:ind w:left="1440"/>
+        <w:jc w:val="both"/>
+        <w:rPr>
+          <w:noProof/>
+          <w:color w:val="000000"/>
+        </w:rPr>
+      </w:pPr>
+      <w:r>
+        <w:rPr>
+          <w:noProof/>
+          <w:color w:val="000000"/>
+        </w:rPr>
+        <w:t>If user click</w:t>
       </w:r>
       <w:r>
         <w:rPr>
@@ -12234,7 +12557,163 @@
           <w:noProof/>
           <w:color w:val="000000"/>
         </w:rPr>
-        <w:t xml:space="preserve"> No (Cancel), postcode should be focused again and the previous value should be cleared out.</w:t>
+        <w:t xml:space="preserve"> No (Cancel), postcode should be focused again and the previous value should be </w:t>
+      </w:r>
+      <w:r>
+        <w:rPr>
+          <w:strike/>
+          <w:noProof/>
+          <w:color w:val="000000"/>
+        </w:rPr>
+        <w:t>cleared out</w:t>
+      </w:r>
+      <w:r>
+        <w:rPr>
+          <w:noProof/>
+          <w:color w:val="000000"/>
+        </w:rPr>
+        <w:t xml:space="preserve"> </w:t>
+      </w:r>
+      <w:r>
+        <w:rPr>
+          <w:noProof/>
+          <w:color w:val="FF0000"/>
+        </w:rPr>
+        <w:t>selected</w:t>
+      </w:r>
+      <w:r>
+        <w:rPr>
+          <w:noProof/>
+          <w:color w:val="000000"/>
+        </w:rPr>
+        <w:t>.</w:t>
+      </w:r>
+    </w:p>
+    <w:p>
+      <w:pPr>
+        <w:pStyle w:val="ListParagraph"/>
+        <w:rPr>
+          <w:noProof/>
+          <w:color w:val="000000"/>
+        </w:rPr>
+      </w:pPr>
+    </w:p>
+    <w:p>
+      <w:pPr>
+        <w:ind w:left="1440"/>
+        <w:jc w:val="both"/>
+        <w:rPr>
+          <w:noProof/>
+          <w:color w:val="FF0000"/>
+        </w:rPr>
+      </w:pPr>
+      <w:r>
+        <w:rPr>
+          <w:noProof/>
+          <w:color w:val="FF0000"/>
+        </w:rPr>
+        <w:t xml:space="preserve">if user click in yes button. Switch </w:t>
+      </w:r>
+      <w:r>
+        <w:rPr>
+          <w:noProof/>
+          <w:color w:val="FF0000"/>
+        </w:rPr>
+        <w:t>city, country, counti</w:t>
+      </w:r>
+      <w:r>
+        <w:rPr>
+          <w:noProof/>
+          <w:color w:val="FF0000"/>
+        </w:rPr>
+        <w:t>, address1, address2, address3</w:t>
+      </w:r>
+      <w:r>
+        <w:rPr>
+          <w:noProof/>
+          <w:color w:val="FF0000"/>
+        </w:rPr>
+        <w:t xml:space="preserve"> textbox</w:t>
+      </w:r>
+      <w:r>
+        <w:rPr>
+          <w:noProof/>
+          <w:color w:val="FF0000"/>
+        </w:rPr>
+        <w:t xml:space="preserve"> from readonly to editable. User must enter </w:t>
+      </w:r>
+      <w:r>
+        <w:rPr>
+          <w:noProof/>
+          <w:color w:val="FF0000"/>
+        </w:rPr>
+        <w:t>city, country, counti</w:t>
+      </w:r>
+      <w:r>
+        <w:rPr>
+          <w:noProof/>
+          <w:color w:val="FF0000"/>
+        </w:rPr>
+        <w:t>. When save organisation info. Insert new address info (</w:t>
+      </w:r>
+      <w:r>
+        <w:rPr>
+          <w:noProof/>
+          <w:color w:val="FF0000"/>
+        </w:rPr>
+        <w:t>city, country, counti</w:t>
+      </w:r>
+      <w:r>
+        <w:rPr>
+          <w:noProof/>
+          <w:color w:val="FF0000"/>
+        </w:rPr>
+        <w:t>, post code</w:t>
+      </w:r>
+      <w:r>
+        <w:rPr>
+          <w:noProof/>
+          <w:color w:val="FF0000"/>
+        </w:rPr>
+        <w:t>,…</w:t>
+      </w:r>
+      <w:r>
+        <w:rPr>
+          <w:noProof/>
+          <w:color w:val="FF0000"/>
+        </w:rPr>
+        <w:t>)</w:t>
+      </w:r>
+    </w:p>
+    <w:p>
+      <w:pPr>
+        <w:jc w:val="both"/>
+        <w:rPr>
+          <w:noProof/>
+          <w:color w:val="FF0000"/>
+        </w:rPr>
+      </w:pPr>
+      <w:r>
+        <w:rPr>
+          <w:noProof/>
+          <w:color w:val="FF0000"/>
+        </w:rPr>
+        <w:tab/>
+        <w:t>If exits. Process load data into city, country, counti</w:t>
+      </w:r>
+      <w:r>
+        <w:rPr>
+          <w:noProof/>
+          <w:color w:val="FF0000"/>
+        </w:rPr>
+        <w:t>,…</w:t>
+      </w:r>
+      <w:r>
+        <w:rPr>
+          <w:noProof/>
+          <w:color w:val="FF0000"/>
+        </w:rPr>
+        <w:t xml:space="preserve"> textbox</w:t>
       </w:r>
     </w:p>
     <w:p>
@@ -12650,7 +13129,49 @@
           <w:noProof/>
           <w:color w:val="000000"/>
         </w:rPr>
-        <w:t xml:space="preserve">If the validation is passed, Organisation record will be saved and Organisation details screen is kept </w:t>
+        <w:t xml:space="preserve">If the validation is passed, </w:t>
+      </w:r>
+      <w:r>
+        <w:rPr>
+          <w:noProof/>
+          <w:color w:val="FF0000"/>
+        </w:rPr>
+        <w:t xml:space="preserve">duplicate </w:t>
+      </w:r>
+      <w:r>
+        <w:rPr>
+          <w:noProof/>
+          <w:color w:val="FF0000"/>
+        </w:rPr>
+        <w:t>Organisation</w:t>
+      </w:r>
+      <w:r>
+        <w:rPr>
+          <w:noProof/>
+          <w:color w:val="FF0000"/>
+        </w:rPr>
+        <w:t xml:space="preserve"> name is check</w:t>
+      </w:r>
+      <w:r>
+        <w:rPr>
+          <w:noProof/>
+          <w:color w:val="FF0000"/>
+        </w:rPr>
+        <w:t>, if duplicate exits, dialog message is display.</w:t>
+      </w:r>
+      <w:r>
+        <w:rPr>
+          <w:noProof/>
+          <w:color w:val="000000"/>
+        </w:rPr>
+        <w:t xml:space="preserve"> </w:t>
+      </w:r>
+      <w:r>
+        <w:rPr>
+          <w:noProof/>
+          <w:color w:val="000000"/>
+        </w:rPr>
+        <w:t xml:space="preserve">Organisation record will be saved and Organisation details screen is kept </w:t>
       </w:r>
       <w:r>
         <w:rPr>
@@ -12674,280 +13195,6 @@
           <w:lang w:eastAsia="ja-JP"/>
         </w:rPr>
         <w:lastRenderedPageBreak/>
-        <w:pict>
-          <v:shape id="_x0000_s1029" type="#_x0000_t63" style="position:absolute;margin-left:374.7pt;margin-top:50.15pt;width:178.45pt;height:64.9pt;z-index:251661312" adj="-33486,-6889">
-            <v:textbox style="mso-next-textbox:#_x0000_s1029">
-              <w:txbxContent>
-                <w:p>
-                  <w:proofErr w:type="spellStart"/>
-                  <w:r>
-                    <w:t>Sau</w:t>
-                  </w:r>
-                  <w:proofErr w:type="spellEnd"/>
-                  <w:r>
-                    <w:t xml:space="preserve"> </w:t>
-                  </w:r>
-                  <w:proofErr w:type="spellStart"/>
-                  <w:r>
-                    <w:t>khi</w:t>
-                  </w:r>
-                  <w:proofErr w:type="spellEnd"/>
-                  <w:r>
-                    <w:t xml:space="preserve"> save </w:t>
-                  </w:r>
-                  <w:proofErr w:type="spellStart"/>
-                  <w:r>
-                    <w:t>thành</w:t>
-                  </w:r>
-                  <w:proofErr w:type="spellEnd"/>
-                  <w:r>
-                    <w:t xml:space="preserve"> </w:t>
-                  </w:r>
-                  <w:proofErr w:type="spellStart"/>
-                  <w:r>
-                    <w:t>công</w:t>
-                  </w:r>
-                  <w:proofErr w:type="spellEnd"/>
-                  <w:r>
-                    <w:t xml:space="preserve"> </w:t>
-                  </w:r>
-                  <w:proofErr w:type="spellStart"/>
-                  <w:r>
-                    <w:t>thì</w:t>
-                  </w:r>
-                  <w:proofErr w:type="spellEnd"/>
-                  <w:r>
-                    <w:t xml:space="preserve"> </w:t>
-                  </w:r>
-                  <w:proofErr w:type="spellStart"/>
-                  <w:r>
-                    <w:t>hiển</w:t>
-                  </w:r>
-                  <w:proofErr w:type="spellEnd"/>
-                  <w:r>
-                    <w:t xml:space="preserve"> </w:t>
-                  </w:r>
-                  <w:proofErr w:type="spellStart"/>
-                  <w:r>
-                    <w:t>thị</w:t>
-                  </w:r>
-                  <w:proofErr w:type="spellEnd"/>
-                  <w:r>
-                    <w:t xml:space="preserve"> </w:t>
-                  </w:r>
-                  <w:proofErr w:type="spellStart"/>
-                  <w:r>
-                    <w:t>luôn</w:t>
-                  </w:r>
-                  <w:proofErr w:type="spellEnd"/>
-                  <w:r>
-                    <w:t xml:space="preserve"> </w:t>
-                  </w:r>
-                  <w:proofErr w:type="spellStart"/>
-                  <w:r>
-                    <w:t>mấy</w:t>
-                  </w:r>
-                  <w:proofErr w:type="spellEnd"/>
-                  <w:r>
-                    <w:t xml:space="preserve"> tab </w:t>
-                  </w:r>
-                  <w:proofErr w:type="spellStart"/>
-                  <w:r>
-                    <w:t>này</w:t>
-                  </w:r>
-                  <w:proofErr w:type="spellEnd"/>
-                  <w:r>
-                    <w:t xml:space="preserve"> à?</w:t>
-                  </w:r>
-                </w:p>
-              </w:txbxContent>
-            </v:textbox>
-          </v:shape>
-        </w:pict>
-      </w:r>
-      <w:r>
-        <w:rPr>
-          <w:noProof/>
-          <w:lang w:eastAsia="ja-JP"/>
-        </w:rPr>
-        <w:pict>
-          <v:shape id="_x0000_s1030" type="#_x0000_t63" style="position:absolute;margin-left:221.4pt;margin-top:89.7pt;width:178.45pt;height:64.9pt;z-index:251662336" adj="-16964,-18571">
-            <v:textbox style="mso-next-textbox:#_x0000_s1030">
-              <w:txbxContent>
-                <w:p>
-                  <w:r>
-                    <w:t xml:space="preserve">Detail 3 </w:t>
-                  </w:r>
-                  <w:proofErr w:type="spellStart"/>
-                  <w:r>
-                    <w:t>lúc</w:t>
-                  </w:r>
-                  <w:proofErr w:type="spellEnd"/>
-                  <w:r>
-                    <w:t xml:space="preserve"> </w:t>
-                  </w:r>
-                  <w:proofErr w:type="spellStart"/>
-                  <w:r>
-                    <w:t>nào</w:t>
-                  </w:r>
-                  <w:proofErr w:type="spellEnd"/>
-                  <w:r>
-                    <w:t xml:space="preserve"> </w:t>
-                  </w:r>
-                  <w:proofErr w:type="spellStart"/>
-                  <w:r>
-                    <w:t>cũng</w:t>
-                  </w:r>
-                  <w:proofErr w:type="spellEnd"/>
-                  <w:r>
-                    <w:t xml:space="preserve"> </w:t>
-                  </w:r>
-                  <w:proofErr w:type="spellStart"/>
-                  <w:r>
-                    <w:t>ẩn</w:t>
-                  </w:r>
-                  <w:proofErr w:type="spellEnd"/>
-                  <w:r>
-                    <w:t xml:space="preserve"> à. </w:t>
-                  </w:r>
-                  <w:proofErr w:type="spellStart"/>
-                  <w:r>
-                    <w:t>Dù</w:t>
-                  </w:r>
-                  <w:proofErr w:type="spellEnd"/>
-                  <w:r>
-                    <w:t xml:space="preserve"> user </w:t>
-                  </w:r>
-                  <w:proofErr w:type="spellStart"/>
-                  <w:r>
-                    <w:t>có</w:t>
-                  </w:r>
-                  <w:proofErr w:type="spellEnd"/>
-                  <w:r>
-                    <w:t xml:space="preserve"> </w:t>
-                  </w:r>
-                  <w:proofErr w:type="spellStart"/>
-                  <w:proofErr w:type="gramStart"/>
-                  <w:r>
-                    <w:t>chọn</w:t>
-                  </w:r>
-                  <w:proofErr w:type="spellEnd"/>
-                  <w:r>
-                    <w:rPr>
-                      <w:color w:val="000000"/>
-                    </w:rPr>
-                    <w:t xml:space="preserve"> </w:t>
-                  </w:r>
-                  <w:r>
-                    <w:rPr>
-                      <w:color w:val="000000"/>
-                    </w:rPr>
-                    <w:t xml:space="preserve"> “</w:t>
-                  </w:r>
-                  <w:proofErr w:type="gramEnd"/>
-                  <w:r>
-                    <w:rPr>
-                      <w:color w:val="000000"/>
-                    </w:rPr>
-                    <w:t>Expression of Interest</w:t>
-                  </w:r>
-                  <w:r>
-                    <w:rPr>
-                      <w:color w:val="000000"/>
-                    </w:rPr>
-                    <w:t>”</w:t>
-                  </w:r>
-                </w:p>
-              </w:txbxContent>
-            </v:textbox>
-          </v:shape>
-        </w:pict>
-      </w:r>
-      <w:r>
-        <w:rPr>
-          <w:noProof/>
-          <w:lang w:eastAsia="ja-JP"/>
-        </w:rPr>
-        <w:pict>
-          <v:shape id="_x0000_s1028" type="#_x0000_t63" style="position:absolute;margin-left:-71.8pt;margin-top:232.15pt;width:178.45pt;height:48pt;z-index:251660288" adj="18350,49568">
-            <v:textbox>
-              <w:txbxContent>
-                <w:p>
-                  <w:r>
-                    <w:t xml:space="preserve">Related screen </w:t>
-                  </w:r>
-                  <w:proofErr w:type="spellStart"/>
-                  <w:r>
-                    <w:t>là</w:t>
-                  </w:r>
-                  <w:proofErr w:type="spellEnd"/>
-                  <w:r>
-                    <w:t xml:space="preserve"> </w:t>
-                  </w:r>
-                  <w:proofErr w:type="spellStart"/>
-                  <w:r>
-                    <w:t>cái</w:t>
-                  </w:r>
-                  <w:proofErr w:type="spellEnd"/>
-                  <w:r>
-                    <w:t xml:space="preserve"> </w:t>
-                  </w:r>
-                  <w:proofErr w:type="spellStart"/>
-                  <w:r>
-                    <w:t>gi</w:t>
-                  </w:r>
-                  <w:proofErr w:type="spellEnd"/>
-                  <w:r>
-                    <w:t xml:space="preserve">? </w:t>
-                  </w:r>
-                  <w:proofErr w:type="spellStart"/>
-                  <w:r>
-                    <w:t>Làm</w:t>
-                  </w:r>
-                  <w:proofErr w:type="spellEnd"/>
-                  <w:r>
-                    <w:t xml:space="preserve"> </w:t>
-                  </w:r>
-                  <w:proofErr w:type="spellStart"/>
-                  <w:r>
-                    <w:t>sao</w:t>
-                  </w:r>
-                  <w:proofErr w:type="spellEnd"/>
-                  <w:r>
-                    <w:t xml:space="preserve"> </w:t>
-                  </w:r>
-                  <w:proofErr w:type="spellStart"/>
-                  <w:r>
-                    <w:t>để</w:t>
-                  </w:r>
-                  <w:proofErr w:type="spellEnd"/>
-                  <w:r>
-                    <w:t xml:space="preserve"> </w:t>
-                  </w:r>
-                  <w:proofErr w:type="spellStart"/>
-                  <w:r>
-                    <w:t>xác</w:t>
-                  </w:r>
-                  <w:proofErr w:type="spellEnd"/>
-                  <w:r>
-                    <w:t xml:space="preserve"> </w:t>
-                  </w:r>
-                  <w:proofErr w:type="spellStart"/>
-                  <w:r>
-                    <w:t>định</w:t>
-                  </w:r>
-                  <w:proofErr w:type="spellEnd"/>
-                </w:p>
-              </w:txbxContent>
-            </v:textbox>
-          </v:shape>
-        </w:pict>
-      </w:r>
-      <w:r>
-        <w:rPr>
-          <w:noProof/>
-          <w:lang w:eastAsia="ja-JP"/>
-        </w:rPr>
         <w:drawing>
           <wp:inline distT="0" distB="0" distL="0" distR="0" wp14:anchorId="0455D63A" wp14:editId="6C0832CE">
             <wp:extent cx="5977890" cy="3571240"/>
@@ -13058,7 +13305,28 @@
         <w:ind w:left="0"/>
       </w:pPr>
       <w:r>
-        <w:t xml:space="preserve">By selecting an active </w:t>
+        <w:t xml:space="preserve">By </w:t>
+      </w:r>
+      <w:r>
+        <w:rPr>
+          <w:strike/>
+        </w:rPr>
+        <w:t>selecting</w:t>
+      </w:r>
+      <w:r>
+        <w:rPr>
+          <w:strike/>
+        </w:rPr>
+        <w:t xml:space="preserve"> </w:t>
+      </w:r>
+      <w:r>
+        <w:rPr>
+          <w:color w:val="FF0000"/>
+        </w:rPr>
+        <w:t>double click</w:t>
+      </w:r>
+      <w:r>
+        <w:t xml:space="preserve"> an active </w:t>
       </w:r>
       <w:proofErr w:type="spellStart"/>
       <w:r>
@@ -13101,65 +13369,18 @@
         </w:numPr>
       </w:pPr>
       <w:r>
-        <w:rPr>
-          <w:noProof/>
-          <w:lang w:eastAsia="ja-JP"/>
-        </w:rPr>
-        <w:pict>
-          <v:shape id="_x0000_s1032" type="#_x0000_t63" style="position:absolute;left:0;text-align:left;margin-left:308.95pt;margin-top:29.05pt;width:178.45pt;height:64.9pt;z-index:251663360" adj="-26829,-21949">
-            <v:textbox style="mso-next-textbox:#_x0000_s1032">
-              <w:txbxContent>
-                <w:p>
-                  <w:proofErr w:type="spellStart"/>
-                  <w:proofErr w:type="gramStart"/>
-                  <w:r>
-                    <w:t>Thế</w:t>
-                  </w:r>
-                  <w:proofErr w:type="spellEnd"/>
-                  <w:r>
-                    <w:t xml:space="preserve"> </w:t>
-                  </w:r>
-                  <w:proofErr w:type="spellStart"/>
-                  <w:r>
-                    <w:t>nếu</w:t>
-                  </w:r>
-                  <w:proofErr w:type="spellEnd"/>
-                  <w:r>
-                    <w:t xml:space="preserve"> </w:t>
-                  </w:r>
-                  <w:proofErr w:type="spellStart"/>
-                  <w:r>
-                    <w:t>cọn</w:t>
-                  </w:r>
-                  <w:proofErr w:type="spellEnd"/>
-                  <w:r>
-                    <w:t xml:space="preserve"> in active org </w:t>
-                  </w:r>
-                  <w:proofErr w:type="spellStart"/>
-                  <w:r>
-                    <w:t>thì</w:t>
-                  </w:r>
-                  <w:proofErr w:type="spellEnd"/>
-                  <w:r>
-                    <w:t xml:space="preserve"> </w:t>
-                  </w:r>
-                  <w:proofErr w:type="spellStart"/>
-                  <w:r>
-                    <w:t>sao</w:t>
-                  </w:r>
-                  <w:proofErr w:type="spellEnd"/>
-                  <w:r>
-                    <w:t>?</w:t>
-                  </w:r>
-                  <w:proofErr w:type="gramEnd"/>
-                </w:p>
-              </w:txbxContent>
-            </v:textbox>
-          </v:shape>
-        </w:pict>
-      </w:r>
-      <w:r>
         <w:t>Details 4:</w:t>
+      </w:r>
+    </w:p>
+    <w:p/>
+    <w:p>
+      <w:pPr>
+        <w:tabs>
+          <w:tab w:val="left" w:pos="1644"/>
+        </w:tabs>
+      </w:pPr>
+      <w:r>
+        <w:tab/>
       </w:r>
     </w:p>
     <w:p>
@@ -13331,6 +13552,7 @@
       <w:r>
         <w:rPr>
           <w:color w:val="000000"/>
+          <w:highlight w:val="yellow"/>
         </w:rPr>
         <w:t xml:space="preserve">The Government Office Region (GOR) dropdown list will contain all of GOR already link to </w:t>
       </w:r>
@@ -13338,6 +13560,7 @@
       <w:r>
         <w:rPr>
           <w:color w:val="000000"/>
+          <w:highlight w:val="yellow"/>
         </w:rPr>
         <w:t>Organisation’s</w:t>
       </w:r>
@@ -13345,18 +13568,21 @@
       <w:r>
         <w:rPr>
           <w:color w:val="000000"/>
+          <w:highlight w:val="yellow"/>
         </w:rPr>
         <w:t xml:space="preserve"> county (input in Details 1 tab). The screen also display</w:t>
       </w:r>
       <w:r>
         <w:rPr>
           <w:color w:val="000000"/>
+          <w:highlight w:val="yellow"/>
         </w:rPr>
         <w:t>s</w:t>
       </w:r>
       <w:r>
         <w:rPr>
           <w:color w:val="000000"/>
+          <w:highlight w:val="yellow"/>
         </w:rPr>
         <w:t xml:space="preserve"> Trust Region and Trust District to allow user to select for </w:t>
       </w:r>
@@ -13364,6 +13590,7 @@
       <w:r>
         <w:rPr>
           <w:color w:val="000000"/>
+          <w:highlight w:val="yellow"/>
         </w:rPr>
         <w:t>Organisation</w:t>
       </w:r>
@@ -13371,6 +13598,7 @@
       <w:r>
         <w:rPr>
           <w:color w:val="000000"/>
+          <w:highlight w:val="yellow"/>
         </w:rPr>
         <w:t>.</w:t>
       </w:r>
@@ -13614,18 +13842,33 @@
         <w:jc w:val="both"/>
       </w:pPr>
       <w:r>
+        <w:rPr>
+          <w:highlight w:val="yellow"/>
+        </w:rPr>
         <w:t xml:space="preserve">If user changes an Address field, during the validation after clicking on ‘Save’ button, a message </w:t>
       </w:r>
       <w:r>
+        <w:rPr>
+          <w:highlight w:val="yellow"/>
+        </w:rPr>
         <w:t xml:space="preserve">(“The Address has been changed, do you want to save new Address?”) </w:t>
       </w:r>
       <w:r>
+        <w:rPr>
+          <w:highlight w:val="yellow"/>
+        </w:rPr>
         <w:t>will be displayed to get confirm that user really wants to change Address or not. If not, old Address value</w:t>
       </w:r>
       <w:r>
+        <w:rPr>
+          <w:highlight w:val="yellow"/>
+        </w:rPr>
         <w:t>s</w:t>
       </w:r>
       <w:r>
+        <w:rPr>
+          <w:highlight w:val="yellow"/>
+        </w:rPr>
         <w:t xml:space="preserve"> will be kept.</w:t>
       </w:r>
     </w:p>
@@ -13682,7 +13925,182 @@
       </w:r>
       <w:proofErr w:type="spellEnd"/>
       <w:r>
-        <w:t xml:space="preserve"> already links to a Service or a Premise, the prompt message </w:t>
+        <w:t xml:space="preserve"> already links to a Service or a Premise</w:t>
+      </w:r>
+      <w:r>
+        <w:t xml:space="preserve"> (</w:t>
+      </w:r>
+      <w:proofErr w:type="spellStart"/>
+      <w:r>
+        <w:rPr>
+          <w:color w:val="FF0000"/>
+        </w:rPr>
+        <w:t>qa</w:t>
+      </w:r>
+      <w:proofErr w:type="spellEnd"/>
+      <w:r>
+        <w:rPr>
+          <w:color w:val="FF0000"/>
+        </w:rPr>
+        <w:t xml:space="preserve"> </w:t>
+      </w:r>
+      <w:proofErr w:type="spellStart"/>
+      <w:r>
+        <w:rPr>
+          <w:color w:val="FF0000"/>
+        </w:rPr>
+        <w:t>hiện</w:t>
+      </w:r>
+      <w:proofErr w:type="spellEnd"/>
+      <w:r>
+        <w:rPr>
+          <w:color w:val="FF0000"/>
+        </w:rPr>
+        <w:t xml:space="preserve"> </w:t>
+      </w:r>
+      <w:proofErr w:type="spellStart"/>
+      <w:r>
+        <w:rPr>
+          <w:color w:val="FF0000"/>
+        </w:rPr>
+        <w:t>tại</w:t>
+      </w:r>
+      <w:proofErr w:type="spellEnd"/>
+      <w:r>
+        <w:rPr>
+          <w:color w:val="FF0000"/>
+        </w:rPr>
+        <w:t xml:space="preserve"> </w:t>
+      </w:r>
+      <w:proofErr w:type="spellStart"/>
+      <w:r>
+        <w:rPr>
+          <w:color w:val="FF0000"/>
+        </w:rPr>
+        <w:t>chưa</w:t>
+      </w:r>
+      <w:proofErr w:type="spellEnd"/>
+      <w:r>
+        <w:rPr>
+          <w:color w:val="FF0000"/>
+        </w:rPr>
+        <w:t xml:space="preserve"> </w:t>
+      </w:r>
+      <w:proofErr w:type="spellStart"/>
+      <w:r>
+        <w:rPr>
+          <w:color w:val="FF0000"/>
+        </w:rPr>
+        <w:t>biết</w:t>
+      </w:r>
+      <w:proofErr w:type="spellEnd"/>
+      <w:r>
+        <w:rPr>
+          <w:color w:val="FF0000"/>
+        </w:rPr>
+        <w:t xml:space="preserve"> link </w:t>
+      </w:r>
+      <w:proofErr w:type="spellStart"/>
+      <w:r>
+        <w:rPr>
+          <w:color w:val="FF0000"/>
+        </w:rPr>
+        <w:t>trực</w:t>
+      </w:r>
+      <w:proofErr w:type="spellEnd"/>
+      <w:r>
+        <w:rPr>
+          <w:color w:val="FF0000"/>
+        </w:rPr>
+        <w:t xml:space="preserve"> </w:t>
+      </w:r>
+      <w:proofErr w:type="spellStart"/>
+      <w:r>
+        <w:rPr>
+          <w:color w:val="FF0000"/>
+        </w:rPr>
+        <w:t>tiếp</w:t>
+      </w:r>
+      <w:proofErr w:type="spellEnd"/>
+      <w:r>
+        <w:rPr>
+          <w:color w:val="FF0000"/>
+        </w:rPr>
+        <w:t xml:space="preserve"> </w:t>
+      </w:r>
+      <w:proofErr w:type="spellStart"/>
+      <w:r>
+        <w:rPr>
+          <w:color w:val="FF0000"/>
+        </w:rPr>
+        <w:t>đến</w:t>
+      </w:r>
+      <w:proofErr w:type="spellEnd"/>
+      <w:r>
+        <w:rPr>
+          <w:color w:val="FF0000"/>
+        </w:rPr>
+        <w:t xml:space="preserve"> </w:t>
+      </w:r>
+      <w:r>
+        <w:rPr>
+          <w:color w:val="FF0000"/>
+        </w:rPr>
+        <w:t>Premise</w:t>
+      </w:r>
+      <w:r>
+        <w:rPr>
+          <w:color w:val="FF0000"/>
+        </w:rPr>
+        <w:t xml:space="preserve"> </w:t>
+      </w:r>
+      <w:proofErr w:type="spellStart"/>
+      <w:r>
+        <w:rPr>
+          <w:color w:val="FF0000"/>
+        </w:rPr>
+        <w:t>như</w:t>
+      </w:r>
+      <w:proofErr w:type="spellEnd"/>
+      <w:r>
+        <w:rPr>
+          <w:color w:val="FF0000"/>
+        </w:rPr>
+        <w:t xml:space="preserve"> </w:t>
+      </w:r>
+      <w:proofErr w:type="spellStart"/>
+      <w:r>
+        <w:rPr>
+          <w:color w:val="FF0000"/>
+        </w:rPr>
+        <w:t>thế</w:t>
+      </w:r>
+      <w:proofErr w:type="spellEnd"/>
+      <w:r>
+        <w:rPr>
+          <w:color w:val="FF0000"/>
+        </w:rPr>
+        <w:t xml:space="preserve"> </w:t>
+      </w:r>
+      <w:proofErr w:type="spellStart"/>
+      <w:r>
+        <w:rPr>
+          <w:color w:val="FF0000"/>
+        </w:rPr>
+        <w:t>nào</w:t>
+      </w:r>
+      <w:proofErr w:type="spellEnd"/>
+      <w:r>
+        <w:rPr>
+          <w:color w:val="FF0000"/>
+        </w:rPr>
+        <w:t>?</w:t>
+      </w:r>
+      <w:r>
+        <w:t>)</w:t>
+      </w:r>
+      <w:r>
+        <w:t xml:space="preserve">, the prompt message </w:t>
       </w:r>
       <w:r>
         <w:t xml:space="preserve">“This Organization is already in use, do you want to make this in-active?” </w:t>
@@ -13997,7 +14415,22 @@
         </w:numPr>
       </w:pPr>
       <w:r>
-        <w:t>Marking in-active record to active</w:t>
+        <w:rPr>
+          <w:strike/>
+        </w:rPr>
+        <w:t>Marking</w:t>
+      </w:r>
+      <w:r>
+        <w:t xml:space="preserve"> </w:t>
+      </w:r>
+      <w:r>
+        <w:rPr>
+          <w:color w:val="FF0000"/>
+        </w:rPr>
+        <w:t>double click in</w:t>
+      </w:r>
+      <w:r>
+        <w:t xml:space="preserve"> in-active record to active</w:t>
       </w:r>
       <w:r>
         <w:t>. The prompt message should be “Do you want to make this Supporting Materials active?”</w:t>
@@ -14134,6 +14567,58 @@
         <w:t>Added By and Added Date are read-only fields which showing current user name and current date.</w:t>
       </w:r>
     </w:p>
+    <w:p/>
+    <w:p>
+      <w:pPr>
+        <w:rPr>
+          <w:color w:val="FF0000"/>
+        </w:rPr>
+      </w:pPr>
+      <w:r>
+        <w:rPr>
+          <w:color w:val="FF0000"/>
+        </w:rPr>
+        <w:t xml:space="preserve">Combine </w:t>
+      </w:r>
+      <w:proofErr w:type="spellStart"/>
+      <w:proofErr w:type="gramStart"/>
+      <w:r>
+        <w:rPr>
+          <w:color w:val="FF0000"/>
+        </w:rPr>
+        <w:t>url</w:t>
+      </w:r>
+      <w:proofErr w:type="spellEnd"/>
+      <w:proofErr w:type="gramEnd"/>
+      <w:r>
+        <w:rPr>
+          <w:color w:val="FF0000"/>
+        </w:rPr>
+        <w:t xml:space="preserve"> and type make unique in </w:t>
+      </w:r>
+      <w:proofErr w:type="spellStart"/>
+      <w:r>
+        <w:rPr>
+          <w:color w:val="FF0000"/>
+        </w:rPr>
+        <w:t>a</w:t>
+      </w:r>
+      <w:proofErr w:type="spellEnd"/>
+      <w:r>
+        <w:rPr>
+          <w:color w:val="FF0000"/>
+        </w:rPr>
+        <w:t xml:space="preserve"> </w:t>
+      </w:r>
+      <w:proofErr w:type="spellStart"/>
+      <w:r>
+        <w:rPr>
+          <w:color w:val="FF0000"/>
+        </w:rPr>
+        <w:t>organisation</w:t>
+      </w:r>
+      <w:proofErr w:type="spellEnd"/>
+    </w:p>
     <w:p>
       <w:pPr>
         <w:pStyle w:val="Heading4"/>
@@ -14169,7 +14654,19 @@
         <w:ind w:left="0"/>
       </w:pPr>
       <w:r>
-        <w:t>In Supporting Materials details screen, there is ‘In-active’ button that enable user to mark a record to in-active.</w:t>
+        <w:t>In Supporting Materials details screen</w:t>
+      </w:r>
+      <w:r>
+        <w:t xml:space="preserve"> </w:t>
+      </w:r>
+      <w:r>
+        <w:rPr>
+          <w:color w:val="FF0000"/>
+        </w:rPr>
+        <w:t>in Amend mode</w:t>
+      </w:r>
+      <w:r>
+        <w:t>, there is ‘In-active’ button that enable user to mark a record to in-active.</w:t>
       </w:r>
     </w:p>
     <w:p>
@@ -14372,7 +14869,33 @@
         <w:ind w:left="0"/>
       </w:pPr>
       <w:r>
-        <w:t>The prompt message when user selecting an inactive record to view should be “Do you want to make this BU/Directorate active?”</w:t>
+        <w:t xml:space="preserve">The prompt message when user </w:t>
+      </w:r>
+      <w:r>
+        <w:rPr>
+          <w:strike/>
+        </w:rPr>
+        <w:t>selecting</w:t>
+      </w:r>
+      <w:r>
+        <w:t xml:space="preserve"> </w:t>
+      </w:r>
+      <w:r>
+        <w:rPr>
+          <w:color w:val="FF0000"/>
+        </w:rPr>
+        <w:t xml:space="preserve">double </w:t>
+      </w:r>
+      <w:proofErr w:type="gramStart"/>
+      <w:r>
+        <w:rPr>
+          <w:color w:val="FF0000"/>
+        </w:rPr>
+        <w:t>click</w:t>
+      </w:r>
+      <w:proofErr w:type="gramEnd"/>
+      <w:r>
+        <w:t xml:space="preserve"> an inactive record to view should be “Do you want to make this BU/Directorate active?”</w:t>
       </w:r>
     </w:p>
     <w:p>
@@ -14518,7 +15041,43 @@
         <w:ind w:left="0"/>
       </w:pPr>
       <w:r>
-        <w:t>Besides, BU/Directorate Name should be unique.</w:t>
+        <w:t>Besides, BU/Directorate Name</w:t>
+      </w:r>
+      <w:r>
+        <w:t xml:space="preserve"> </w:t>
+      </w:r>
+      <w:r>
+        <w:rPr>
+          <w:color w:val="FF0000"/>
+        </w:rPr>
+        <w:t xml:space="preserve">in </w:t>
+      </w:r>
+      <w:proofErr w:type="spellStart"/>
+      <w:proofErr w:type="gramStart"/>
+      <w:r>
+        <w:rPr>
+          <w:color w:val="FF0000"/>
+        </w:rPr>
+        <w:t>a</w:t>
+      </w:r>
+      <w:proofErr w:type="spellEnd"/>
+      <w:proofErr w:type="gramEnd"/>
+      <w:r>
+        <w:rPr>
+          <w:color w:val="FF0000"/>
+        </w:rPr>
+        <w:t xml:space="preserve"> </w:t>
+      </w:r>
+      <w:proofErr w:type="spellStart"/>
+      <w:r>
+        <w:rPr>
+          <w:color w:val="FF0000"/>
+        </w:rPr>
+        <w:t>organisation</w:t>
+      </w:r>
+      <w:proofErr w:type="spellEnd"/>
+      <w:r>
+        <w:t xml:space="preserve"> should be unique.</w:t>
       </w:r>
     </w:p>
     <w:p>
@@ -14579,7 +15138,64 @@
       </w:r>
       <w:proofErr w:type="spellEnd"/>
       <w:r>
-        <w:t xml:space="preserve"> address fields.</w:t>
+        <w:t xml:space="preserve"> address fields</w:t>
+      </w:r>
+      <w:r>
+        <w:t xml:space="preserve"> (</w:t>
+      </w:r>
+      <w:r>
+        <w:rPr>
+          <w:color w:val="FF0000"/>
+        </w:rPr>
+        <w:t xml:space="preserve">post code, county,… </w:t>
+      </w:r>
+      <w:proofErr w:type="spellStart"/>
+      <w:r>
+        <w:rPr>
+          <w:color w:val="FF0000"/>
+        </w:rPr>
+        <w:t>cũng</w:t>
+      </w:r>
+      <w:proofErr w:type="spellEnd"/>
+      <w:r>
+        <w:rPr>
+          <w:color w:val="FF0000"/>
+        </w:rPr>
+        <w:t xml:space="preserve"> </w:t>
+      </w:r>
+      <w:proofErr w:type="spellStart"/>
+      <w:r>
+        <w:rPr>
+          <w:color w:val="FF0000"/>
+        </w:rPr>
+        <w:t>là</w:t>
+      </w:r>
+      <w:proofErr w:type="spellEnd"/>
+      <w:r>
+        <w:rPr>
+          <w:color w:val="FF0000"/>
+        </w:rPr>
+        <w:t xml:space="preserve"> </w:t>
+      </w:r>
+      <w:proofErr w:type="spellStart"/>
+      <w:r>
+        <w:rPr>
+          <w:color w:val="FF0000"/>
+        </w:rPr>
+        <w:t>thông</w:t>
+      </w:r>
+      <w:proofErr w:type="spellEnd"/>
+      <w:r>
+        <w:rPr>
+          <w:color w:val="FF0000"/>
+        </w:rPr>
+        <w:t xml:space="preserve"> tin address</w:t>
+      </w:r>
+      <w:r>
+        <w:t>)</w:t>
+      </w:r>
+      <w:r>
+        <w:t>.</w:t>
       </w:r>
     </w:p>
     <w:p>
@@ -15052,6 +15668,21 @@
       </w:r>
       <w:proofErr w:type="spellEnd"/>
       <w:r>
+        <w:t xml:space="preserve"> </w:t>
+      </w:r>
+      <w:r>
+        <w:rPr>
+          <w:color w:val="FF0000"/>
+        </w:rPr>
+        <w:t>or</w:t>
+      </w:r>
+      <w:r>
+        <w:t xml:space="preserve"> </w:t>
+      </w:r>
+      <w:r>
+        <w:t>directory</w:t>
+      </w:r>
+      <w:r>
         <w:t xml:space="preserve"> that it belongs to.</w:t>
       </w:r>
     </w:p>
@@ -15081,28 +15712,318 @@
     </w:p>
     <w:p>
       <w:pPr>
-        <w:pStyle w:val="Heading4"/>
-      </w:pPr>
-      <w:bookmarkStart w:id="33" w:name="_Toc301930466"/>
-      <w:r>
-        <w:t>Amend Department</w:t>
-      </w:r>
-      <w:bookmarkEnd w:id="33"/>
-    </w:p>
-    <w:p>
-      <w:pPr>
         <w:pStyle w:val="ListParagraph"/>
         <w:ind w:left="0"/>
-      </w:pPr>
-      <w:r>
-        <w:t>All fields in ‘Details’ tab can be editable. Validation rules are the same as adding Department.</w:t>
-      </w:r>
+        <w:jc w:val="both"/>
+      </w:pPr>
     </w:p>
     <w:p>
       <w:pPr>
         <w:pStyle w:val="ListParagraph"/>
         <w:ind w:left="0"/>
-      </w:pPr>
+        <w:jc w:val="both"/>
+        <w:rPr>
+          <w:color w:val="FF0000"/>
+        </w:rPr>
+      </w:pPr>
+      <w:proofErr w:type="spellStart"/>
+      <w:proofErr w:type="gramStart"/>
+      <w:r>
+        <w:rPr>
+          <w:color w:val="FF0000"/>
+        </w:rPr>
+        <w:t>Giá</w:t>
+      </w:r>
+      <w:proofErr w:type="spellEnd"/>
+      <w:r>
+        <w:rPr>
+          <w:color w:val="FF0000"/>
+        </w:rPr>
+        <w:t xml:space="preserve"> </w:t>
+      </w:r>
+      <w:proofErr w:type="spellStart"/>
+      <w:r>
+        <w:rPr>
+          <w:color w:val="FF0000"/>
+        </w:rPr>
+        <w:t>trị</w:t>
+      </w:r>
+      <w:proofErr w:type="spellEnd"/>
+      <w:r>
+        <w:rPr>
+          <w:color w:val="FF0000"/>
+        </w:rPr>
+        <w:t xml:space="preserve"> </w:t>
+      </w:r>
+      <w:proofErr w:type="spellStart"/>
+      <w:r>
+        <w:rPr>
+          <w:color w:val="FF0000"/>
+        </w:rPr>
+        <w:t>từ</w:t>
+      </w:r>
+      <w:proofErr w:type="spellEnd"/>
+      <w:r>
+        <w:rPr>
+          <w:color w:val="FF0000"/>
+        </w:rPr>
+        <w:t xml:space="preserve"> </w:t>
+      </w:r>
+      <w:r>
+        <w:rPr>
+          <w:color w:val="FF0000"/>
+        </w:rPr>
+        <w:t>directory</w:t>
+      </w:r>
+      <w:r>
+        <w:rPr>
+          <w:color w:val="FF0000"/>
+        </w:rPr>
+        <w:t xml:space="preserve"> </w:t>
+      </w:r>
+      <w:proofErr w:type="spellStart"/>
+      <w:r>
+        <w:rPr>
+          <w:color w:val="FF0000"/>
+        </w:rPr>
+        <w:t>được</w:t>
+      </w:r>
+      <w:proofErr w:type="spellEnd"/>
+      <w:r>
+        <w:rPr>
+          <w:color w:val="FF0000"/>
+        </w:rPr>
+        <w:t xml:space="preserve"> </w:t>
+      </w:r>
+      <w:proofErr w:type="spellStart"/>
+      <w:r>
+        <w:rPr>
+          <w:color w:val="FF0000"/>
+        </w:rPr>
+        <w:t>ưu</w:t>
+      </w:r>
+      <w:proofErr w:type="spellEnd"/>
+      <w:r>
+        <w:rPr>
+          <w:color w:val="FF0000"/>
+        </w:rPr>
+        <w:t xml:space="preserve"> </w:t>
+      </w:r>
+      <w:proofErr w:type="spellStart"/>
+      <w:r>
+        <w:rPr>
+          <w:color w:val="FF0000"/>
+        </w:rPr>
+        <w:t>tiên</w:t>
+      </w:r>
+      <w:proofErr w:type="spellEnd"/>
+      <w:r>
+        <w:rPr>
+          <w:color w:val="FF0000"/>
+        </w:rPr>
+        <w:t>.</w:t>
+      </w:r>
+      <w:proofErr w:type="gramEnd"/>
+      <w:r>
+        <w:rPr>
+          <w:color w:val="FF0000"/>
+        </w:rPr>
+        <w:t xml:space="preserve"> </w:t>
+      </w:r>
+      <w:proofErr w:type="spellStart"/>
+      <w:proofErr w:type="gramStart"/>
+      <w:r>
+        <w:rPr>
+          <w:color w:val="FF0000"/>
+        </w:rPr>
+        <w:t>khi</w:t>
+      </w:r>
+      <w:proofErr w:type="spellEnd"/>
+      <w:proofErr w:type="gramEnd"/>
+      <w:r>
+        <w:rPr>
+          <w:color w:val="FF0000"/>
+        </w:rPr>
+        <w:t xml:space="preserve"> </w:t>
+      </w:r>
+      <w:proofErr w:type="spellStart"/>
+      <w:r>
+        <w:rPr>
+          <w:color w:val="FF0000"/>
+        </w:rPr>
+        <w:t>giá</w:t>
+      </w:r>
+      <w:proofErr w:type="spellEnd"/>
+      <w:r>
+        <w:rPr>
+          <w:color w:val="FF0000"/>
+        </w:rPr>
+        <w:t xml:space="preserve"> </w:t>
+      </w:r>
+      <w:proofErr w:type="spellStart"/>
+      <w:r>
+        <w:rPr>
+          <w:color w:val="FF0000"/>
+        </w:rPr>
+        <w:t>trị</w:t>
+      </w:r>
+      <w:proofErr w:type="spellEnd"/>
+      <w:r>
+        <w:rPr>
+          <w:color w:val="FF0000"/>
+        </w:rPr>
+        <w:t xml:space="preserve"> </w:t>
+      </w:r>
+      <w:proofErr w:type="spellStart"/>
+      <w:r>
+        <w:rPr>
+          <w:color w:val="FF0000"/>
+        </w:rPr>
+        <w:t>nào</w:t>
+      </w:r>
+      <w:proofErr w:type="spellEnd"/>
+      <w:r>
+        <w:rPr>
+          <w:color w:val="FF0000"/>
+        </w:rPr>
+        <w:t xml:space="preserve"> </w:t>
+      </w:r>
+      <w:proofErr w:type="spellStart"/>
+      <w:r>
+        <w:rPr>
+          <w:color w:val="FF0000"/>
+        </w:rPr>
+        <w:t>trong</w:t>
+      </w:r>
+      <w:proofErr w:type="spellEnd"/>
+      <w:r>
+        <w:rPr>
+          <w:color w:val="FF0000"/>
+        </w:rPr>
+        <w:t xml:space="preserve"> </w:t>
+      </w:r>
+      <w:proofErr w:type="spellStart"/>
+      <w:r>
+        <w:rPr>
+          <w:color w:val="FF0000"/>
+        </w:rPr>
+        <w:t>các</w:t>
+      </w:r>
+      <w:proofErr w:type="spellEnd"/>
+      <w:r>
+        <w:rPr>
+          <w:color w:val="FF0000"/>
+        </w:rPr>
+        <w:t xml:space="preserve"> </w:t>
+      </w:r>
+      <w:proofErr w:type="spellStart"/>
+      <w:r>
+        <w:rPr>
+          <w:color w:val="FF0000"/>
+        </w:rPr>
+        <w:t>giá</w:t>
+      </w:r>
+      <w:proofErr w:type="spellEnd"/>
+      <w:r>
+        <w:rPr>
+          <w:color w:val="FF0000"/>
+        </w:rPr>
+        <w:t xml:space="preserve"> </w:t>
+      </w:r>
+      <w:proofErr w:type="spellStart"/>
+      <w:r>
+        <w:rPr>
+          <w:color w:val="FF0000"/>
+        </w:rPr>
+        <w:t>trị</w:t>
+      </w:r>
+      <w:proofErr w:type="spellEnd"/>
+      <w:r>
+        <w:rPr>
+          <w:color w:val="FF0000"/>
+        </w:rPr>
+        <w:t xml:space="preserve"> Business, SIC Code and Web Address fields </w:t>
+      </w:r>
+      <w:proofErr w:type="spellStart"/>
+      <w:r>
+        <w:rPr>
+          <w:color w:val="FF0000"/>
+        </w:rPr>
+        <w:t>của</w:t>
+      </w:r>
+      <w:proofErr w:type="spellEnd"/>
+      <w:r>
+        <w:rPr>
+          <w:color w:val="FF0000"/>
+        </w:rPr>
+        <w:t xml:space="preserve"> directory </w:t>
+      </w:r>
+      <w:proofErr w:type="spellStart"/>
+      <w:r>
+        <w:rPr>
+          <w:color w:val="FF0000"/>
+        </w:rPr>
+        <w:t>là</w:t>
+      </w:r>
+      <w:proofErr w:type="spellEnd"/>
+      <w:r>
+        <w:rPr>
+          <w:color w:val="FF0000"/>
+        </w:rPr>
+        <w:t xml:space="preserve"> empty </w:t>
+      </w:r>
+      <w:proofErr w:type="spellStart"/>
+      <w:r>
+        <w:rPr>
+          <w:color w:val="FF0000"/>
+        </w:rPr>
+        <w:t>thì</w:t>
+      </w:r>
+      <w:proofErr w:type="spellEnd"/>
+      <w:r>
+        <w:rPr>
+          <w:color w:val="FF0000"/>
+        </w:rPr>
+        <w:t xml:space="preserve"> </w:t>
+      </w:r>
+      <w:proofErr w:type="spellStart"/>
+      <w:r>
+        <w:rPr>
+          <w:color w:val="FF0000"/>
+        </w:rPr>
+        <w:t>lấy</w:t>
+      </w:r>
+      <w:proofErr w:type="spellEnd"/>
+      <w:r>
+        <w:rPr>
+          <w:color w:val="FF0000"/>
+        </w:rPr>
+        <w:t xml:space="preserve"> </w:t>
+      </w:r>
+      <w:proofErr w:type="spellStart"/>
+      <w:r>
+        <w:rPr>
+          <w:color w:val="FF0000"/>
+        </w:rPr>
+        <w:t>từ</w:t>
+      </w:r>
+      <w:proofErr w:type="spellEnd"/>
+      <w:r>
+        <w:rPr>
+          <w:color w:val="FF0000"/>
+        </w:rPr>
+        <w:t xml:space="preserve"> department</w:t>
+      </w:r>
+    </w:p>
+    <w:p>
+      <w:pPr>
+        <w:pStyle w:val="Heading4"/>
+      </w:pPr>
+      <w:bookmarkStart w:id="33" w:name="_Toc301930466"/>
+      <w:r>
+        <w:t>Amend Department</w:t>
+      </w:r>
+      <w:bookmarkEnd w:id="33"/>
     </w:p>
     <w:p>
       <w:pPr>
@@ -15110,44 +16031,44 @@
         <w:ind w:left="0"/>
       </w:pPr>
       <w:r>
-        <w:t xml:space="preserve">Besides, there should be ‘Teams’ tab displaying. Refer to </w:t>
-      </w:r>
-      <w:hyperlink w:anchor="_List_Teams" w:history="1">
-        <w:r>
-          <w:rPr>
-            <w:rStyle w:val="Hyperlink"/>
-          </w:rPr>
-          <w:t>List Teams</w:t>
-        </w:r>
-      </w:hyperlink>
-      <w:r>
-        <w:t xml:space="preserve"> for more details.</w:t>
-      </w:r>
-    </w:p>
-    <w:p>
-      <w:pPr>
-        <w:pStyle w:val="Heading4"/>
-      </w:pPr>
-      <w:bookmarkStart w:id="34" w:name="_Toc301930467"/>
-      <w:r>
-        <w:t>Mark In-active a Department</w:t>
-      </w:r>
-      <w:bookmarkEnd w:id="34"/>
+        <w:t>All fields in ‘Details’ tab can be editable. Validation rules are the same as adding Department.</w:t>
+      </w:r>
     </w:p>
     <w:p>
       <w:pPr>
         <w:pStyle w:val="ListParagraph"/>
         <w:ind w:left="0"/>
       </w:pPr>
-      <w:r>
-        <w:t xml:space="preserve">User can mark a Department to ‘In-active’ by clicking on ‘In-active’ button on amend Department screen. </w:t>
-      </w:r>
     </w:p>
     <w:p>
       <w:pPr>
         <w:pStyle w:val="ListParagraph"/>
         <w:ind w:left="0"/>
       </w:pPr>
+      <w:r>
+        <w:t xml:space="preserve">Besides, there should be ‘Teams’ tab displaying. Refer to </w:t>
+      </w:r>
+      <w:hyperlink w:anchor="_List_Teams" w:history="1">
+        <w:r>
+          <w:rPr>
+            <w:rStyle w:val="Hyperlink"/>
+          </w:rPr>
+          <w:t>List Teams</w:t>
+        </w:r>
+      </w:hyperlink>
+      <w:r>
+        <w:t xml:space="preserve"> for more details.</w:t>
+      </w:r>
+    </w:p>
+    <w:p>
+      <w:pPr>
+        <w:pStyle w:val="Heading4"/>
+      </w:pPr>
+      <w:bookmarkStart w:id="34" w:name="_Toc301930467"/>
+      <w:r>
+        <w:t>Mark In-active a Department</w:t>
+      </w:r>
+      <w:bookmarkEnd w:id="34"/>
     </w:p>
     <w:p>
       <w:pPr>
@@ -15155,7 +16076,7 @@
         <w:ind w:left="0"/>
       </w:pPr>
       <w:r>
-        <w:t>After a Department has been changed to ‘In-active’, all Teams belonging to that Department still keep their status. The in-active process is not cascade.</w:t>
+        <w:t xml:space="preserve">User can mark a Department to ‘In-active’ by clicking on ‘In-active’ button on amend Department screen. </w:t>
       </w:r>
     </w:p>
     <w:p>
@@ -15166,10 +16087,26 @@
     </w:p>
     <w:p>
       <w:pPr>
+        <w:pStyle w:val="ListParagraph"/>
+        <w:ind w:left="0"/>
+      </w:pPr>
+      <w:r>
+        <w:t>After a Department has been changed to ‘In-active’, all Teams belonging to that Department still keep their status. The in-active process is not cascade.</w:t>
+      </w:r>
+    </w:p>
+    <w:p>
+      <w:pPr>
+        <w:pStyle w:val="ListParagraph"/>
+        <w:ind w:left="0"/>
+      </w:pPr>
+    </w:p>
+    <w:p>
+      <w:pPr>
         <w:pStyle w:val="Heading3"/>
       </w:pPr>
       <w:bookmarkStart w:id="35" w:name="_Toc301930468"/>
       <w:r>
+        <w:lastRenderedPageBreak/>
         <w:t>Team Maintenance</w:t>
       </w:r>
       <w:bookmarkEnd w:id="35"/>
@@ -15192,7 +16129,6 @@
         </w:numPr>
       </w:pPr>
       <w:r>
-        <w:lastRenderedPageBreak/>
         <w:t xml:space="preserve">List </w:t>
       </w:r>
       <w:r>
@@ -15358,7 +16294,33 @@
         <w:ind w:left="0"/>
       </w:pPr>
       <w:r>
-        <w:t>The prompt message when user selecting an inactive record to view should be “Do you want to make this Team active?”</w:t>
+        <w:t xml:space="preserve">The prompt message when user </w:t>
+      </w:r>
+      <w:r>
+        <w:rPr>
+          <w:strike/>
+        </w:rPr>
+        <w:t>selecting</w:t>
+      </w:r>
+      <w:r>
+        <w:t xml:space="preserve"> </w:t>
+      </w:r>
+      <w:r>
+        <w:rPr>
+          <w:color w:val="FF0000"/>
+        </w:rPr>
+        <w:t xml:space="preserve">double </w:t>
+      </w:r>
+      <w:proofErr w:type="gramStart"/>
+      <w:r>
+        <w:rPr>
+          <w:color w:val="FF0000"/>
+        </w:rPr>
+        <w:t>click</w:t>
+      </w:r>
+      <w:proofErr w:type="gramEnd"/>
+      <w:r>
+        <w:t xml:space="preserve"> an inactive record to view should be “Do you want to make this Team active?”</w:t>
       </w:r>
     </w:p>
     <w:p>
@@ -15474,6 +16436,15 @@
       </w:r>
       <w:proofErr w:type="spellEnd"/>
       <w:r>
+        <w:t xml:space="preserve"> </w:t>
+      </w:r>
+      <w:r>
+        <w:rPr>
+          <w:color w:val="FF0000"/>
+        </w:rPr>
+        <w:t>or directory or department</w:t>
+      </w:r>
+      <w:r>
         <w:t xml:space="preserve"> that it belongs to.</w:t>
       </w:r>
     </w:p>
@@ -15504,7 +16475,25 @@
       </w:r>
       <w:proofErr w:type="spellEnd"/>
       <w:r>
-        <w:t xml:space="preserve"> or Parent (</w:t>
+        <w:t xml:space="preserve"> </w:t>
+      </w:r>
+      <w:r>
+        <w:rPr>
+          <w:color w:val="FF0000"/>
+        </w:rPr>
+        <w:t xml:space="preserve">or </w:t>
+      </w:r>
+      <w:r>
+        <w:rPr>
+          <w:color w:val="FF0000"/>
+        </w:rPr>
+        <w:t>directory</w:t>
+      </w:r>
+      <w:r>
+        <w:t xml:space="preserve"> or </w:t>
+      </w:r>
+      <w:r>
+        <w:t>Parent (</w:t>
       </w:r>
       <w:r>
         <w:t>Department</w:t>
@@ -15518,24 +16507,508 @@
       <w:r>
         <w:t xml:space="preserve"> belongs to.</w:t>
       </w:r>
-    </w:p>
-    <w:p>
-      <w:pPr>
-        <w:pStyle w:val="Heading4"/>
-      </w:pPr>
-      <w:bookmarkStart w:id="39" w:name="_Toc301930471"/>
-      <w:r>
-        <w:t xml:space="preserve">Amend </w:t>
-      </w:r>
-      <w:r>
-        <w:t>Team</w:t>
-      </w:r>
-      <w:bookmarkEnd w:id="39"/>
     </w:p>
     <w:p>
       <w:pPr>
         <w:pStyle w:val="ListParagraph"/>
         <w:ind w:left="0"/>
+        <w:jc w:val="both"/>
+      </w:pPr>
+    </w:p>
+    <w:p>
+      <w:pPr>
+        <w:pStyle w:val="ListParagraph"/>
+        <w:ind w:left="0"/>
+        <w:jc w:val="both"/>
+      </w:pPr>
+      <w:proofErr w:type="spellStart"/>
+      <w:proofErr w:type="gramStart"/>
+      <w:r>
+        <w:rPr>
+          <w:color w:val="FF0000"/>
+        </w:rPr>
+        <w:t>Giá</w:t>
+      </w:r>
+      <w:proofErr w:type="spellEnd"/>
+      <w:r>
+        <w:rPr>
+          <w:color w:val="FF0000"/>
+        </w:rPr>
+        <w:t xml:space="preserve"> </w:t>
+      </w:r>
+      <w:proofErr w:type="spellStart"/>
+      <w:r>
+        <w:rPr>
+          <w:color w:val="FF0000"/>
+        </w:rPr>
+        <w:t>trị</w:t>
+      </w:r>
+      <w:proofErr w:type="spellEnd"/>
+      <w:r>
+        <w:rPr>
+          <w:color w:val="FF0000"/>
+        </w:rPr>
+        <w:t xml:space="preserve"> </w:t>
+      </w:r>
+      <w:proofErr w:type="spellStart"/>
+      <w:r>
+        <w:rPr>
+          <w:color w:val="FF0000"/>
+        </w:rPr>
+        <w:t>từ</w:t>
+      </w:r>
+      <w:proofErr w:type="spellEnd"/>
+      <w:r>
+        <w:rPr>
+          <w:color w:val="FF0000"/>
+        </w:rPr>
+        <w:t xml:space="preserve"> </w:t>
+      </w:r>
+      <w:proofErr w:type="spellStart"/>
+      <w:r>
+        <w:rPr>
+          <w:color w:val="FF0000"/>
+        </w:rPr>
+        <w:t>ưu</w:t>
+      </w:r>
+      <w:proofErr w:type="spellEnd"/>
+      <w:r>
+        <w:rPr>
+          <w:color w:val="FF0000"/>
+        </w:rPr>
+        <w:t xml:space="preserve"> </w:t>
+      </w:r>
+      <w:proofErr w:type="spellStart"/>
+      <w:r>
+        <w:rPr>
+          <w:color w:val="FF0000"/>
+        </w:rPr>
+        <w:t>tiên</w:t>
+      </w:r>
+      <w:proofErr w:type="spellEnd"/>
+      <w:r>
+        <w:rPr>
+          <w:color w:val="FF0000"/>
+        </w:rPr>
+        <w:t xml:space="preserve"> </w:t>
+      </w:r>
+      <w:proofErr w:type="spellStart"/>
+      <w:r>
+        <w:rPr>
+          <w:color w:val="FF0000"/>
+        </w:rPr>
+        <w:t>lần</w:t>
+      </w:r>
+      <w:proofErr w:type="spellEnd"/>
+      <w:r>
+        <w:rPr>
+          <w:color w:val="FF0000"/>
+        </w:rPr>
+        <w:t xml:space="preserve"> </w:t>
+      </w:r>
+      <w:proofErr w:type="spellStart"/>
+      <w:r>
+        <w:rPr>
+          <w:color w:val="FF0000"/>
+        </w:rPr>
+        <w:t>lượt</w:t>
+      </w:r>
+      <w:proofErr w:type="spellEnd"/>
+      <w:r>
+        <w:rPr>
+          <w:color w:val="FF0000"/>
+        </w:rPr>
+        <w:t xml:space="preserve"> </w:t>
+      </w:r>
+      <w:proofErr w:type="spellStart"/>
+      <w:r>
+        <w:rPr>
+          <w:color w:val="FF0000"/>
+        </w:rPr>
+        <w:t>là</w:t>
+      </w:r>
+      <w:proofErr w:type="spellEnd"/>
+      <w:r>
+        <w:rPr>
+          <w:color w:val="FF0000"/>
+        </w:rPr>
+        <w:t xml:space="preserve"> </w:t>
+      </w:r>
+      <w:r>
+        <w:rPr>
+          <w:color w:val="FF0000"/>
+        </w:rPr>
+        <w:t>department</w:t>
+      </w:r>
+      <w:r>
+        <w:rPr>
+          <w:color w:val="FF0000"/>
+        </w:rPr>
+        <w:t>, directory, organization</w:t>
+      </w:r>
+      <w:r>
+        <w:rPr>
+          <w:color w:val="FF0000"/>
+        </w:rPr>
+        <w:t>.</w:t>
+      </w:r>
+      <w:proofErr w:type="gramEnd"/>
+      <w:r>
+        <w:rPr>
+          <w:color w:val="FF0000"/>
+        </w:rPr>
+        <w:t xml:space="preserve"> </w:t>
+      </w:r>
+      <w:proofErr w:type="spellStart"/>
+      <w:proofErr w:type="gramStart"/>
+      <w:r>
+        <w:rPr>
+          <w:color w:val="FF0000"/>
+        </w:rPr>
+        <w:t>khi</w:t>
+      </w:r>
+      <w:proofErr w:type="spellEnd"/>
+      <w:proofErr w:type="gramEnd"/>
+      <w:r>
+        <w:rPr>
+          <w:color w:val="FF0000"/>
+        </w:rPr>
+        <w:t xml:space="preserve"> </w:t>
+      </w:r>
+      <w:proofErr w:type="spellStart"/>
+      <w:r>
+        <w:rPr>
+          <w:color w:val="FF0000"/>
+        </w:rPr>
+        <w:t>giá</w:t>
+      </w:r>
+      <w:proofErr w:type="spellEnd"/>
+      <w:r>
+        <w:rPr>
+          <w:color w:val="FF0000"/>
+        </w:rPr>
+        <w:t xml:space="preserve"> </w:t>
+      </w:r>
+      <w:proofErr w:type="spellStart"/>
+      <w:r>
+        <w:rPr>
+          <w:color w:val="FF0000"/>
+        </w:rPr>
+        <w:t>trị</w:t>
+      </w:r>
+      <w:proofErr w:type="spellEnd"/>
+      <w:r>
+        <w:rPr>
+          <w:color w:val="FF0000"/>
+        </w:rPr>
+        <w:t xml:space="preserve"> </w:t>
+      </w:r>
+      <w:proofErr w:type="spellStart"/>
+      <w:r>
+        <w:rPr>
+          <w:color w:val="FF0000"/>
+        </w:rPr>
+        <w:t>nào</w:t>
+      </w:r>
+      <w:proofErr w:type="spellEnd"/>
+      <w:r>
+        <w:rPr>
+          <w:color w:val="FF0000"/>
+        </w:rPr>
+        <w:t xml:space="preserve"> </w:t>
+      </w:r>
+      <w:proofErr w:type="spellStart"/>
+      <w:r>
+        <w:rPr>
+          <w:color w:val="FF0000"/>
+        </w:rPr>
+        <w:t>trong</w:t>
+      </w:r>
+      <w:proofErr w:type="spellEnd"/>
+      <w:r>
+        <w:rPr>
+          <w:color w:val="FF0000"/>
+        </w:rPr>
+        <w:t xml:space="preserve"> </w:t>
+      </w:r>
+      <w:proofErr w:type="spellStart"/>
+      <w:r>
+        <w:rPr>
+          <w:color w:val="FF0000"/>
+        </w:rPr>
+        <w:t>các</w:t>
+      </w:r>
+      <w:proofErr w:type="spellEnd"/>
+      <w:r>
+        <w:rPr>
+          <w:color w:val="FF0000"/>
+        </w:rPr>
+        <w:t xml:space="preserve"> </w:t>
+      </w:r>
+      <w:proofErr w:type="spellStart"/>
+      <w:r>
+        <w:rPr>
+          <w:color w:val="FF0000"/>
+        </w:rPr>
+        <w:t>giá</w:t>
+      </w:r>
+      <w:proofErr w:type="spellEnd"/>
+      <w:r>
+        <w:rPr>
+          <w:color w:val="FF0000"/>
+        </w:rPr>
+        <w:t xml:space="preserve"> </w:t>
+      </w:r>
+      <w:proofErr w:type="spellStart"/>
+      <w:r>
+        <w:rPr>
+          <w:color w:val="FF0000"/>
+        </w:rPr>
+        <w:t>trị</w:t>
+      </w:r>
+      <w:proofErr w:type="spellEnd"/>
+      <w:r>
+        <w:rPr>
+          <w:color w:val="FF0000"/>
+        </w:rPr>
+        <w:t xml:space="preserve"> Business, SIC Code and Web Address fields </w:t>
+      </w:r>
+      <w:proofErr w:type="spellStart"/>
+      <w:r>
+        <w:rPr>
+          <w:color w:val="FF0000"/>
+        </w:rPr>
+        <w:t>của</w:t>
+      </w:r>
+      <w:proofErr w:type="spellEnd"/>
+      <w:r>
+        <w:rPr>
+          <w:color w:val="FF0000"/>
+        </w:rPr>
+        <w:t xml:space="preserve"> </w:t>
+      </w:r>
+      <w:proofErr w:type="spellStart"/>
+      <w:r>
+        <w:rPr>
+          <w:color w:val="FF0000"/>
+        </w:rPr>
+        <w:t>mức</w:t>
+      </w:r>
+      <w:proofErr w:type="spellEnd"/>
+      <w:r>
+        <w:rPr>
+          <w:color w:val="FF0000"/>
+        </w:rPr>
+        <w:t xml:space="preserve"> </w:t>
+      </w:r>
+      <w:proofErr w:type="spellStart"/>
+      <w:r>
+        <w:rPr>
+          <w:color w:val="FF0000"/>
+        </w:rPr>
+        <w:t>ưu</w:t>
+      </w:r>
+      <w:proofErr w:type="spellEnd"/>
+      <w:r>
+        <w:rPr>
+          <w:color w:val="FF0000"/>
+        </w:rPr>
+        <w:t xml:space="preserve"> </w:t>
+      </w:r>
+      <w:proofErr w:type="spellStart"/>
+      <w:r>
+        <w:rPr>
+          <w:color w:val="FF0000"/>
+        </w:rPr>
+        <w:t>tiên</w:t>
+      </w:r>
+      <w:proofErr w:type="spellEnd"/>
+      <w:r>
+        <w:rPr>
+          <w:color w:val="FF0000"/>
+        </w:rPr>
+        <w:t xml:space="preserve"> </w:t>
+      </w:r>
+      <w:proofErr w:type="spellStart"/>
+      <w:r>
+        <w:rPr>
+          <w:color w:val="FF0000"/>
+        </w:rPr>
+        <w:t>cao</w:t>
+      </w:r>
+      <w:proofErr w:type="spellEnd"/>
+      <w:r>
+        <w:rPr>
+          <w:color w:val="FF0000"/>
+        </w:rPr>
+        <w:t xml:space="preserve"> </w:t>
+      </w:r>
+      <w:proofErr w:type="spellStart"/>
+      <w:r>
+        <w:rPr>
+          <w:color w:val="FF0000"/>
+        </w:rPr>
+        <w:t>là</w:t>
+      </w:r>
+      <w:proofErr w:type="spellEnd"/>
+      <w:r>
+        <w:rPr>
+          <w:color w:val="FF0000"/>
+        </w:rPr>
+        <w:t xml:space="preserve"> empty </w:t>
+      </w:r>
+      <w:proofErr w:type="spellStart"/>
+      <w:r>
+        <w:rPr>
+          <w:color w:val="FF0000"/>
+        </w:rPr>
+        <w:t>thì</w:t>
+      </w:r>
+      <w:proofErr w:type="spellEnd"/>
+      <w:r>
+        <w:rPr>
+          <w:color w:val="FF0000"/>
+        </w:rPr>
+        <w:t xml:space="preserve"> </w:t>
+      </w:r>
+      <w:proofErr w:type="spellStart"/>
+      <w:r>
+        <w:rPr>
+          <w:color w:val="FF0000"/>
+        </w:rPr>
+        <w:t>lấy</w:t>
+      </w:r>
+      <w:proofErr w:type="spellEnd"/>
+      <w:r>
+        <w:rPr>
+          <w:color w:val="FF0000"/>
+        </w:rPr>
+        <w:t xml:space="preserve"> </w:t>
+      </w:r>
+      <w:proofErr w:type="spellStart"/>
+      <w:r>
+        <w:rPr>
+          <w:color w:val="FF0000"/>
+        </w:rPr>
+        <w:t>giá</w:t>
+      </w:r>
+      <w:proofErr w:type="spellEnd"/>
+      <w:r>
+        <w:rPr>
+          <w:color w:val="FF0000"/>
+        </w:rPr>
+        <w:t xml:space="preserve"> </w:t>
+      </w:r>
+      <w:proofErr w:type="spellStart"/>
+      <w:r>
+        <w:rPr>
+          <w:color w:val="FF0000"/>
+        </w:rPr>
+        <w:t>trị</w:t>
+      </w:r>
+      <w:proofErr w:type="spellEnd"/>
+      <w:r>
+        <w:rPr>
+          <w:color w:val="FF0000"/>
+        </w:rPr>
+        <w:t xml:space="preserve"> </w:t>
+      </w:r>
+      <w:proofErr w:type="spellStart"/>
+      <w:r>
+        <w:rPr>
+          <w:color w:val="FF0000"/>
+        </w:rPr>
+        <w:t>của</w:t>
+      </w:r>
+      <w:proofErr w:type="spellEnd"/>
+      <w:r>
+        <w:rPr>
+          <w:color w:val="FF0000"/>
+        </w:rPr>
+        <w:t xml:space="preserve"> </w:t>
+      </w:r>
+      <w:proofErr w:type="spellStart"/>
+      <w:r>
+        <w:rPr>
+          <w:color w:val="FF0000"/>
+        </w:rPr>
+        <w:t>mức</w:t>
+      </w:r>
+      <w:proofErr w:type="spellEnd"/>
+      <w:r>
+        <w:rPr>
+          <w:color w:val="FF0000"/>
+        </w:rPr>
+        <w:t xml:space="preserve"> </w:t>
+      </w:r>
+      <w:proofErr w:type="spellStart"/>
+      <w:r>
+        <w:rPr>
+          <w:color w:val="FF0000"/>
+        </w:rPr>
+        <w:t>ưu</w:t>
+      </w:r>
+      <w:proofErr w:type="spellEnd"/>
+      <w:r>
+        <w:rPr>
+          <w:color w:val="FF0000"/>
+        </w:rPr>
+        <w:t xml:space="preserve"> </w:t>
+      </w:r>
+      <w:proofErr w:type="spellStart"/>
+      <w:r>
+        <w:rPr>
+          <w:color w:val="FF0000"/>
+        </w:rPr>
+        <w:t>tiên</w:t>
+      </w:r>
+      <w:proofErr w:type="spellEnd"/>
+      <w:r>
+        <w:rPr>
+          <w:color w:val="FF0000"/>
+        </w:rPr>
+        <w:t xml:space="preserve"> </w:t>
+      </w:r>
+      <w:proofErr w:type="spellStart"/>
+      <w:r>
+        <w:rPr>
+          <w:color w:val="FF0000"/>
+        </w:rPr>
+        <w:t>tiếp</w:t>
+      </w:r>
+      <w:proofErr w:type="spellEnd"/>
+      <w:r>
+        <w:rPr>
+          <w:color w:val="FF0000"/>
+        </w:rPr>
+        <w:t xml:space="preserve"> </w:t>
+      </w:r>
+      <w:proofErr w:type="spellStart"/>
+      <w:r>
+        <w:rPr>
+          <w:color w:val="FF0000"/>
+        </w:rPr>
+        <w:t>theo.</w:t>
+      </w:r>
+      <w:proofErr w:type="spellEnd"/>
+    </w:p>
+    <w:p>
+      <w:pPr>
+        <w:pStyle w:val="Heading4"/>
+      </w:pPr>
+      <w:bookmarkStart w:id="39" w:name="_Toc301930471"/>
+      <w:r>
+        <w:t xml:space="preserve">Amend </w:t>
+      </w:r>
+      <w:r>
+        <w:t>Team</w:t>
+      </w:r>
+      <w:bookmarkEnd w:id="39"/>
+    </w:p>
+    <w:p>
+      <w:pPr>
+        <w:pStyle w:val="ListParagraph"/>
+        <w:ind w:left="0"/>
       </w:pPr>
       <w:r>
         <w:t>All fields in screen can be editable. Validation rules are the same as adding Team.</w:t>
@@ -15609,7 +17082,119 @@
         <w:rPr>
           <w:color w:val="000000"/>
         </w:rPr>
-        <w:t xml:space="preserve"> ‘Service List’ screen is displayed showing all active Services by default. The list is paging with 15 records showing in one page.</w:t>
+        <w:t xml:space="preserve"> ‘Service List’ screen is displayed showing all active Services by default. </w:t>
+      </w:r>
+      <w:proofErr w:type="gramStart"/>
+      <w:r>
+        <w:rPr>
+          <w:color w:val="FF0000"/>
+        </w:rPr>
+        <w:t xml:space="preserve">Order by </w:t>
+      </w:r>
+      <w:r>
+        <w:rPr>
+          <w:color w:val="FF0000"/>
+        </w:rPr>
+        <w:t>service</w:t>
+      </w:r>
+      <w:r>
+        <w:rPr>
+          <w:color w:val="FF0000"/>
+        </w:rPr>
+        <w:t xml:space="preserve"> name</w:t>
+      </w:r>
+      <w:r>
+        <w:rPr>
+          <w:color w:val="FF0000"/>
+        </w:rPr>
+        <w:t>.</w:t>
+      </w:r>
+      <w:proofErr w:type="gramEnd"/>
+      <w:r>
+        <w:rPr>
+          <w:color w:val="FF0000"/>
+        </w:rPr>
+        <w:t xml:space="preserve"> </w:t>
+      </w:r>
+      <w:proofErr w:type="gramStart"/>
+      <w:r>
+        <w:rPr>
+          <w:color w:val="FF0000"/>
+        </w:rPr>
+        <w:t>link</w:t>
+      </w:r>
+      <w:proofErr w:type="gramEnd"/>
+      <w:r>
+        <w:rPr>
+          <w:color w:val="FF0000"/>
+        </w:rPr>
+        <w:t xml:space="preserve"> “ALL” display is clicked</w:t>
+      </w:r>
+      <w:r>
+        <w:rPr>
+          <w:color w:val="FF0000"/>
+        </w:rPr>
+        <w:t xml:space="preserve">, </w:t>
+      </w:r>
+      <w:r>
+        <w:rPr>
+          <w:color w:val="FF0000"/>
+        </w:rPr>
+        <w:t xml:space="preserve">Record </w:t>
+      </w:r>
+      <w:proofErr w:type="spellStart"/>
+      <w:r>
+        <w:rPr>
+          <w:color w:val="FF0000"/>
+        </w:rPr>
+        <w:t>đầu</w:t>
+      </w:r>
+      <w:proofErr w:type="spellEnd"/>
+      <w:r>
+        <w:rPr>
+          <w:color w:val="FF0000"/>
+        </w:rPr>
+        <w:t xml:space="preserve"> </w:t>
+      </w:r>
+      <w:proofErr w:type="spellStart"/>
+      <w:r>
+        <w:rPr>
+          <w:color w:val="FF0000"/>
+        </w:rPr>
+        <w:t>tiên</w:t>
+      </w:r>
+      <w:proofErr w:type="spellEnd"/>
+      <w:r>
+        <w:rPr>
+          <w:color w:val="FF0000"/>
+        </w:rPr>
+        <w:t xml:space="preserve"> </w:t>
+      </w:r>
+      <w:proofErr w:type="spellStart"/>
+      <w:r>
+        <w:rPr>
+          <w:color w:val="FF0000"/>
+        </w:rPr>
+        <w:t>được</w:t>
+      </w:r>
+      <w:proofErr w:type="spellEnd"/>
+      <w:r>
+        <w:rPr>
+          <w:color w:val="FF0000"/>
+        </w:rPr>
+        <w:t xml:space="preserve"> select</w:t>
+      </w:r>
+      <w:r>
+        <w:rPr>
+          <w:color w:val="000000"/>
+        </w:rPr>
+        <w:t xml:space="preserve">  </w:t>
+      </w:r>
+      <w:r>
+        <w:rPr>
+          <w:color w:val="000000"/>
+        </w:rPr>
+        <w:t>The list is paging with 15 records showing in one page.</w:t>
       </w:r>
     </w:p>
     <w:p/>
@@ -15687,6 +17272,19 @@
           <w:color w:val="000000"/>
         </w:rPr>
       </w:pPr>
+      <w:r>
+        <w:rPr>
+          <w:color w:val="FF0000"/>
+        </w:rPr>
+        <w:t>In-active item display in gray color background</w:t>
+      </w:r>
+    </w:p>
+    <w:p>
+      <w:pPr>
+        <w:rPr>
+          <w:color w:val="000000"/>
+        </w:rPr>
+      </w:pPr>
     </w:p>
     <w:p>
       <w:pPr>
@@ -15826,7 +17424,32 @@
         <w:rPr>
           <w:color w:val="000000"/>
         </w:rPr>
-        <w:t>User can sort Services by clicking on column name.</w:t>
+        <w:t xml:space="preserve">User can sort Services by clicking on column </w:t>
+      </w:r>
+      <w:r>
+        <w:rPr>
+          <w:strike/>
+          <w:color w:val="000000"/>
+        </w:rPr>
+        <w:t>name</w:t>
+      </w:r>
+      <w:r>
+        <w:rPr>
+          <w:color w:val="000000"/>
+        </w:rPr>
+        <w:t xml:space="preserve"> </w:t>
+      </w:r>
+      <w:r>
+        <w:rPr>
+          <w:color w:val="FF0000"/>
+        </w:rPr>
+        <w:t>header</w:t>
+      </w:r>
+      <w:r>
+        <w:rPr>
+          <w:color w:val="000000"/>
+        </w:rPr>
+        <w:t>.</w:t>
       </w:r>
     </w:p>
     <w:p>
@@ -15858,7 +17481,32 @@
         <w:rPr>
           <w:color w:val="000000"/>
         </w:rPr>
-        <w:t>If user selects an Inactive Service in the list to view, the system will display a message</w:t>
+        <w:t xml:space="preserve">If user </w:t>
+      </w:r>
+      <w:r>
+        <w:rPr>
+          <w:strike/>
+          <w:color w:val="000000"/>
+        </w:rPr>
+        <w:t>selects</w:t>
+      </w:r>
+      <w:r>
+        <w:rPr>
+          <w:color w:val="000000"/>
+        </w:rPr>
+        <w:t xml:space="preserve"> </w:t>
+      </w:r>
+      <w:r>
+        <w:rPr>
+          <w:color w:val="FF0000"/>
+        </w:rPr>
+        <w:t>double click</w:t>
+      </w:r>
+      <w:r>
+        <w:rPr>
+          <w:color w:val="000000"/>
+        </w:rPr>
+        <w:t xml:space="preserve"> an Inactive Service in the list to view, the system will display a message</w:t>
       </w:r>
       <w:r>
         <w:rPr>
@@ -15988,17 +17636,109 @@
     <w:p>
       <w:pPr>
         <w:rPr>
-          <w:color w:val="000000"/>
-        </w:rPr>
-      </w:pPr>
-      <w:r>
-        <w:rPr>
+          <w:strike/>
+          <w:color w:val="000000"/>
+        </w:rPr>
+      </w:pPr>
+      <w:r>
+        <w:rPr>
+          <w:strike/>
           <w:color w:val="000000"/>
         </w:rPr>
         <w:t>If user does not select a Service but clicks on ‘Copy’ button, system will display message “Please select a Service to copy”.</w:t>
       </w:r>
     </w:p>
-    <w:p/>
+    <w:p>
+      <w:pPr>
+        <w:rPr>
+          <w:color w:val="FF0000"/>
+        </w:rPr>
+      </w:pPr>
+      <w:proofErr w:type="spellStart"/>
+      <w:r>
+        <w:rPr>
+          <w:color w:val="FF0000"/>
+        </w:rPr>
+        <w:t>Khi</w:t>
+      </w:r>
+      <w:proofErr w:type="spellEnd"/>
+      <w:r>
+        <w:rPr>
+          <w:color w:val="FF0000"/>
+        </w:rPr>
+        <w:t xml:space="preserve"> list </w:t>
+      </w:r>
+      <w:proofErr w:type="spellStart"/>
+      <w:r>
+        <w:rPr>
+          <w:color w:val="FF0000"/>
+        </w:rPr>
+        <w:t>không</w:t>
+      </w:r>
+      <w:proofErr w:type="spellEnd"/>
+      <w:r>
+        <w:rPr>
+          <w:color w:val="FF0000"/>
+        </w:rPr>
+        <w:t xml:space="preserve"> </w:t>
+      </w:r>
+      <w:proofErr w:type="spellStart"/>
+      <w:r>
+        <w:rPr>
+          <w:color w:val="FF0000"/>
+        </w:rPr>
+        <w:t>có</w:t>
+      </w:r>
+      <w:proofErr w:type="spellEnd"/>
+      <w:r>
+        <w:rPr>
+          <w:color w:val="FF0000"/>
+        </w:rPr>
+        <w:t xml:space="preserve"> service </w:t>
+      </w:r>
+      <w:proofErr w:type="spellStart"/>
+      <w:r>
+        <w:rPr>
+          <w:color w:val="FF0000"/>
+        </w:rPr>
+        <w:t>nào</w:t>
+      </w:r>
+      <w:proofErr w:type="spellEnd"/>
+      <w:r>
+        <w:rPr>
+          <w:color w:val="FF0000"/>
+        </w:rPr>
+        <w:t xml:space="preserve"> </w:t>
+      </w:r>
+      <w:proofErr w:type="spellStart"/>
+      <w:r>
+        <w:rPr>
+          <w:color w:val="FF0000"/>
+        </w:rPr>
+        <w:t>thì</w:t>
+      </w:r>
+      <w:proofErr w:type="spellEnd"/>
+      <w:r>
+        <w:rPr>
+          <w:color w:val="FF0000"/>
+        </w:rPr>
+        <w:t xml:space="preserve"> “copy” button </w:t>
+      </w:r>
+      <w:proofErr w:type="spellStart"/>
+      <w:r>
+        <w:rPr>
+          <w:color w:val="FF0000"/>
+        </w:rPr>
+        <w:t>bị</w:t>
+      </w:r>
+      <w:proofErr w:type="spellEnd"/>
+      <w:r>
+        <w:rPr>
+          <w:color w:val="FF0000"/>
+        </w:rPr>
+        <w:t xml:space="preserve"> disable</w:t>
+      </w:r>
+    </w:p>
     <w:p/>
     <w:p>
       <w:pPr>
@@ -16077,17 +17817,19 @@
     <w:p>
       <w:pPr>
         <w:rPr>
-          <w:color w:val="000000"/>
-        </w:rPr>
-      </w:pPr>
-      <w:r>
-        <w:rPr>
+          <w:b/>
+          <w:color w:val="000000"/>
+        </w:rPr>
+      </w:pPr>
+      <w:r>
+        <w:rPr>
+          <w:b/>
           <w:noProof/>
           <w:color w:val="000000"/>
           <w:lang w:eastAsia="ja-JP"/>
         </w:rPr>
         <w:drawing>
-          <wp:inline distT="0" distB="0" distL="0" distR="0">
+          <wp:inline distT="0" distB="0" distL="0" distR="0" wp14:anchorId="741186C6" wp14:editId="5F6C3F28">
             <wp:extent cx="5969635" cy="3381375"/>
             <wp:effectExtent l="19050" t="0" r="0" b="0"/>
             <wp:docPr id="28" name="Picture 28"/>
@@ -16461,7 +18203,28 @@
       </w:pPr>
       <w:r>
         <w:lastRenderedPageBreak/>
-        <w:t xml:space="preserve">In case Start Date has not be entered in the screen (NULL value), it already means that Start Date &lt;= Current Date </w:t>
+        <w:t xml:space="preserve">In case Start Date has not be entered in the screen (NULL value), it already means that </w:t>
+      </w:r>
+      <w:r>
+        <w:rPr>
+          <w:strike/>
+        </w:rPr>
+        <w:t>Start Date &lt;= Current Date</w:t>
+      </w:r>
+      <w:r>
+        <w:t xml:space="preserve"> </w:t>
+      </w:r>
+      <w:r>
+        <w:rPr>
+          <w:color w:val="FF0000"/>
+        </w:rPr>
+        <w:t xml:space="preserve">Start Date </w:t>
+      </w:r>
+      <w:r>
+        <w:rPr>
+          <w:color w:val="FF0000"/>
+        </w:rPr>
+        <w:t>= Current Date</w:t>
       </w:r>
     </w:p>
     <w:p>
@@ -16480,7 +18243,34 @@
         <w:t xml:space="preserve"> value), it already means that </w:t>
       </w:r>
       <w:r>
+        <w:rPr>
+          <w:strike/>
+        </w:rPr>
         <w:t>End Date &gt;= Current Date</w:t>
+      </w:r>
+      <w:r>
+        <w:rPr>
+          <w:strike/>
+        </w:rPr>
+        <w:t xml:space="preserve"> </w:t>
+      </w:r>
+      <w:r>
+        <w:rPr>
+          <w:color w:val="FF0000"/>
+        </w:rPr>
+        <w:t>End Date</w:t>
+      </w:r>
+      <w:r>
+        <w:rPr>
+          <w:color w:val="FF0000"/>
+        </w:rPr>
+        <w:t xml:space="preserve"> &gt;</w:t>
+      </w:r>
+      <w:r>
+        <w:rPr>
+          <w:color w:val="FF0000"/>
+        </w:rPr>
+        <w:t xml:space="preserve"> Current Date</w:t>
       </w:r>
     </w:p>
     <w:p>
@@ -16500,6 +18290,454 @@
       <w:pPr>
         <w:numPr>
           <w:ilvl w:val="0"/>
+          <w:numId w:val="19"/>
+        </w:numPr>
+        <w:spacing w:after="200" w:line="276" w:lineRule="auto"/>
+        <w:ind w:left="1418" w:hanging="284"/>
+        <w:rPr>
+          <w:color w:val="FF0000"/>
+        </w:rPr>
+      </w:pPr>
+      <w:r>
+        <w:rPr>
+          <w:noProof/>
+          <w:color w:val="FF0000"/>
+        </w:rPr>
+        <w:t>If checkbox ‘Service Extendable’ is ticked</w:t>
+      </w:r>
+      <w:r>
+        <w:rPr>
+          <w:noProof/>
+          <w:color w:val="FF0000"/>
+        </w:rPr>
+        <w:t>.</w:t>
+      </w:r>
+      <w:r>
+        <w:rPr>
+          <w:color w:val="FF0000"/>
+        </w:rPr>
+        <w:t xml:space="preserve"> </w:t>
+      </w:r>
+      <w:r>
+        <w:rPr>
+          <w:color w:val="FF0000"/>
+        </w:rPr>
+        <w:t xml:space="preserve">Extendable Month/Year </w:t>
+      </w:r>
+      <w:proofErr w:type="spellStart"/>
+      <w:r>
+        <w:rPr>
+          <w:color w:val="FF0000"/>
+        </w:rPr>
+        <w:t>không</w:t>
+      </w:r>
+      <w:proofErr w:type="spellEnd"/>
+      <w:r>
+        <w:rPr>
+          <w:color w:val="FF0000"/>
+        </w:rPr>
+        <w:t xml:space="preserve"> </w:t>
+      </w:r>
+      <w:proofErr w:type="spellStart"/>
+      <w:r>
+        <w:rPr>
+          <w:color w:val="FF0000"/>
+        </w:rPr>
+        <w:t>thể</w:t>
+      </w:r>
+      <w:proofErr w:type="spellEnd"/>
+      <w:r>
+        <w:rPr>
+          <w:color w:val="FF0000"/>
+        </w:rPr>
+        <w:t xml:space="preserve"> input </w:t>
+      </w:r>
+      <w:proofErr w:type="gramStart"/>
+      <w:r>
+        <w:rPr>
+          <w:color w:val="FF0000"/>
+        </w:rPr>
+        <w:t xml:space="preserve">&lt;  </w:t>
+      </w:r>
+      <w:proofErr w:type="spellStart"/>
+      <w:r>
+        <w:rPr>
+          <w:color w:val="FF0000"/>
+        </w:rPr>
+        <w:t>hoặc</w:t>
+      </w:r>
+      <w:proofErr w:type="spellEnd"/>
+      <w:proofErr w:type="gramEnd"/>
+      <w:r>
+        <w:rPr>
+          <w:color w:val="FF0000"/>
+        </w:rPr>
+        <w:t xml:space="preserve"> </w:t>
+      </w:r>
+      <w:proofErr w:type="spellStart"/>
+      <w:r>
+        <w:rPr>
+          <w:color w:val="FF0000"/>
+        </w:rPr>
+        <w:t>bằng</w:t>
+      </w:r>
+      <w:proofErr w:type="spellEnd"/>
+      <w:r>
+        <w:rPr>
+          <w:color w:val="FF0000"/>
+        </w:rPr>
+        <w:t xml:space="preserve"> </w:t>
+      </w:r>
+      <w:proofErr w:type="spellStart"/>
+      <w:r>
+        <w:rPr>
+          <w:color w:val="FF0000"/>
+        </w:rPr>
+        <w:t>âm</w:t>
+      </w:r>
+      <w:proofErr w:type="spellEnd"/>
+      <w:r>
+        <w:rPr>
+          <w:color w:val="FF0000"/>
+        </w:rPr>
+        <w:t xml:space="preserve">. </w:t>
+      </w:r>
+      <w:proofErr w:type="spellStart"/>
+      <w:r>
+        <w:rPr>
+          <w:color w:val="FF0000"/>
+        </w:rPr>
+        <w:t>Cũng</w:t>
+      </w:r>
+      <w:proofErr w:type="spellEnd"/>
+      <w:r>
+        <w:rPr>
+          <w:color w:val="FF0000"/>
+        </w:rPr>
+        <w:t xml:space="preserve"> </w:t>
+      </w:r>
+      <w:proofErr w:type="spellStart"/>
+      <w:r>
+        <w:rPr>
+          <w:color w:val="FF0000"/>
+        </w:rPr>
+        <w:t>không</w:t>
+      </w:r>
+      <w:proofErr w:type="spellEnd"/>
+      <w:r>
+        <w:rPr>
+          <w:color w:val="FF0000"/>
+        </w:rPr>
+        <w:t xml:space="preserve"> </w:t>
+      </w:r>
+      <w:proofErr w:type="spellStart"/>
+      <w:r>
+        <w:rPr>
+          <w:color w:val="FF0000"/>
+        </w:rPr>
+        <w:t>được</w:t>
+      </w:r>
+      <w:proofErr w:type="spellEnd"/>
+      <w:r>
+        <w:rPr>
+          <w:color w:val="FF0000"/>
+        </w:rPr>
+        <w:t xml:space="preserve"> </w:t>
+      </w:r>
+      <w:proofErr w:type="spellStart"/>
+      <w:r>
+        <w:rPr>
+          <w:color w:val="FF0000"/>
+        </w:rPr>
+        <w:t>để</w:t>
+      </w:r>
+      <w:proofErr w:type="spellEnd"/>
+      <w:r>
+        <w:rPr>
+          <w:color w:val="FF0000"/>
+        </w:rPr>
+        <w:t xml:space="preserve"> </w:t>
+      </w:r>
+      <w:proofErr w:type="spellStart"/>
+      <w:r>
+        <w:rPr>
+          <w:color w:val="FF0000"/>
+        </w:rPr>
+        <w:t>trắng</w:t>
+      </w:r>
+      <w:proofErr w:type="spellEnd"/>
+      <w:r>
+        <w:rPr>
+          <w:color w:val="FF0000"/>
+        </w:rPr>
+        <w:t xml:space="preserve">. </w:t>
+      </w:r>
+      <w:proofErr w:type="spellStart"/>
+      <w:proofErr w:type="gramStart"/>
+      <w:r>
+        <w:rPr>
+          <w:color w:val="FF0000"/>
+        </w:rPr>
+        <w:t>việc</w:t>
+      </w:r>
+      <w:proofErr w:type="spellEnd"/>
+      <w:proofErr w:type="gramEnd"/>
+      <w:r>
+        <w:rPr>
+          <w:color w:val="FF0000"/>
+        </w:rPr>
+        <w:t xml:space="preserve"> </w:t>
+      </w:r>
+      <w:proofErr w:type="spellStart"/>
+      <w:r>
+        <w:rPr>
+          <w:color w:val="FF0000"/>
+        </w:rPr>
+        <w:t>kiểm</w:t>
+      </w:r>
+      <w:proofErr w:type="spellEnd"/>
+      <w:r>
+        <w:rPr>
+          <w:color w:val="FF0000"/>
+        </w:rPr>
+        <w:t xml:space="preserve"> </w:t>
+      </w:r>
+      <w:proofErr w:type="spellStart"/>
+      <w:r>
+        <w:rPr>
+          <w:color w:val="FF0000"/>
+        </w:rPr>
+        <w:t>tra</w:t>
+      </w:r>
+      <w:proofErr w:type="spellEnd"/>
+      <w:r>
+        <w:rPr>
+          <w:color w:val="FF0000"/>
+        </w:rPr>
+        <w:t xml:space="preserve"> </w:t>
+      </w:r>
+      <w:proofErr w:type="spellStart"/>
+      <w:r>
+        <w:rPr>
+          <w:color w:val="FF0000"/>
+        </w:rPr>
+        <w:t>này</w:t>
+      </w:r>
+      <w:proofErr w:type="spellEnd"/>
+      <w:r>
+        <w:rPr>
+          <w:color w:val="FF0000"/>
+        </w:rPr>
+        <w:t xml:space="preserve"> </w:t>
+      </w:r>
+      <w:proofErr w:type="spellStart"/>
+      <w:r>
+        <w:rPr>
+          <w:color w:val="FF0000"/>
+        </w:rPr>
+        <w:t>thực</w:t>
+      </w:r>
+      <w:proofErr w:type="spellEnd"/>
+      <w:r>
+        <w:rPr>
+          <w:color w:val="FF0000"/>
+        </w:rPr>
+        <w:t xml:space="preserve"> </w:t>
+      </w:r>
+      <w:proofErr w:type="spellStart"/>
+      <w:r>
+        <w:rPr>
+          <w:color w:val="FF0000"/>
+        </w:rPr>
+        <w:t>hiện</w:t>
+      </w:r>
+      <w:proofErr w:type="spellEnd"/>
+      <w:r>
+        <w:rPr>
+          <w:color w:val="FF0000"/>
+        </w:rPr>
+        <w:t xml:space="preserve"> </w:t>
+      </w:r>
+      <w:proofErr w:type="spellStart"/>
+      <w:r>
+        <w:rPr>
+          <w:color w:val="FF0000"/>
+        </w:rPr>
+        <w:t>khi</w:t>
+      </w:r>
+      <w:proofErr w:type="spellEnd"/>
+      <w:r>
+        <w:rPr>
+          <w:color w:val="FF0000"/>
+        </w:rPr>
+        <w:t xml:space="preserve"> </w:t>
+      </w:r>
+      <w:proofErr w:type="spellStart"/>
+      <w:r>
+        <w:rPr>
+          <w:color w:val="FF0000"/>
+        </w:rPr>
+        <w:t>nhấn</w:t>
+      </w:r>
+      <w:proofErr w:type="spellEnd"/>
+      <w:r>
+        <w:rPr>
+          <w:color w:val="FF0000"/>
+        </w:rPr>
+        <w:t xml:space="preserve"> </w:t>
+      </w:r>
+      <w:proofErr w:type="spellStart"/>
+      <w:r>
+        <w:rPr>
+          <w:color w:val="FF0000"/>
+        </w:rPr>
+        <w:t>nút</w:t>
+      </w:r>
+      <w:proofErr w:type="spellEnd"/>
+      <w:r>
+        <w:rPr>
+          <w:color w:val="FF0000"/>
+        </w:rPr>
+        <w:t xml:space="preserve"> save.</w:t>
+      </w:r>
+    </w:p>
+    <w:p>
+      <w:pPr>
+        <w:numPr>
+          <w:ilvl w:val="0"/>
+          <w:numId w:val="19"/>
+        </w:numPr>
+        <w:spacing w:after="200" w:line="276" w:lineRule="auto"/>
+        <w:ind w:left="1418" w:hanging="284"/>
+        <w:rPr>
+          <w:color w:val="FF0000"/>
+        </w:rPr>
+      </w:pPr>
+      <w:r>
+        <w:rPr>
+          <w:color w:val="FF0000"/>
+        </w:rPr>
+        <w:t xml:space="preserve">Current date </w:t>
+      </w:r>
+      <w:proofErr w:type="spellStart"/>
+      <w:r>
+        <w:rPr>
+          <w:color w:val="FF0000"/>
+        </w:rPr>
+        <w:t>lấy</w:t>
+      </w:r>
+      <w:proofErr w:type="spellEnd"/>
+      <w:r>
+        <w:rPr>
+          <w:color w:val="FF0000"/>
+        </w:rPr>
+        <w:t xml:space="preserve"> </w:t>
+      </w:r>
+      <w:proofErr w:type="spellStart"/>
+      <w:proofErr w:type="gramStart"/>
+      <w:r>
+        <w:rPr>
+          <w:color w:val="FF0000"/>
+        </w:rPr>
+        <w:t>theo</w:t>
+      </w:r>
+      <w:proofErr w:type="spellEnd"/>
+      <w:proofErr w:type="gramEnd"/>
+      <w:r>
+        <w:rPr>
+          <w:color w:val="FF0000"/>
+        </w:rPr>
+        <w:t xml:space="preserve"> </w:t>
+      </w:r>
+      <w:proofErr w:type="spellStart"/>
+      <w:r>
+        <w:rPr>
+          <w:color w:val="FF0000"/>
+        </w:rPr>
+        <w:t>giờ</w:t>
+      </w:r>
+      <w:proofErr w:type="spellEnd"/>
+      <w:r>
+        <w:rPr>
+          <w:color w:val="FF0000"/>
+        </w:rPr>
+        <w:t xml:space="preserve"> </w:t>
+      </w:r>
+      <w:proofErr w:type="spellStart"/>
+      <w:r>
+        <w:rPr>
+          <w:color w:val="FF0000"/>
+        </w:rPr>
+        <w:t>của</w:t>
+      </w:r>
+      <w:proofErr w:type="spellEnd"/>
+      <w:r>
+        <w:rPr>
+          <w:color w:val="FF0000"/>
+        </w:rPr>
+        <w:t xml:space="preserve"> server. </w:t>
+      </w:r>
+      <w:proofErr w:type="spellStart"/>
+      <w:r>
+        <w:rPr>
+          <w:color w:val="FF0000"/>
+        </w:rPr>
+        <w:t>Không</w:t>
+      </w:r>
+      <w:proofErr w:type="spellEnd"/>
+      <w:r>
+        <w:rPr>
+          <w:color w:val="FF0000"/>
+        </w:rPr>
+        <w:t xml:space="preserve"> </w:t>
+      </w:r>
+      <w:proofErr w:type="spellStart"/>
+      <w:r>
+        <w:rPr>
+          <w:color w:val="FF0000"/>
+        </w:rPr>
+        <w:t>phải</w:t>
+      </w:r>
+      <w:proofErr w:type="spellEnd"/>
+      <w:r>
+        <w:rPr>
+          <w:color w:val="FF0000"/>
+        </w:rPr>
+        <w:t xml:space="preserve"> </w:t>
+      </w:r>
+      <w:proofErr w:type="spellStart"/>
+      <w:r>
+        <w:rPr>
+          <w:color w:val="FF0000"/>
+        </w:rPr>
+        <w:t>giờ</w:t>
+      </w:r>
+      <w:proofErr w:type="spellEnd"/>
+      <w:r>
+        <w:rPr>
+          <w:color w:val="FF0000"/>
+        </w:rPr>
+        <w:t xml:space="preserve"> </w:t>
+      </w:r>
+      <w:proofErr w:type="spellStart"/>
+      <w:r>
+        <w:rPr>
+          <w:color w:val="FF0000"/>
+        </w:rPr>
+        <w:t>của</w:t>
+      </w:r>
+      <w:proofErr w:type="spellEnd"/>
+      <w:r>
+        <w:rPr>
+          <w:color w:val="FF0000"/>
+        </w:rPr>
+        <w:t xml:space="preserve"> local</w:t>
+      </w:r>
+    </w:p>
+    <w:p>
+      <w:pPr>
+        <w:numPr>
+          <w:ilvl w:val="0"/>
           <w:numId w:val="14"/>
         </w:numPr>
         <w:rPr>
@@ -16541,6 +18779,46 @@
           <w:color w:val="000000"/>
         </w:rPr>
         <w:t>’, ‘Years’ and ‘Months’ fields will be enable to user input data</w:t>
+      </w:r>
+    </w:p>
+    <w:p>
+      <w:pPr>
+        <w:numPr>
+          <w:ilvl w:val="0"/>
+          <w:numId w:val="14"/>
+        </w:numPr>
+        <w:rPr>
+          <w:noProof/>
+          <w:color w:val="FF0000"/>
+        </w:rPr>
+      </w:pPr>
+      <w:r>
+        <w:rPr>
+          <w:noProof/>
+          <w:color w:val="FF0000"/>
+        </w:rPr>
+        <w:t xml:space="preserve">Qa ý nghĩa của </w:t>
+      </w:r>
+      <w:r>
+        <w:rPr>
+          <w:noProof/>
+          <w:color w:val="FF0000"/>
+        </w:rPr>
+        <w:t>Service Time Limited Period</w:t>
+      </w:r>
+      <w:r>
+        <w:rPr>
+          <w:noProof/>
+          <w:color w:val="FF0000"/>
+        </w:rPr>
+        <w:t xml:space="preserve"> là gì? Có giằng bu</w:t>
+      </w:r>
+      <w:r>
+        <w:rPr>
+          <w:noProof/>
+          <w:color w:val="FF0000"/>
+        </w:rPr>
+        <w:t>ộc gì với các giá trị time khác?</w:t>
       </w:r>
     </w:p>
     <w:p>
@@ -17839,7 +20117,25 @@
         <w:rPr>
           <w:color w:val="000000"/>
         </w:rPr>
-        <w:t xml:space="preserve"> records in the system will be listed.</w:t>
+        <w:t xml:space="preserve"> </w:t>
+      </w:r>
+      <w:r>
+        <w:rPr>
+          <w:color w:val="FF0000"/>
+        </w:rPr>
+        <w:t>already linked to the Service</w:t>
+      </w:r>
+      <w:r>
+        <w:rPr>
+          <w:color w:val="000000"/>
+        </w:rPr>
+        <w:t xml:space="preserve"> </w:t>
+      </w:r>
+      <w:r>
+        <w:rPr>
+          <w:color w:val="000000"/>
+        </w:rPr>
+        <w:t>records in the system will be listed.</w:t>
       </w:r>
     </w:p>
     <w:p>
@@ -18512,6 +20808,219 @@
       <w:r>
         <w:t>. If user clicks ‘OK’, this Service will be marked to ‘in-active’.</w:t>
       </w:r>
+      <w:r>
+        <w:t xml:space="preserve"> </w:t>
+      </w:r>
+      <w:proofErr w:type="spellStart"/>
+      <w:r>
+        <w:rPr>
+          <w:color w:val="FF0000"/>
+        </w:rPr>
+        <w:t>Trường</w:t>
+      </w:r>
+      <w:proofErr w:type="spellEnd"/>
+      <w:r>
+        <w:rPr>
+          <w:color w:val="FF0000"/>
+        </w:rPr>
+        <w:t xml:space="preserve"> </w:t>
+      </w:r>
+      <w:proofErr w:type="spellStart"/>
+      <w:r>
+        <w:rPr>
+          <w:color w:val="FF0000"/>
+        </w:rPr>
+        <w:t>hợp</w:t>
+      </w:r>
+      <w:proofErr w:type="spellEnd"/>
+      <w:r>
+        <w:rPr>
+          <w:color w:val="FF0000"/>
+        </w:rPr>
+        <w:t xml:space="preserve"> service </w:t>
+      </w:r>
+      <w:proofErr w:type="spellStart"/>
+      <w:r>
+        <w:rPr>
+          <w:color w:val="FF0000"/>
+        </w:rPr>
+        <w:t>đang</w:t>
+      </w:r>
+      <w:proofErr w:type="spellEnd"/>
+      <w:r>
+        <w:rPr>
+          <w:color w:val="FF0000"/>
+        </w:rPr>
+        <w:t xml:space="preserve"> </w:t>
+      </w:r>
+      <w:proofErr w:type="spellStart"/>
+      <w:r>
+        <w:rPr>
+          <w:color w:val="FF0000"/>
+        </w:rPr>
+        <w:t>không</w:t>
+      </w:r>
+      <w:proofErr w:type="spellEnd"/>
+      <w:r>
+        <w:rPr>
+          <w:color w:val="FF0000"/>
+        </w:rPr>
+        <w:t xml:space="preserve"> </w:t>
+      </w:r>
+      <w:proofErr w:type="spellStart"/>
+      <w:r>
+        <w:rPr>
+          <w:color w:val="FF0000"/>
+        </w:rPr>
+        <w:t>được</w:t>
+      </w:r>
+      <w:proofErr w:type="spellEnd"/>
+      <w:r>
+        <w:rPr>
+          <w:color w:val="FF0000"/>
+        </w:rPr>
+        <w:t xml:space="preserve"> </w:t>
+      </w:r>
+      <w:proofErr w:type="spellStart"/>
+      <w:r>
+        <w:rPr>
+          <w:color w:val="FF0000"/>
+        </w:rPr>
+        <w:t>sử</w:t>
+      </w:r>
+      <w:proofErr w:type="spellEnd"/>
+      <w:r>
+        <w:rPr>
+          <w:color w:val="FF0000"/>
+        </w:rPr>
+        <w:t xml:space="preserve"> </w:t>
+      </w:r>
+      <w:proofErr w:type="spellStart"/>
+      <w:r>
+        <w:rPr>
+          <w:color w:val="FF0000"/>
+        </w:rPr>
+        <w:t>dụng</w:t>
+      </w:r>
+      <w:proofErr w:type="spellEnd"/>
+      <w:r>
+        <w:rPr>
+          <w:color w:val="FF0000"/>
+        </w:rPr>
+        <w:t xml:space="preserve"> </w:t>
+      </w:r>
+      <w:proofErr w:type="spellStart"/>
+      <w:r>
+        <w:rPr>
+          <w:color w:val="FF0000"/>
+        </w:rPr>
+        <w:t>thì</w:t>
+      </w:r>
+      <w:proofErr w:type="spellEnd"/>
+      <w:r>
+        <w:rPr>
+          <w:color w:val="FF0000"/>
+        </w:rPr>
+        <w:t xml:space="preserve"> </w:t>
+      </w:r>
+      <w:proofErr w:type="spellStart"/>
+      <w:r>
+        <w:rPr>
+          <w:color w:val="FF0000"/>
+        </w:rPr>
+        <w:t>nội</w:t>
+      </w:r>
+      <w:proofErr w:type="spellEnd"/>
+      <w:r>
+        <w:rPr>
+          <w:color w:val="FF0000"/>
+        </w:rPr>
+        <w:t xml:space="preserve"> dung </w:t>
+      </w:r>
+      <w:proofErr w:type="spellStart"/>
+      <w:r>
+        <w:rPr>
+          <w:color w:val="FF0000"/>
+        </w:rPr>
+        <w:t>của</w:t>
+      </w:r>
+      <w:proofErr w:type="spellEnd"/>
+      <w:r>
+        <w:rPr>
+          <w:color w:val="FF0000"/>
+        </w:rPr>
+        <w:t xml:space="preserve"> message la “</w:t>
+      </w:r>
+      <w:proofErr w:type="spellStart"/>
+      <w:r>
+        <w:rPr>
+          <w:color w:val="FF0000"/>
+        </w:rPr>
+        <w:t>bạn</w:t>
+      </w:r>
+      <w:proofErr w:type="spellEnd"/>
+      <w:r>
+        <w:rPr>
+          <w:color w:val="FF0000"/>
+        </w:rPr>
+        <w:t xml:space="preserve"> </w:t>
+      </w:r>
+      <w:proofErr w:type="spellStart"/>
+      <w:r>
+        <w:rPr>
+          <w:color w:val="FF0000"/>
+        </w:rPr>
+        <w:t>thực</w:t>
+      </w:r>
+      <w:proofErr w:type="spellEnd"/>
+      <w:r>
+        <w:rPr>
+          <w:color w:val="FF0000"/>
+        </w:rPr>
+        <w:t xml:space="preserve"> </w:t>
+      </w:r>
+      <w:proofErr w:type="spellStart"/>
+      <w:r>
+        <w:rPr>
+          <w:color w:val="FF0000"/>
+        </w:rPr>
+        <w:t>sự</w:t>
+      </w:r>
+      <w:proofErr w:type="spellEnd"/>
+      <w:r>
+        <w:rPr>
+          <w:color w:val="FF0000"/>
+        </w:rPr>
+        <w:t xml:space="preserve"> </w:t>
+      </w:r>
+      <w:proofErr w:type="spellStart"/>
+      <w:r>
+        <w:rPr>
+          <w:color w:val="FF0000"/>
+        </w:rPr>
+        <w:t>muốn</w:t>
+      </w:r>
+      <w:proofErr w:type="spellEnd"/>
+      <w:r>
+        <w:rPr>
+          <w:color w:val="FF0000"/>
+        </w:rPr>
+        <w:t xml:space="preserve"> in-active service </w:t>
+      </w:r>
+      <w:proofErr w:type="spellStart"/>
+      <w:r>
+        <w:rPr>
+          <w:color w:val="FF0000"/>
+        </w:rPr>
+        <w:t>này</w:t>
+      </w:r>
+      <w:proofErr w:type="spellEnd"/>
+      <w:r>
+        <w:rPr>
+          <w:color w:val="FF0000"/>
+        </w:rPr>
+        <w:t xml:space="preserve"> à?”</w:t>
+      </w:r>
     </w:p>
     <w:p>
       <w:pPr>
@@ -18886,7 +21395,21 @@
           <w:noProof/>
           <w:color w:val="000000"/>
         </w:rPr>
-        <w:t>To save Programme record, user should click on ‘Save’ button on the screen. The system will validate mandatory field are already input or not and check if Programme Name is existed in the system.</w:t>
+        <w:t>To save Programme record, user should click on ‘Save’ button on the screen. The system will validate mandatory field are already input or not and check if Programme Name</w:t>
+      </w:r>
+      <w:r>
+        <w:rPr>
+          <w:noProof/>
+          <w:color w:val="000000"/>
+        </w:rPr>
+        <w:t xml:space="preserve"> </w:t>
+      </w:r>
+      <w:r>
+        <w:rPr>
+          <w:noProof/>
+          <w:color w:val="000000"/>
+        </w:rPr>
+        <w:t xml:space="preserve"> is existed in the system.</w:t>
       </w:r>
     </w:p>
     <w:p>
@@ -19802,7 +22325,115 @@
         <w:rPr>
           <w:color w:val="000000"/>
         </w:rPr>
-        <w:t>By clicking on ‘Premises’ from the menu, ‘Premise List’ screen is displayed showing all active Premises by default. The list is paging with 15 records showing in one page.</w:t>
+        <w:t xml:space="preserve">By clicking on ‘Premises’ from the menu, ‘Premise List’ screen is displayed showing all active Premises by default. </w:t>
+      </w:r>
+      <w:proofErr w:type="gramStart"/>
+      <w:r>
+        <w:rPr>
+          <w:color w:val="FF0000"/>
+        </w:rPr>
+        <w:t xml:space="preserve">Order by </w:t>
+      </w:r>
+      <w:r>
+        <w:rPr>
+          <w:color w:val="FF0000"/>
+        </w:rPr>
+        <w:t>location</w:t>
+      </w:r>
+      <w:r>
+        <w:rPr>
+          <w:color w:val="FF0000"/>
+        </w:rPr>
+        <w:t xml:space="preserve"> name</w:t>
+      </w:r>
+      <w:r>
+        <w:rPr>
+          <w:color w:val="FF0000"/>
+        </w:rPr>
+        <w:t>.</w:t>
+      </w:r>
+      <w:proofErr w:type="gramEnd"/>
+      <w:r>
+        <w:rPr>
+          <w:color w:val="FF0000"/>
+        </w:rPr>
+        <w:t xml:space="preserve"> </w:t>
+      </w:r>
+      <w:proofErr w:type="gramStart"/>
+      <w:r>
+        <w:rPr>
+          <w:color w:val="FF0000"/>
+        </w:rPr>
+        <w:t>link</w:t>
+      </w:r>
+      <w:proofErr w:type="gramEnd"/>
+      <w:r>
+        <w:rPr>
+          <w:color w:val="FF0000"/>
+        </w:rPr>
+        <w:t xml:space="preserve"> “ALL” display is clicked. Record </w:t>
+      </w:r>
+      <w:proofErr w:type="spellStart"/>
+      <w:r>
+        <w:rPr>
+          <w:color w:val="FF0000"/>
+        </w:rPr>
+        <w:t>đầu</w:t>
+      </w:r>
+      <w:proofErr w:type="spellEnd"/>
+      <w:r>
+        <w:rPr>
+          <w:color w:val="FF0000"/>
+        </w:rPr>
+        <w:t xml:space="preserve"> </w:t>
+      </w:r>
+      <w:proofErr w:type="spellStart"/>
+      <w:r>
+        <w:rPr>
+          <w:color w:val="FF0000"/>
+        </w:rPr>
+        <w:t>tiên</w:t>
+      </w:r>
+      <w:proofErr w:type="spellEnd"/>
+      <w:r>
+        <w:rPr>
+          <w:color w:val="FF0000"/>
+        </w:rPr>
+        <w:t xml:space="preserve"> </w:t>
+      </w:r>
+      <w:proofErr w:type="spellStart"/>
+      <w:r>
+        <w:rPr>
+          <w:color w:val="FF0000"/>
+        </w:rPr>
+        <w:t>được</w:t>
+      </w:r>
+      <w:proofErr w:type="spellEnd"/>
+      <w:r>
+        <w:rPr>
+          <w:color w:val="FF0000"/>
+        </w:rPr>
+        <w:t xml:space="preserve"> select</w:t>
+      </w:r>
+      <w:r>
+        <w:rPr>
+          <w:color w:val="000000"/>
+        </w:rPr>
+        <w:t xml:space="preserve"> </w:t>
+      </w:r>
+      <w:proofErr w:type="gramStart"/>
+      <w:r>
+        <w:rPr>
+          <w:color w:val="000000"/>
+        </w:rPr>
+        <w:t>The</w:t>
+      </w:r>
+      <w:proofErr w:type="gramEnd"/>
+      <w:r>
+        <w:rPr>
+          <w:color w:val="000000"/>
+        </w:rPr>
+        <w:t xml:space="preserve"> list is paging with 15 records showing in one page.</w:t>
       </w:r>
     </w:p>
     <w:p/>
@@ -20016,7 +22647,34 @@
         <w:rPr>
           <w:color w:val="000000"/>
         </w:rPr>
-        <w:t>User can sort Premises by clicking on column name.</w:t>
+        <w:t xml:space="preserve">User can sort Premises by clicking on column </w:t>
+      </w:r>
+      <w:r>
+        <w:rPr>
+          <w:strike/>
+          <w:color w:val="000000"/>
+        </w:rPr>
+        <w:t>name</w:t>
+      </w:r>
+      <w:r>
+        <w:rPr>
+          <w:color w:val="000000"/>
+        </w:rPr>
+        <w:t xml:space="preserve"> </w:t>
+      </w:r>
+      <w:proofErr w:type="spellStart"/>
+      <w:r>
+        <w:rPr>
+          <w:color w:val="FF0000"/>
+        </w:rPr>
+        <w:t>heade</w:t>
+      </w:r>
+      <w:proofErr w:type="spellEnd"/>
+      <w:r>
+        <w:rPr>
+          <w:color w:val="000000"/>
+        </w:rPr>
+        <w:t>.</w:t>
       </w:r>
     </w:p>
     <w:p>
@@ -25023,7 +27681,12 @@
         <w:t>pop-up</w:t>
       </w:r>
       <w:r>
-        <w:t xml:space="preserve"> window should be shown as below:</w:t>
+        <w:t xml:space="preserve"> win</w:t>
+      </w:r>
+      <w:bookmarkStart w:id="82" w:name="_GoBack"/>
+      <w:bookmarkEnd w:id="82"/>
+      <w:r>
+        <w:t>dow should be shown as below:</w:t>
       </w:r>
     </w:p>
     <w:p>
@@ -25156,7 +27819,69 @@
         <w:t>pop-up</w:t>
       </w:r>
       <w:r>
-        <w:t xml:space="preserve"> window will be closed and all previous address fields in the calling screen will be blank.</w:t>
+        <w:t xml:space="preserve"> window will be closed and all previous address fields in the calling screen will be </w:t>
+      </w:r>
+      <w:r>
+        <w:rPr>
+          <w:strike/>
+        </w:rPr>
+        <w:t>blank</w:t>
+      </w:r>
+      <w:r>
+        <w:t xml:space="preserve"> </w:t>
+      </w:r>
+      <w:proofErr w:type="spellStart"/>
+      <w:r>
+        <w:rPr>
+          <w:color w:val="FF0000"/>
+        </w:rPr>
+        <w:t>không</w:t>
+      </w:r>
+      <w:proofErr w:type="spellEnd"/>
+      <w:r>
+        <w:rPr>
+          <w:color w:val="FF0000"/>
+        </w:rPr>
+        <w:t xml:space="preserve"> </w:t>
+      </w:r>
+      <w:proofErr w:type="spellStart"/>
+      <w:r>
+        <w:rPr>
+          <w:color w:val="FF0000"/>
+        </w:rPr>
+        <w:t>thay</w:t>
+      </w:r>
+      <w:proofErr w:type="spellEnd"/>
+      <w:r>
+        <w:rPr>
+          <w:color w:val="FF0000"/>
+        </w:rPr>
+        <w:t xml:space="preserve"> </w:t>
+      </w:r>
+      <w:proofErr w:type="spellStart"/>
+      <w:r>
+        <w:rPr>
+          <w:color w:val="FF0000"/>
+        </w:rPr>
+        <w:t>đổi</w:t>
+      </w:r>
+      <w:proofErr w:type="spellEnd"/>
+      <w:r>
+        <w:rPr>
+          <w:color w:val="FF0000"/>
+        </w:rPr>
+        <w:t xml:space="preserve"> </w:t>
+      </w:r>
+      <w:proofErr w:type="spellStart"/>
+      <w:r>
+        <w:rPr>
+          <w:color w:val="FF0000"/>
+        </w:rPr>
+        <w:t>gì</w:t>
+      </w:r>
+      <w:proofErr w:type="spellEnd"/>
+      <w:r>
+        <w:t>.</w:t>
       </w:r>
     </w:p>
     <w:p>
@@ -25206,13 +27931,13 @@
       <w:pPr>
         <w:pStyle w:val="Heading2"/>
       </w:pPr>
-      <w:bookmarkStart w:id="82" w:name="_Type_of_Business"/>
-      <w:bookmarkStart w:id="83" w:name="_Toc301930511"/>
-      <w:bookmarkEnd w:id="82"/>
+      <w:bookmarkStart w:id="83" w:name="_Type_of_Business"/>
+      <w:bookmarkStart w:id="84" w:name="_Toc301930511"/>
+      <w:bookmarkEnd w:id="83"/>
       <w:r>
         <w:t>Type of Business lookup</w:t>
       </w:r>
-      <w:bookmarkEnd w:id="83"/>
+      <w:bookmarkEnd w:id="84"/>
     </w:p>
     <w:p>
       <w:pPr>
@@ -25340,26 +28065,26 @@
       <w:pPr>
         <w:pStyle w:val="Heading1"/>
       </w:pPr>
-      <w:bookmarkStart w:id="84" w:name="_Toc301930512"/>
+      <w:bookmarkStart w:id="85" w:name="_Toc301930512"/>
       <w:r>
         <w:t>Non-functional requirements</w:t>
       </w:r>
       <w:bookmarkEnd w:id="0"/>
-      <w:bookmarkEnd w:id="84"/>
+      <w:bookmarkEnd w:id="85"/>
     </w:p>
     <w:p>
       <w:pPr>
         <w:pStyle w:val="Heading2"/>
       </w:pPr>
-      <w:bookmarkStart w:id="85" w:name="_Toc160856141"/>
-      <w:bookmarkStart w:id="86" w:name="_Toc190572901"/>
-      <w:bookmarkStart w:id="87" w:name="_Toc301930513"/>
+      <w:bookmarkStart w:id="86" w:name="_Toc160856141"/>
+      <w:bookmarkStart w:id="87" w:name="_Toc190572901"/>
+      <w:bookmarkStart w:id="88" w:name="_Toc301930513"/>
       <w:r>
         <w:t>Performance</w:t>
       </w:r>
-      <w:bookmarkEnd w:id="85"/>
       <w:bookmarkEnd w:id="86"/>
       <w:bookmarkEnd w:id="87"/>
+      <w:bookmarkEnd w:id="88"/>
     </w:p>
     <w:tbl>
       <w:tblPr>
@@ -25729,15 +28454,15 @@
       <w:pPr>
         <w:pStyle w:val="Heading2"/>
       </w:pPr>
-      <w:bookmarkStart w:id="88" w:name="_Toc160856142"/>
-      <w:bookmarkStart w:id="89" w:name="_Toc190572902"/>
-      <w:bookmarkStart w:id="90" w:name="_Toc301930514"/>
+      <w:bookmarkStart w:id="89" w:name="_Toc160856142"/>
+      <w:bookmarkStart w:id="90" w:name="_Toc190572902"/>
+      <w:bookmarkStart w:id="91" w:name="_Toc301930514"/>
       <w:r>
         <w:t>Scalability</w:t>
       </w:r>
-      <w:bookmarkEnd w:id="88"/>
       <w:bookmarkEnd w:id="89"/>
       <w:bookmarkEnd w:id="90"/>
+      <w:bookmarkEnd w:id="91"/>
     </w:p>
     <w:tbl>
       <w:tblPr>
@@ -25891,9 +28616,9 @@
       <w:pPr>
         <w:pStyle w:val="Heading2"/>
       </w:pPr>
-      <w:bookmarkStart w:id="91" w:name="_Security"/>
-      <w:bookmarkStart w:id="92" w:name="_Toc301930515"/>
-      <w:bookmarkEnd w:id="91"/>
+      <w:bookmarkStart w:id="92" w:name="_Security"/>
+      <w:bookmarkStart w:id="93" w:name="_Toc301930515"/>
+      <w:bookmarkEnd w:id="92"/>
       <w:r>
         <w:rPr>
           <w:noProof/>
@@ -25904,7 +28629,6 @@
             <v:textbox>
               <w:txbxContent>
                 <w:p>
-                  <w:bookmarkStart w:id="93" w:name="_GoBack"/>
                   <w:proofErr w:type="spellStart"/>
                   <w:proofErr w:type="gramStart"/>
                   <w:r>
@@ -25970,7 +28694,6 @@
                   <w:r>
                     <w:t>?</w:t>
                   </w:r>
-                  <w:bookmarkEnd w:id="93"/>
                   <w:proofErr w:type="gramEnd"/>
                 </w:p>
               </w:txbxContent>
@@ -25984,7 +28707,7 @@
       <w:r>
         <w:t>ecurity</w:t>
       </w:r>
-      <w:bookmarkEnd w:id="92"/>
+      <w:bookmarkEnd w:id="93"/>
     </w:p>
     <w:tbl>
       <w:tblPr>
@@ -28788,7 +31511,7 @@
                     <w:b/>
                     <w:noProof/>
                   </w:rPr>
-                  <w:t>50</w:t>
+                  <w:t>45</w:t>
                 </w:r>
                 <w:r>
                   <w:rPr>
@@ -34756,6 +37479,14 @@
     <w:semiHidden/>
     <w:unhideWhenUsed/>
   </w:style>
+  <w:style w:type="numbering" w:customStyle="1" w:styleId="Heading1Char">
+    <w:name w:val="StyleBulleted"/>
+    <w:pPr>
+      <w:numPr>
+        <w:numId w:val="5"/>
+      </w:numPr>
+    </w:pPr>
+  </w:style>
 </w:styles>
 </file>
 
@@ -35047,7 +37778,7 @@
 </file>
 
 <file path=customXml/itemProps1.xml><?xml version="1.0" encoding="utf-8"?>
-<ds:datastoreItem xmlns:ds="http://schemas.openxmlformats.org/officeDocument/2006/customXml" ds:itemID="{2BFD0F21-AA24-4DB6-BA15-1CE39F3F4957}">
+<ds:datastoreItem xmlns:ds="http://schemas.openxmlformats.org/officeDocument/2006/customXml" ds:itemID="{8CB1B1C2-46E2-4DA6-94BF-ADE81C064D72}">
   <ds:schemaRefs>
     <ds:schemaRef ds:uri="http://schemas.openxmlformats.org/officeDocument/2006/bibliography"/>
   </ds:schemaRefs>

--- a/trunk/Spec/Requirements/AB-SD_Software Requirements Specification.docx
+++ b/trunk/Spec/Requirements/AB-SD_Software Requirements Specification.docx
@@ -4745,7 +4745,21 @@
             <w:rStyle w:val="Hyperlink"/>
             <w:noProof/>
           </w:rPr>
-          <w:t>List Programmes</w:t>
+          <w:t>List Pro</w:t>
+        </w:r>
+        <w:r>
+          <w:rPr>
+            <w:rStyle w:val="Hyperlink"/>
+            <w:noProof/>
+          </w:rPr>
+          <w:t>g</w:t>
+        </w:r>
+        <w:r>
+          <w:rPr>
+            <w:rStyle w:val="Hyperlink"/>
+            <w:noProof/>
+          </w:rPr>
+          <w:t>rammes</w:t>
         </w:r>
         <w:r>
           <w:rPr>
@@ -4889,7 +4903,21 @@
             <w:rStyle w:val="Hyperlink"/>
             <w:noProof/>
           </w:rPr>
-          <w:t>Amend Programme</w:t>
+          <w:t xml:space="preserve">Amend </w:t>
+        </w:r>
+        <w:r>
+          <w:rPr>
+            <w:rStyle w:val="Hyperlink"/>
+            <w:noProof/>
+          </w:rPr>
+          <w:t>P</w:t>
+        </w:r>
+        <w:r>
+          <w:rPr>
+            <w:rStyle w:val="Hyperlink"/>
+            <w:noProof/>
+          </w:rPr>
+          <w:t>rogramme</w:t>
         </w:r>
         <w:r>
           <w:rPr>
@@ -8843,15 +8871,7 @@
         <w:t>es</w:t>
       </w:r>
       <w:r>
-        <w:t xml:space="preserve"> not have a central repository for the services that they (and associated) </w:t>
-      </w:r>
-      <w:proofErr w:type="spellStart"/>
-      <w:r>
-        <w:t>organisations</w:t>
-      </w:r>
-      <w:proofErr w:type="spellEnd"/>
-      <w:r>
-        <w:t xml:space="preserve"> provide. This system requirements specification is part of the project to deliver a central repository called the Services Directory. </w:t>
+        <w:t xml:space="preserve"> not have a central repository for the services that they (and associated) organisations provide. This system requirements specification is part of the project to deliver a central repository called the Services Directory. </w:t>
       </w:r>
     </w:p>
     <w:p>
@@ -9163,16 +9183,11 @@
           </w:tcPr>
           <w:p>
             <w:r>
-              <w:t xml:space="preserve">Maintain </w:t>
-            </w:r>
-            <w:proofErr w:type="spellStart"/>
-            <w:r>
-              <w:t>Organisatio</w:t>
+              <w:t>Maintain Organisatio</w:t>
             </w:r>
             <w:r>
               <w:t>ns</w:t>
             </w:r>
-            <w:proofErr w:type="spellEnd"/>
           </w:p>
         </w:tc>
         <w:tc>
@@ -9181,15 +9196,7 @@
           </w:tcPr>
           <w:p>
             <w:r>
-              <w:t xml:space="preserve">Maintain the data within the </w:t>
-            </w:r>
-            <w:proofErr w:type="spellStart"/>
-            <w:r>
-              <w:t>Organisation</w:t>
-            </w:r>
-            <w:proofErr w:type="spellEnd"/>
-            <w:r>
-              <w:t xml:space="preserve"> area of the system </w:t>
+              <w:t xml:space="preserve">Maintain the data within the Organisation area of the system </w:t>
             </w:r>
           </w:p>
         </w:tc>
@@ -9246,15 +9253,7 @@
           </w:tcPr>
           <w:p>
             <w:r>
-              <w:t xml:space="preserve">Maintain </w:t>
-            </w:r>
-            <w:proofErr w:type="spellStart"/>
-            <w:r>
-              <w:t>Programmes</w:t>
-            </w:r>
-            <w:proofErr w:type="spellEnd"/>
-            <w:r>
-              <w:t xml:space="preserve"> </w:t>
+              <w:t xml:space="preserve">Maintain Programmes </w:t>
             </w:r>
           </w:p>
         </w:tc>
@@ -9264,13 +9263,8 @@
           </w:tcPr>
           <w:p>
             <w:r>
-              <w:t xml:space="preserve">Maintain the data for </w:t>
+              <w:t>Maintain the data for Programme</w:t>
             </w:r>
-            <w:proofErr w:type="spellStart"/>
-            <w:r>
-              <w:t>Programme</w:t>
-            </w:r>
-            <w:proofErr w:type="spellEnd"/>
           </w:p>
         </w:tc>
       </w:tr>
@@ -9359,96 +9353,8 @@
       <w:bookmarkEnd w:id="9"/>
     </w:p>
     <w:p>
-      <w:r>
-        <w:rPr>
-          <w:noProof/>
-          <w:lang w:eastAsia="ja-JP"/>
-        </w:rPr>
-        <w:pict>
-          <v:shapetype id="_x0000_t63" coordsize="21600,21600" o:spt="63" adj="1350,25920" path="wr,,21600,21600@15@16@17@18l@21@22xe">
-            <v:stroke joinstyle="miter"/>
-            <v:formulas>
-              <v:f eqn="val #0"/>
-              <v:f eqn="val #1"/>
-              <v:f eqn="sum 10800 0 #0"/>
-              <v:f eqn="sum 10800 0 #1"/>
-              <v:f eqn="atan2 @2 @3"/>
-              <v:f eqn="sumangle @4 11 0"/>
-              <v:f eqn="sumangle @4 0 11"/>
-              <v:f eqn="cos 10800 @4"/>
-              <v:f eqn="sin 10800 @4"/>
-              <v:f eqn="cos 10800 @5"/>
-              <v:f eqn="sin 10800 @5"/>
-              <v:f eqn="cos 10800 @6"/>
-              <v:f eqn="sin 10800 @6"/>
-              <v:f eqn="sum 10800 0 @7"/>
-              <v:f eqn="sum 10800 0 @8"/>
-              <v:f eqn="sum 10800 0 @9"/>
-              <v:f eqn="sum 10800 0 @10"/>
-              <v:f eqn="sum 10800 0 @11"/>
-              <v:f eqn="sum 10800 0 @12"/>
-              <v:f eqn="mod @2 @3 0"/>
-              <v:f eqn="sum @19 0 10800"/>
-              <v:f eqn="if @20 #0 @13"/>
-              <v:f eqn="if @20 #1 @14"/>
-            </v:formulas>
-            <v:path o:connecttype="custom" o:connectlocs="10800,0;3163,3163;0,10800;3163,18437;10800,21600;18437,18437;21600,10800;18437,3163;@21,@22" textboxrect="3163,3163,18437,18437"/>
-            <v:handles>
-              <v:h position="#0,#1"/>
-            </v:handles>
-          </v:shapetype>
-          <v:shape id="_x0000_s1026" type="#_x0000_t63" style="position:absolute;margin-left:459.15pt;margin-top:91.25pt;width:1in;height:55.05pt;z-index:251658240" adj="-67185,27760">
-            <v:textbox>
-              <w:txbxContent>
-                <w:p>
-                  <w:proofErr w:type="spellStart"/>
-                  <w:proofErr w:type="gramStart"/>
-                  <w:r>
-                    <w:t>Quan</w:t>
-                  </w:r>
-                  <w:proofErr w:type="spellEnd"/>
-                  <w:r>
-                    <w:t xml:space="preserve"> </w:t>
-                  </w:r>
-                  <w:proofErr w:type="spellStart"/>
-                  <w:r>
-                    <w:t>hệ</w:t>
-                  </w:r>
-                  <w:proofErr w:type="spellEnd"/>
-                  <w:r>
-                    <w:t xml:space="preserve"> </w:t>
-                  </w:r>
-                  <w:proofErr w:type="spellStart"/>
-                  <w:r>
-                    <w:t>như</w:t>
-                  </w:r>
-                  <w:proofErr w:type="spellEnd"/>
-                  <w:r>
-                    <w:t xml:space="preserve"> </w:t>
-                  </w:r>
-                  <w:proofErr w:type="spellStart"/>
-                  <w:r>
-                    <w:t>thế</w:t>
-                  </w:r>
-                  <w:proofErr w:type="spellEnd"/>
-                  <w:r>
-                    <w:t xml:space="preserve"> </w:t>
-                  </w:r>
-                  <w:proofErr w:type="spellStart"/>
-                  <w:r>
-                    <w:t>nào</w:t>
-                  </w:r>
-                  <w:proofErr w:type="spellEnd"/>
-                  <w:r>
-                    <w:t>?</w:t>
-                  </w:r>
-                  <w:proofErr w:type="gramEnd"/>
-                </w:p>
-              </w:txbxContent>
-            </v:textbox>
-          </v:shape>
-        </w:pict>
-      </w:r>
+      <w:bookmarkStart w:id="10" w:name="_GoBack"/>
+      <w:bookmarkEnd w:id="10"/>
       <w:r>
         <w:rPr>
           <w:noProof/>
@@ -9611,7 +9517,6 @@
             <w:tcW w:w="4394" w:type="dxa"/>
           </w:tcPr>
           <w:p>
-            <w:proofErr w:type="spellStart"/>
             <w:r>
               <w:rPr>
                 <w:rFonts w:cs="Tahoma"/>
@@ -9620,7 +9525,6 @@
               </w:rPr>
               <w:t>Organisation</w:t>
             </w:r>
-            <w:proofErr w:type="spellEnd"/>
           </w:p>
         </w:tc>
         <w:tc>
@@ -9932,7 +9836,6 @@
                 <w:color w:val="000000"/>
               </w:rPr>
             </w:pPr>
-            <w:proofErr w:type="spellStart"/>
             <w:r>
               <w:rPr>
                 <w:rFonts w:cs="Tahoma"/>
@@ -9941,7 +9844,6 @@
               </w:rPr>
               <w:t>TrustRegion</w:t>
             </w:r>
-            <w:proofErr w:type="spellEnd"/>
           </w:p>
         </w:tc>
         <w:tc>
@@ -10027,7 +9929,6 @@
                 <w:color w:val="000000"/>
               </w:rPr>
             </w:pPr>
-            <w:proofErr w:type="spellStart"/>
             <w:r>
               <w:rPr>
                 <w:rFonts w:cs="Tahoma"/>
@@ -10036,7 +9937,6 @@
               </w:rPr>
               <w:t>TrustDistrict</w:t>
             </w:r>
-            <w:proofErr w:type="spellEnd"/>
           </w:p>
         </w:tc>
         <w:tc>
@@ -10413,7 +10313,6 @@
                 <w:color w:val="000000"/>
               </w:rPr>
             </w:pPr>
-            <w:proofErr w:type="spellStart"/>
             <w:r>
               <w:rPr>
                 <w:rFonts w:cs="Tahoma"/>
@@ -10422,7 +10321,6 @@
               </w:rPr>
               <w:t>ReferenceData</w:t>
             </w:r>
-            <w:proofErr w:type="spellEnd"/>
           </w:p>
         </w:tc>
         <w:tc>
@@ -10472,7 +10370,6 @@
                 <w:color w:val="000000"/>
               </w:rPr>
             </w:pPr>
-            <w:proofErr w:type="spellStart"/>
             <w:r>
               <w:rPr>
                 <w:rFonts w:cs="Tahoma"/>
@@ -10481,7 +10378,6 @@
               </w:rPr>
               <w:t>SupportingMaterial</w:t>
             </w:r>
-            <w:proofErr w:type="spellEnd"/>
           </w:p>
         </w:tc>
         <w:tc>
@@ -10531,7 +10427,6 @@
                 <w:color w:val="000000"/>
               </w:rPr>
             </w:pPr>
-            <w:proofErr w:type="spellStart"/>
             <w:r>
               <w:rPr>
                 <w:rFonts w:cs="Tahoma"/>
@@ -10540,7 +10435,6 @@
               </w:rPr>
               <w:t>Programme</w:t>
             </w:r>
-            <w:proofErr w:type="spellEnd"/>
           </w:p>
         </w:tc>
         <w:tc>
@@ -10633,7 +10527,6 @@
                 <w:color w:val="000000"/>
               </w:rPr>
             </w:pPr>
-            <w:proofErr w:type="spellStart"/>
             <w:r>
               <w:rPr>
                 <w:rFonts w:cs="Tahoma"/>
@@ -10642,7 +10535,6 @@
               </w:rPr>
               <w:t>GovOfficeRegion</w:t>
             </w:r>
-            <w:proofErr w:type="spellEnd"/>
           </w:p>
         </w:tc>
         <w:tc>
@@ -10665,21 +10557,21 @@
       <w:pPr>
         <w:pStyle w:val="Heading1"/>
       </w:pPr>
-      <w:bookmarkStart w:id="10" w:name="_Toc301930446"/>
+      <w:bookmarkStart w:id="11" w:name="_Toc301930446"/>
       <w:r>
         <w:t>Functionality Requirements</w:t>
       </w:r>
-      <w:bookmarkEnd w:id="10"/>
+      <w:bookmarkEnd w:id="11"/>
     </w:p>
     <w:p>
       <w:pPr>
         <w:pStyle w:val="Heading2"/>
       </w:pPr>
-      <w:bookmarkStart w:id="11" w:name="_Toc301930447"/>
+      <w:bookmarkStart w:id="12" w:name="_Toc301930447"/>
       <w:r>
         <w:t>Logon &amp; Logout</w:t>
       </w:r>
-      <w:bookmarkEnd w:id="11"/>
+      <w:bookmarkEnd w:id="12"/>
     </w:p>
     <w:p>
       <w:r>
@@ -10724,11 +10616,9 @@
           <w:numId w:val="28"/>
         </w:numPr>
       </w:pPr>
-      <w:proofErr w:type="spellStart"/>
       <w:r>
         <w:t>Organisation</w:t>
       </w:r>
-      <w:proofErr w:type="spellEnd"/>
     </w:p>
     <w:p>
       <w:pPr>
@@ -10748,13 +10638,8 @@
           <w:numId w:val="10"/>
         </w:numPr>
       </w:pPr>
-      <w:proofErr w:type="spellStart"/>
-      <w:r>
-        <w:t>Programme</w:t>
-      </w:r>
-      <w:proofErr w:type="spellEnd"/>
-      <w:r>
-        <w:t xml:space="preserve"> Maintenance </w:t>
+      <w:r>
+        <w:t xml:space="preserve">Programme Maintenance </w:t>
       </w:r>
     </w:p>
     <w:p>
@@ -10816,49 +10701,34 @@
       <w:pPr>
         <w:pStyle w:val="Heading2"/>
       </w:pPr>
-      <w:bookmarkStart w:id="12" w:name="_Toc301930448"/>
-      <w:proofErr w:type="spellStart"/>
+      <w:bookmarkStart w:id="13" w:name="_Toc301930448"/>
       <w:r>
         <w:t>Organisation</w:t>
       </w:r>
       <w:r>
         <w:t>s</w:t>
       </w:r>
-      <w:bookmarkEnd w:id="12"/>
-      <w:proofErr w:type="spellEnd"/>
+      <w:bookmarkEnd w:id="13"/>
     </w:p>
     <w:p>
       <w:pPr>
         <w:pStyle w:val="Heading3"/>
       </w:pPr>
-      <w:bookmarkStart w:id="13" w:name="_Toc301930449"/>
-      <w:r>
-        <w:t xml:space="preserve">List </w:t>
-      </w:r>
-      <w:proofErr w:type="spellStart"/>
-      <w:r>
-        <w:t>Organisations</w:t>
-      </w:r>
-      <w:bookmarkEnd w:id="13"/>
-      <w:proofErr w:type="spellEnd"/>
+      <w:bookmarkStart w:id="14" w:name="_Toc301930449"/>
+      <w:r>
+        <w:t>List Organisations</w:t>
+      </w:r>
+      <w:bookmarkEnd w:id="14"/>
     </w:p>
     <w:p>
       <w:pPr>
         <w:jc w:val="both"/>
       </w:pPr>
-      <w:proofErr w:type="gramStart"/>
-      <w:r>
-        <w:rPr>
-          <w:color w:val="000000"/>
-        </w:rPr>
-        <w:t>By clicking on ‘</w:t>
-      </w:r>
-      <w:proofErr w:type="spellStart"/>
-      <w:r>
-        <w:rPr>
-          <w:color w:val="000000"/>
-        </w:rPr>
-        <w:t>Organisation</w:t>
+      <w:r>
+        <w:rPr>
+          <w:color w:val="000000"/>
+        </w:rPr>
+        <w:t>By clicking on ‘Organisation</w:t>
       </w:r>
       <w:r>
         <w:rPr>
@@ -10866,7 +10736,6 @@
         </w:rPr>
         <w:t>s</w:t>
       </w:r>
-      <w:proofErr w:type="spellEnd"/>
       <w:r>
         <w:rPr>
           <w:color w:val="000000"/>
@@ -10883,44 +10752,14 @@
         <w:rPr>
           <w:color w:val="000000"/>
         </w:rPr>
-        <w:t>‘</w:t>
-      </w:r>
-      <w:proofErr w:type="spellStart"/>
-      <w:r>
-        <w:rPr>
-          <w:color w:val="000000"/>
-        </w:rPr>
-        <w:t>Organisation</w:t>
-      </w:r>
-      <w:proofErr w:type="spellEnd"/>
-      <w:r>
-        <w:rPr>
-          <w:color w:val="000000"/>
-        </w:rPr>
-        <w:t xml:space="preserve"> List’ screen is displayed showing all active </w:t>
-      </w:r>
-      <w:proofErr w:type="spellStart"/>
-      <w:r>
-        <w:rPr>
-          <w:color w:val="000000"/>
-        </w:rPr>
-        <w:t>Organisations</w:t>
-      </w:r>
-      <w:proofErr w:type="spellEnd"/>
-      <w:r>
-        <w:rPr>
-          <w:color w:val="000000"/>
-        </w:rPr>
-        <w:t xml:space="preserve"> by default.</w:t>
-      </w:r>
-      <w:proofErr w:type="gramEnd"/>
+        <w:t>‘Organisation List’ screen is displayed showing all active Organisations by default.</w:t>
+      </w:r>
       <w:r>
         <w:rPr>
           <w:color w:val="000000"/>
         </w:rPr>
         <w:t xml:space="preserve"> </w:t>
       </w:r>
-      <w:proofErr w:type="gramStart"/>
       <w:r>
         <w:rPr>
           <w:color w:val="FF0000"/>
@@ -10931,96 +10770,19 @@
         <w:rPr>
           <w:color w:val="FF0000"/>
         </w:rPr>
-        <w:t>.</w:t>
-      </w:r>
-      <w:proofErr w:type="gramEnd"/>
+        <w:t>. link “ALL” display is clicked</w:t>
+      </w:r>
       <w:r>
         <w:rPr>
           <w:color w:val="FF0000"/>
         </w:rPr>
-        <w:t xml:space="preserve"> </w:t>
-      </w:r>
-      <w:proofErr w:type="gramStart"/>
-      <w:r>
-        <w:rPr>
-          <w:color w:val="FF0000"/>
-        </w:rPr>
-        <w:t>link</w:t>
-      </w:r>
-      <w:proofErr w:type="gramEnd"/>
-      <w:r>
-        <w:rPr>
-          <w:color w:val="FF0000"/>
-        </w:rPr>
-        <w:t xml:space="preserve"> “ALL” display is clicked</w:t>
-      </w:r>
-      <w:r>
-        <w:rPr>
-          <w:color w:val="FF0000"/>
-        </w:rPr>
-        <w:t xml:space="preserve">. Record </w:t>
-      </w:r>
-      <w:proofErr w:type="spellStart"/>
-      <w:r>
-        <w:rPr>
-          <w:color w:val="FF0000"/>
-        </w:rPr>
-        <w:t>đầu</w:t>
-      </w:r>
-      <w:proofErr w:type="spellEnd"/>
-      <w:r>
-        <w:rPr>
-          <w:color w:val="FF0000"/>
-        </w:rPr>
-        <w:t xml:space="preserve"> </w:t>
-      </w:r>
-      <w:proofErr w:type="spellStart"/>
-      <w:r>
-        <w:rPr>
-          <w:color w:val="FF0000"/>
-        </w:rPr>
-        <w:t>tiên</w:t>
-      </w:r>
-      <w:proofErr w:type="spellEnd"/>
-      <w:r>
-        <w:rPr>
-          <w:color w:val="FF0000"/>
-        </w:rPr>
-        <w:t xml:space="preserve"> </w:t>
-      </w:r>
-      <w:proofErr w:type="spellStart"/>
-      <w:r>
-        <w:rPr>
-          <w:color w:val="FF0000"/>
-        </w:rPr>
-        <w:t>được</w:t>
-      </w:r>
-      <w:proofErr w:type="spellEnd"/>
-      <w:r>
-        <w:rPr>
-          <w:color w:val="FF0000"/>
-        </w:rPr>
-        <w:t xml:space="preserve"> select</w:t>
-      </w:r>
-      <w:r>
-        <w:rPr>
-          <w:color w:val="000000"/>
-        </w:rPr>
-        <w:t xml:space="preserve"> </w:t>
-      </w:r>
-      <w:proofErr w:type="gramStart"/>
-      <w:r>
-        <w:rPr>
-          <w:color w:val="000000"/>
-        </w:rPr>
-        <w:t>The</w:t>
-      </w:r>
-      <w:proofErr w:type="gramEnd"/>
-      <w:r>
-        <w:rPr>
-          <w:color w:val="000000"/>
-        </w:rPr>
-        <w:t xml:space="preserve"> list is paging with 1</w:t>
+        <w:t>. Record đầu tiên được select</w:t>
+      </w:r>
+      <w:r>
+        <w:rPr>
+          <w:color w:val="000000"/>
+        </w:rPr>
+        <w:t xml:space="preserve"> The list is paging with 1</w:t>
       </w:r>
       <w:r>
         <w:rPr>
@@ -11100,21 +10862,7 @@
         <w:rPr>
           <w:color w:val="000000"/>
         </w:rPr>
-        <w:t xml:space="preserve">If user clicks on ‘Include In-active’ checkbox, all of active and in-active </w:t>
-      </w:r>
-      <w:proofErr w:type="spellStart"/>
-      <w:r>
-        <w:rPr>
-          <w:color w:val="000000"/>
-        </w:rPr>
-        <w:t>Organisations</w:t>
-      </w:r>
-      <w:proofErr w:type="spellEnd"/>
-      <w:r>
-        <w:rPr>
-          <w:color w:val="000000"/>
-        </w:rPr>
-        <w:t xml:space="preserve"> will be displayed in the list.</w:t>
+        <w:t>If user clicks on ‘Include In-active’ checkbox, all of active and in-active Organisations will be displayed in the list.</w:t>
       </w:r>
     </w:p>
     <w:p>
@@ -11153,16 +10901,14 @@
         <w:rPr>
           <w:color w:val="000000"/>
         </w:rPr>
-        <w:t xml:space="preserve"> can filter </w:t>
-      </w:r>
-      <w:proofErr w:type="spellStart"/>
-      <w:r>
-        <w:rPr>
-          <w:color w:val="000000"/>
-        </w:rPr>
-        <w:t>Organisations</w:t>
-      </w:r>
-      <w:proofErr w:type="spellEnd"/>
+        <w:t xml:space="preserve"> can filter Organisations </w:t>
+      </w:r>
+      <w:r>
+        <w:rPr>
+          <w:color w:val="000000"/>
+        </w:rPr>
+        <w:t>by</w:t>
+      </w:r>
       <w:r>
         <w:rPr>
           <w:color w:val="000000"/>
@@ -11173,18 +10919,6 @@
         <w:rPr>
           <w:color w:val="000000"/>
         </w:rPr>
-        <w:t>by</w:t>
-      </w:r>
-      <w:r>
-        <w:rPr>
-          <w:color w:val="000000"/>
-        </w:rPr>
-        <w:t xml:space="preserve"> </w:t>
-      </w:r>
-      <w:r>
-        <w:rPr>
-          <w:color w:val="000000"/>
-        </w:rPr>
         <w:t>selecting ‘All’ or ‘0-9’ or ‘ABCDE’</w:t>
       </w:r>
       <w:r>
@@ -11221,21 +10955,7 @@
         <w:rPr>
           <w:color w:val="000000"/>
         </w:rPr>
-        <w:t xml:space="preserve">All </w:t>
-      </w:r>
-      <w:proofErr w:type="spellStart"/>
-      <w:r>
-        <w:rPr>
-          <w:color w:val="000000"/>
-        </w:rPr>
-        <w:t>Organisations</w:t>
-      </w:r>
-      <w:proofErr w:type="spellEnd"/>
-      <w:r>
-        <w:rPr>
-          <w:color w:val="000000"/>
-        </w:rPr>
-        <w:t xml:space="preserve"> that begin</w:t>
+        <w:t>All Organisations that begin</w:t>
       </w:r>
       <w:r>
         <w:rPr>
@@ -11273,21 +10993,7 @@
         <w:rPr>
           <w:color w:val="000000"/>
         </w:rPr>
-        <w:t xml:space="preserve">User can sort </w:t>
-      </w:r>
-      <w:proofErr w:type="spellStart"/>
-      <w:r>
-        <w:rPr>
-          <w:color w:val="000000"/>
-        </w:rPr>
-        <w:t>Organisations</w:t>
-      </w:r>
-      <w:proofErr w:type="spellEnd"/>
-      <w:r>
-        <w:rPr>
-          <w:color w:val="000000"/>
-        </w:rPr>
-        <w:t xml:space="preserve"> by clicking on column </w:t>
+        <w:t xml:space="preserve">User can sort Organisations by clicking on column </w:t>
       </w:r>
       <w:r>
         <w:rPr>
@@ -11390,16 +11096,8 @@
         <w:rPr>
           <w:color w:val="000000"/>
         </w:rPr>
-        <w:t xml:space="preserve">an Inactive </w:t>
-      </w:r>
-      <w:proofErr w:type="spellStart"/>
-      <w:r>
-        <w:rPr>
-          <w:color w:val="000000"/>
-        </w:rPr>
-        <w:t>Organisation</w:t>
-      </w:r>
-      <w:proofErr w:type="spellEnd"/>
+        <w:t>an Inactive Organisation</w:t>
+      </w:r>
       <w:r>
         <w:rPr>
           <w:color w:val="000000"/>
@@ -11466,21 +11164,7 @@
         <w:rPr>
           <w:color w:val="000000"/>
         </w:rPr>
-        <w:t>If clicking on ‘OK’ button, ‘</w:t>
-      </w:r>
-      <w:proofErr w:type="spellStart"/>
-      <w:r>
-        <w:rPr>
-          <w:color w:val="000000"/>
-        </w:rPr>
-        <w:t>Organisation</w:t>
-      </w:r>
-      <w:proofErr w:type="spellEnd"/>
-      <w:r>
-        <w:rPr>
-          <w:color w:val="000000"/>
-        </w:rPr>
-        <w:t xml:space="preserve"> Details’ screen is opened and</w:t>
+        <w:t>If clicking on ‘OK’ button, ‘Organisation Details’ screen is opened and</w:t>
       </w:r>
       <w:r>
         <w:rPr>
@@ -11492,21 +11176,7 @@
         <w:rPr>
           <w:color w:val="000000"/>
         </w:rPr>
-        <w:t xml:space="preserve"> change status of </w:t>
-      </w:r>
-      <w:proofErr w:type="spellStart"/>
-      <w:r>
-        <w:rPr>
-          <w:color w:val="000000"/>
-        </w:rPr>
-        <w:t>Organisation</w:t>
-      </w:r>
-      <w:proofErr w:type="spellEnd"/>
-      <w:r>
-        <w:rPr>
-          <w:color w:val="000000"/>
-        </w:rPr>
-        <w:t xml:space="preserve"> from Inactive to Active</w:t>
+        <w:t xml:space="preserve"> change status of Organisation from Inactive to Active</w:t>
       </w:r>
     </w:p>
     <w:p>
@@ -11532,21 +11202,7 @@
         <w:rPr>
           <w:color w:val="000000"/>
         </w:rPr>
-        <w:t xml:space="preserve"> ‘</w:t>
-      </w:r>
-      <w:proofErr w:type="spellStart"/>
-      <w:r>
-        <w:rPr>
-          <w:color w:val="000000"/>
-        </w:rPr>
-        <w:t>Organisation</w:t>
-      </w:r>
-      <w:proofErr w:type="spellEnd"/>
-      <w:r>
-        <w:rPr>
-          <w:color w:val="000000"/>
-        </w:rPr>
-        <w:t xml:space="preserve"> List’ screen</w:t>
+        <w:t xml:space="preserve"> ‘Organisation List’ screen</w:t>
       </w:r>
       <w:r>
         <w:rPr>
@@ -11558,21 +11214,7 @@
         <w:rPr>
           <w:color w:val="000000"/>
         </w:rPr>
-        <w:t xml:space="preserve"> and status of selected </w:t>
-      </w:r>
-      <w:proofErr w:type="spellStart"/>
-      <w:r>
-        <w:rPr>
-          <w:color w:val="000000"/>
-        </w:rPr>
-        <w:t>Organisation</w:t>
-      </w:r>
-      <w:proofErr w:type="spellEnd"/>
-      <w:r>
-        <w:rPr>
-          <w:color w:val="000000"/>
-        </w:rPr>
-        <w:t xml:space="preserve"> is still inactive</w:t>
+        <w:t xml:space="preserve"> and status of selected Organisation is still inactive</w:t>
       </w:r>
       <w:r>
         <w:rPr>
@@ -11606,16 +11248,11 @@
       <w:pPr>
         <w:pStyle w:val="Heading3"/>
       </w:pPr>
-      <w:bookmarkStart w:id="14" w:name="_Toc301930450"/>
-      <w:r>
-        <w:t xml:space="preserve">Add </w:t>
-      </w:r>
-      <w:proofErr w:type="spellStart"/>
-      <w:r>
-        <w:t>Organisation</w:t>
-      </w:r>
-      <w:bookmarkEnd w:id="14"/>
-      <w:proofErr w:type="spellEnd"/>
+      <w:bookmarkStart w:id="15" w:name="_Toc301930450"/>
+      <w:r>
+        <w:t>Add Organisation</w:t>
+      </w:r>
+      <w:bookmarkEnd w:id="15"/>
     </w:p>
     <w:p>
       <w:pPr>
@@ -11630,49 +11267,7 @@
         <w:rPr>
           <w:color w:val="000000"/>
         </w:rPr>
-        <w:t>If user clicks on ‘Create’ button on the ‘</w:t>
-      </w:r>
-      <w:proofErr w:type="spellStart"/>
-      <w:r>
-        <w:rPr>
-          <w:color w:val="000000"/>
-        </w:rPr>
-        <w:t>Organisation</w:t>
-      </w:r>
-      <w:proofErr w:type="spellEnd"/>
-      <w:r>
-        <w:rPr>
-          <w:color w:val="000000"/>
-        </w:rPr>
-        <w:t xml:space="preserve"> List’ screen, ‘</w:t>
-      </w:r>
-      <w:proofErr w:type="spellStart"/>
-      <w:r>
-        <w:rPr>
-          <w:color w:val="000000"/>
-        </w:rPr>
-        <w:t>Organisation</w:t>
-      </w:r>
-      <w:proofErr w:type="spellEnd"/>
-      <w:r>
-        <w:rPr>
-          <w:color w:val="000000"/>
-        </w:rPr>
-        <w:t xml:space="preserve"> Details’ screen is displayed including two tabs: Details 1 and Details 2 to allow user to enter </w:t>
-      </w:r>
-      <w:proofErr w:type="spellStart"/>
-      <w:r>
-        <w:rPr>
-          <w:color w:val="000000"/>
-        </w:rPr>
-        <w:t>Organisation</w:t>
-      </w:r>
-      <w:proofErr w:type="spellEnd"/>
-      <w:r>
-        <w:rPr>
-          <w:color w:val="000000"/>
-        </w:rPr>
-        <w:t xml:space="preserve"> fields for new one. </w:t>
+        <w:t xml:space="preserve">If user clicks on ‘Create’ button on the ‘Organisation List’ screen, ‘Organisation Details’ screen is displayed including two tabs: Details 1 and Details 2 to allow user to enter Organisation fields for new one. </w:t>
       </w:r>
     </w:p>
     <w:p>
@@ -11866,19 +11461,11 @@
           <w:color w:val="000000"/>
         </w:rPr>
       </w:pPr>
-      <w:proofErr w:type="spellStart"/>
-      <w:r>
-        <w:rPr>
-          <w:color w:val="000000"/>
-        </w:rPr>
-        <w:t>Organisation</w:t>
-      </w:r>
-      <w:proofErr w:type="spellEnd"/>
-      <w:r>
-        <w:rPr>
-          <w:color w:val="000000"/>
-        </w:rPr>
-        <w:t xml:space="preserve"> Name</w:t>
+      <w:r>
+        <w:rPr>
+          <w:color w:val="000000"/>
+        </w:rPr>
+        <w:t>Organisation Name</w:t>
       </w:r>
     </w:p>
     <w:p>
@@ -11893,19 +11480,11 @@
           <w:color w:val="000000"/>
         </w:rPr>
       </w:pPr>
-      <w:proofErr w:type="spellStart"/>
-      <w:r>
-        <w:rPr>
-          <w:color w:val="000000"/>
-        </w:rPr>
-        <w:t>Organisation</w:t>
-      </w:r>
-      <w:proofErr w:type="spellEnd"/>
-      <w:r>
-        <w:rPr>
-          <w:color w:val="000000"/>
-        </w:rPr>
-        <w:t xml:space="preserve"> Short Description</w:t>
+      <w:r>
+        <w:rPr>
+          <w:color w:val="000000"/>
+        </w:rPr>
+        <w:t>Organisation Short Description</w:t>
       </w:r>
     </w:p>
     <w:p>
@@ -12025,19 +11604,11 @@
           <w:color w:val="000000"/>
         </w:rPr>
       </w:pPr>
-      <w:proofErr w:type="spellStart"/>
-      <w:r>
-        <w:rPr>
-          <w:color w:val="000000"/>
-        </w:rPr>
-        <w:t>Organisation</w:t>
-      </w:r>
-      <w:proofErr w:type="spellEnd"/>
-      <w:r>
-        <w:rPr>
-          <w:color w:val="000000"/>
-        </w:rPr>
-        <w:t xml:space="preserve"> Name</w:t>
+      <w:r>
+        <w:rPr>
+          <w:color w:val="000000"/>
+        </w:rPr>
+        <w:t>Organisation Name</w:t>
       </w:r>
     </w:p>
     <w:p>
@@ -12137,21 +11708,7 @@
             <w:rStyle w:val="Hyperlink"/>
             <w:noProof/>
           </w:rPr>
-          <w:t>Add</w:t>
-        </w:r>
-        <w:r>
-          <w:rPr>
-            <w:rStyle w:val="Hyperlink"/>
-            <w:noProof/>
-          </w:rPr>
-          <w:t>r</w:t>
-        </w:r>
-        <w:r>
-          <w:rPr>
-            <w:rStyle w:val="Hyperlink"/>
-            <w:noProof/>
-          </w:rPr>
-          <w:t>ess</w:t>
+          <w:t>Address</w:t>
         </w:r>
       </w:hyperlink>
       <w:r>
@@ -12314,17 +11871,18 @@
           <w:noProof/>
           <w:color w:val="000000"/>
         </w:rPr>
-        <w:lastRenderedPageBreak/>
         <w:t xml:space="preserve">Nation/Country will list all of Country </w:t>
       </w:r>
       <w:r>
         <w:rPr>
+          <w:strike/>
           <w:color w:val="000000"/>
         </w:rPr>
         <w:t xml:space="preserve">get from </w:t>
       </w:r>
       <w:r>
         <w:rPr>
+          <w:strike/>
           <w:color w:val="000000"/>
         </w:rPr>
         <w:t>reference data</w:t>
@@ -12339,128 +11897,8 @@
         <w:rPr>
           <w:color w:val="000000"/>
         </w:rPr>
-        <w:t xml:space="preserve"> (</w:t>
-      </w:r>
-      <w:proofErr w:type="spellStart"/>
-      <w:proofErr w:type="gramStart"/>
-      <w:r>
-        <w:rPr>
-          <w:color w:val="FF0000"/>
-        </w:rPr>
-        <w:t>qa</w:t>
-      </w:r>
-      <w:proofErr w:type="spellEnd"/>
-      <w:proofErr w:type="gramEnd"/>
-      <w:r>
-        <w:rPr>
-          <w:color w:val="FF0000"/>
-        </w:rPr>
         <w:t xml:space="preserve"> </w:t>
       </w:r>
-      <w:proofErr w:type="spellStart"/>
-      <w:r>
-        <w:rPr>
-          <w:color w:val="FF0000"/>
-        </w:rPr>
-        <w:t>đã</w:t>
-      </w:r>
-      <w:proofErr w:type="spellEnd"/>
-      <w:r>
-        <w:rPr>
-          <w:color w:val="FF0000"/>
-        </w:rPr>
-        <w:t xml:space="preserve"> </w:t>
-      </w:r>
-      <w:proofErr w:type="spellStart"/>
-      <w:r>
-        <w:rPr>
-          <w:color w:val="FF0000"/>
-        </w:rPr>
-        <w:t>có</w:t>
-      </w:r>
-      <w:proofErr w:type="spellEnd"/>
-      <w:r>
-        <w:rPr>
-          <w:color w:val="FF0000"/>
-        </w:rPr>
-        <w:t xml:space="preserve"> table country </w:t>
-      </w:r>
-      <w:proofErr w:type="spellStart"/>
-      <w:r>
-        <w:rPr>
-          <w:color w:val="FF0000"/>
-        </w:rPr>
-        <w:t>sao</w:t>
-      </w:r>
-      <w:proofErr w:type="spellEnd"/>
-      <w:r>
-        <w:rPr>
-          <w:color w:val="FF0000"/>
-        </w:rPr>
-        <w:t xml:space="preserve"> </w:t>
-      </w:r>
-      <w:proofErr w:type="spellStart"/>
-      <w:r>
-        <w:rPr>
-          <w:color w:val="FF0000"/>
-        </w:rPr>
-        <w:t>lại</w:t>
-      </w:r>
-      <w:proofErr w:type="spellEnd"/>
-      <w:r>
-        <w:rPr>
-          <w:color w:val="FF0000"/>
-        </w:rPr>
-        <w:t xml:space="preserve"> </w:t>
-      </w:r>
-      <w:proofErr w:type="spellStart"/>
-      <w:r>
-        <w:rPr>
-          <w:color w:val="FF0000"/>
-        </w:rPr>
-        <w:t>phải</w:t>
-      </w:r>
-      <w:proofErr w:type="spellEnd"/>
-      <w:r>
-        <w:rPr>
-          <w:color w:val="FF0000"/>
-        </w:rPr>
-        <w:t xml:space="preserve"> get data </w:t>
-      </w:r>
-      <w:proofErr w:type="spellStart"/>
-      <w:r>
-        <w:rPr>
-          <w:color w:val="FF0000"/>
-        </w:rPr>
-        <w:t>từ</w:t>
-      </w:r>
-      <w:proofErr w:type="spellEnd"/>
-      <w:r>
-        <w:rPr>
-          <w:color w:val="FF0000"/>
-        </w:rPr>
-        <w:t xml:space="preserve"> table reference</w:t>
-      </w:r>
-      <w:r>
-        <w:rPr>
-          <w:color w:val="FF0000"/>
-        </w:rPr>
-        <w:t>?</w:t>
-      </w:r>
-      <w:r>
-        <w:rPr>
-          <w:color w:val="000000"/>
-        </w:rPr>
-        <w:t>)</w:t>
-      </w:r>
-    </w:p>
-    <w:p>
-      <w:pPr>
-        <w:rPr>
-          <w:noProof/>
-          <w:color w:val="000000"/>
-        </w:rPr>
-      </w:pPr>
     </w:p>
     <w:p>
       <w:pPr>
@@ -12479,6 +11917,7 @@
           <w:noProof/>
           <w:color w:val="000000"/>
         </w:rPr>
+        <w:lastRenderedPageBreak/>
         <w:t xml:space="preserve">If user manually enters  Postcode value, the system will check whether it is existing in </w:t>
       </w:r>
       <w:r>
@@ -12612,63 +12051,21 @@
           <w:noProof/>
           <w:color w:val="FF0000"/>
         </w:rPr>
-        <w:t xml:space="preserve">if user click in yes button. Switch </w:t>
+        <w:t>if user click in yes button. Switch city, country, counti</w:t>
       </w:r>
       <w:r>
         <w:rPr>
           <w:noProof/>
           <w:color w:val="FF0000"/>
         </w:rPr>
-        <w:t>city, country, counti</w:t>
+        <w:t>, address1, address2, address3</w:t>
       </w:r>
       <w:r>
         <w:rPr>
           <w:noProof/>
           <w:color w:val="FF0000"/>
         </w:rPr>
-        <w:t>, address1, address2, address3</w:t>
-      </w:r>
-      <w:r>
-        <w:rPr>
-          <w:noProof/>
-          <w:color w:val="FF0000"/>
-        </w:rPr>
-        <w:t xml:space="preserve"> textbox</w:t>
-      </w:r>
-      <w:r>
-        <w:rPr>
-          <w:noProof/>
-          <w:color w:val="FF0000"/>
-        </w:rPr>
-        <w:t xml:space="preserve"> from readonly to editable. User must enter </w:t>
-      </w:r>
-      <w:r>
-        <w:rPr>
-          <w:noProof/>
-          <w:color w:val="FF0000"/>
-        </w:rPr>
-        <w:t>city, country, counti</w:t>
-      </w:r>
-      <w:r>
-        <w:rPr>
-          <w:noProof/>
-          <w:color w:val="FF0000"/>
-        </w:rPr>
-        <w:t>. When save organisation info. Insert new address info (</w:t>
-      </w:r>
-      <w:r>
-        <w:rPr>
-          <w:noProof/>
-          <w:color w:val="FF0000"/>
-        </w:rPr>
-        <w:t>city, country, counti</w:t>
-      </w:r>
-      <w:r>
-        <w:rPr>
-          <w:noProof/>
-          <w:color w:val="FF0000"/>
-        </w:rPr>
-        <w:t>, post code</w:t>
+        <w:t xml:space="preserve"> textbox from readonly to editable. User must enter city, country, counti. When save organisation info. Insert new address info (city, country, counti, post code</w:t>
       </w:r>
       <w:r>
         <w:rPr>
@@ -13136,21 +12533,7 @@
           <w:noProof/>
           <w:color w:val="FF0000"/>
         </w:rPr>
-        <w:t xml:space="preserve">duplicate </w:t>
-      </w:r>
-      <w:r>
-        <w:rPr>
-          <w:noProof/>
-          <w:color w:val="FF0000"/>
-        </w:rPr>
-        <w:t>Organisation</w:t>
-      </w:r>
-      <w:r>
-        <w:rPr>
-          <w:noProof/>
-          <w:color w:val="FF0000"/>
-        </w:rPr>
-        <w:t xml:space="preserve"> name is check</w:t>
+        <w:t>duplicate Organisation name is check</w:t>
       </w:r>
       <w:r>
         <w:rPr>
@@ -13252,15 +12635,7 @@
         </w:numPr>
       </w:pPr>
       <w:r>
-        <w:t xml:space="preserve">If user clicks on ‘Back’ button, it will come back to the </w:t>
-      </w:r>
-      <w:proofErr w:type="spellStart"/>
-      <w:r>
-        <w:t>Organisation</w:t>
-      </w:r>
-      <w:proofErr w:type="spellEnd"/>
-      <w:r>
-        <w:t xml:space="preserve"> List screen.</w:t>
+        <w:t>If user clicks on ‘Back’ button, it will come back to the Organisation List screen.</w:t>
       </w:r>
     </w:p>
     <w:p>
@@ -13288,16 +12663,11 @@
       <w:pPr>
         <w:pStyle w:val="Heading3"/>
       </w:pPr>
-      <w:bookmarkStart w:id="15" w:name="_Toc301930451"/>
-      <w:r>
-        <w:t xml:space="preserve">Amend </w:t>
-      </w:r>
-      <w:proofErr w:type="spellStart"/>
-      <w:r>
-        <w:t>Organisation</w:t>
-      </w:r>
-      <w:bookmarkEnd w:id="15"/>
-      <w:proofErr w:type="spellEnd"/>
+      <w:bookmarkStart w:id="16" w:name="_Toc301930451"/>
+      <w:r>
+        <w:t>Amend Organisation</w:t>
+      </w:r>
+      <w:bookmarkEnd w:id="16"/>
     </w:p>
     <w:p>
       <w:pPr>
@@ -13326,23 +12696,7 @@
         <w:t>double click</w:t>
       </w:r>
       <w:r>
-        <w:t xml:space="preserve"> an active </w:t>
-      </w:r>
-      <w:proofErr w:type="spellStart"/>
-      <w:r>
-        <w:t>Organisation</w:t>
-      </w:r>
-      <w:proofErr w:type="spellEnd"/>
-      <w:r>
-        <w:t xml:space="preserve"> from the list, the </w:t>
-      </w:r>
-      <w:proofErr w:type="spellStart"/>
-      <w:r>
-        <w:t>Organisation</w:t>
-      </w:r>
-      <w:proofErr w:type="spellEnd"/>
-      <w:r>
-        <w:t xml:space="preserve"> Details screen is displaying allowing user to amend. </w:t>
+        <w:t xml:space="preserve"> an active Organisation from the list, the Organisation Details screen is displaying allowing user to amend. </w:t>
       </w:r>
       <w:r>
         <w:t>User can amend all of fields showing in tabs. In ‘Amend’ mode</w:t>
@@ -13466,21 +12820,7 @@
         <w:rPr>
           <w:color w:val="000000"/>
         </w:rPr>
-        <w:t xml:space="preserve">This tab to show all premises already link to </w:t>
-      </w:r>
-      <w:proofErr w:type="spellStart"/>
-      <w:r>
-        <w:rPr>
-          <w:color w:val="000000"/>
-        </w:rPr>
-        <w:t>Organisation</w:t>
-      </w:r>
-      <w:proofErr w:type="spellEnd"/>
-      <w:r>
-        <w:rPr>
-          <w:color w:val="000000"/>
-        </w:rPr>
-        <w:t>. The link is created in Premises module.</w:t>
+        <w:t>This tab to show all premises already link to Organisation. The link is created in Premises module.</w:t>
       </w:r>
     </w:p>
     <w:p>
@@ -13506,29 +12846,37 @@
           <w:color w:val="000000"/>
           <w:highlight w:val="yellow"/>
         </w:rPr>
-        <w:t xml:space="preserve">There are some additional fields which are retrieved from POSTZON system relates to </w:t>
-      </w:r>
-      <w:proofErr w:type="spellStart"/>
-      <w:r>
-        <w:rPr>
-          <w:color w:val="000000"/>
-          <w:highlight w:val="yellow"/>
-        </w:rPr>
-        <w:t>Organisation</w:t>
-      </w:r>
-      <w:proofErr w:type="spellEnd"/>
-      <w:r>
-        <w:rPr>
-          <w:color w:val="000000"/>
-          <w:highlight w:val="yellow"/>
-        </w:rPr>
-        <w:t xml:space="preserve"> postcode: Ward, Borough, Local Authority, Unitary Authority and NHS Authority. They all should be read-only</w:t>
+        <w:t>There are some additional fields which are retrieved from POSTZON system relates to Organisation postcode: Ward, Borough, Local Authority, Unitary Authority and NHS Authority. They all should be read-only</w:t>
       </w:r>
       <w:r>
         <w:rPr>
           <w:color w:val="000000"/>
         </w:rPr>
         <w:t>.</w:t>
+      </w:r>
+    </w:p>
+    <w:p>
+      <w:pPr>
+        <w:pStyle w:val="ListParagraph"/>
+        <w:ind w:left="0"/>
+        <w:rPr>
+          <w:color w:val="000000"/>
+        </w:rPr>
+      </w:pPr>
+    </w:p>
+    <w:p>
+      <w:pPr>
+        <w:pStyle w:val="ListParagraph"/>
+        <w:ind w:left="0"/>
+        <w:rPr>
+          <w:color w:val="FF0000"/>
+        </w:rPr>
+      </w:pPr>
+      <w:r>
+        <w:rPr>
+          <w:color w:val="FF0000"/>
+        </w:rPr>
+        <w:t>Add thêm vào table address các column mô tả ở trên</w:t>
       </w:r>
     </w:p>
     <w:p>
@@ -13554,54 +12902,42 @@
           <w:color w:val="000000"/>
           <w:highlight w:val="yellow"/>
         </w:rPr>
-        <w:t xml:space="preserve">The Government Office Region (GOR) dropdown list will contain all of GOR already link to </w:t>
-      </w:r>
-      <w:proofErr w:type="spellStart"/>
+        <w:t>The Government Office Region (GOR) dropdown list will contain all of GOR already link to Organisation’s county (input in Details 1 tab). The screen also display</w:t>
+      </w:r>
       <w:r>
         <w:rPr>
           <w:color w:val="000000"/>
           <w:highlight w:val="yellow"/>
         </w:rPr>
-        <w:t>Organisation’s</w:t>
-      </w:r>
-      <w:proofErr w:type="spellEnd"/>
+        <w:t>s</w:t>
+      </w:r>
       <w:r>
         <w:rPr>
           <w:color w:val="000000"/>
           <w:highlight w:val="yellow"/>
         </w:rPr>
-        <w:t xml:space="preserve"> county (input in Details 1 tab). The screen also display</w:t>
-      </w:r>
-      <w:r>
-        <w:rPr>
-          <w:color w:val="000000"/>
-          <w:highlight w:val="yellow"/>
-        </w:rPr>
-        <w:t>s</w:t>
-      </w:r>
-      <w:r>
-        <w:rPr>
-          <w:color w:val="000000"/>
-          <w:highlight w:val="yellow"/>
-        </w:rPr>
-        <w:t xml:space="preserve"> Trust Region and Trust District to allow user to select for </w:t>
-      </w:r>
-      <w:proofErr w:type="spellStart"/>
-      <w:r>
-        <w:rPr>
-          <w:color w:val="000000"/>
-          <w:highlight w:val="yellow"/>
-        </w:rPr>
-        <w:t>Organisation</w:t>
-      </w:r>
-      <w:proofErr w:type="spellEnd"/>
-      <w:r>
-        <w:rPr>
-          <w:color w:val="000000"/>
-          <w:highlight w:val="yellow"/>
-        </w:rPr>
-        <w:t>.</w:t>
-      </w:r>
+        <w:t xml:space="preserve"> Trust Region and Trust District to allow user to select for Organisation.</w:t>
+      </w:r>
+    </w:p>
+    <w:p>
+      <w:pPr>
+        <w:pStyle w:val="ListParagraph"/>
+        <w:ind w:left="0"/>
+        <w:jc w:val="both"/>
+        <w:rPr>
+          <w:color w:val="000000"/>
+        </w:rPr>
+      </w:pPr>
+    </w:p>
+    <w:p>
+      <w:pPr>
+        <w:pStyle w:val="ListParagraph"/>
+        <w:ind w:left="0"/>
+        <w:jc w:val="both"/>
+        <w:rPr>
+          <w:color w:val="000000"/>
+        </w:rPr>
+      </w:pPr>
     </w:p>
     <w:p>
       <w:pPr>
@@ -13707,15 +13043,7 @@
         <w:t>s</w:t>
       </w:r>
       <w:r>
-        <w:t xml:space="preserve"> Supporting Materials for the </w:t>
-      </w:r>
-      <w:proofErr w:type="spellStart"/>
-      <w:r>
-        <w:t>Organisation</w:t>
-      </w:r>
-      <w:proofErr w:type="spellEnd"/>
-      <w:r>
-        <w:t>. User can add, amend</w:t>
+        <w:t xml:space="preserve"> Supporting Materials for the Organisation. User can add, amend</w:t>
       </w:r>
       <w:r>
         <w:t>, and mark in-active for an external supporting materials.</w:t>
@@ -13768,6 +13096,7 @@
         </w:numPr>
       </w:pPr>
       <w:r>
+        <w:lastRenderedPageBreak/>
         <w:t>BU/Directorates</w:t>
       </w:r>
       <w:r>
@@ -13786,15 +13115,7 @@
         <w:ind w:left="0"/>
       </w:pPr>
       <w:r>
-        <w:t xml:space="preserve">This tab maintains Directorates and its children Department/Team for the </w:t>
-      </w:r>
-      <w:proofErr w:type="spellStart"/>
-      <w:r>
-        <w:t>Organisation</w:t>
-      </w:r>
-      <w:proofErr w:type="spellEnd"/>
-      <w:r>
-        <w:t>. User can add, amend, and mark in-active for these entities.</w:t>
+        <w:t>This tab maintains Directorates and its children Department/Team for the Organisation. User can add, amend, and mark in-active for these entities.</w:t>
       </w:r>
     </w:p>
     <w:p>
@@ -13882,19 +13203,14 @@
       <w:pPr>
         <w:pStyle w:val="Heading3"/>
       </w:pPr>
-      <w:bookmarkStart w:id="16" w:name="_Toc301930452"/>
+      <w:bookmarkStart w:id="17" w:name="_Toc301930452"/>
       <w:r>
         <w:t>Mark I</w:t>
       </w:r>
       <w:r>
-        <w:t xml:space="preserve">n-active </w:t>
-      </w:r>
-      <w:proofErr w:type="spellStart"/>
-      <w:r>
-        <w:t>Organisation</w:t>
-      </w:r>
-      <w:bookmarkEnd w:id="16"/>
-      <w:proofErr w:type="spellEnd"/>
+        <w:t>n-active Organisation</w:t>
+      </w:r>
+      <w:bookmarkEnd w:id="17"/>
     </w:p>
     <w:p>
       <w:pPr>
@@ -13909,195 +13225,13 @@
         <w:t>mark</w:t>
       </w:r>
       <w:r>
-        <w:t xml:space="preserve"> an </w:t>
-      </w:r>
-      <w:proofErr w:type="spellStart"/>
-      <w:r>
-        <w:t>Organisation</w:t>
-      </w:r>
-      <w:proofErr w:type="spellEnd"/>
-      <w:r>
-        <w:t xml:space="preserve"> to in-active by clicking on ‘In-active’ button on the details screen. If the </w:t>
-      </w:r>
-      <w:proofErr w:type="spellStart"/>
-      <w:r>
-        <w:t>Organisation</w:t>
-      </w:r>
-      <w:proofErr w:type="spellEnd"/>
-      <w:r>
-        <w:t xml:space="preserve"> already links to a Service or a Premise</w:t>
-      </w:r>
-      <w:r>
-        <w:t xml:space="preserve"> (</w:t>
-      </w:r>
-      <w:proofErr w:type="spellStart"/>
-      <w:r>
-        <w:rPr>
-          <w:color w:val="FF0000"/>
-        </w:rPr>
-        <w:t>qa</w:t>
-      </w:r>
-      <w:proofErr w:type="spellEnd"/>
-      <w:r>
-        <w:rPr>
-          <w:color w:val="FF0000"/>
-        </w:rPr>
-        <w:t xml:space="preserve"> </w:t>
-      </w:r>
-      <w:proofErr w:type="spellStart"/>
-      <w:r>
-        <w:rPr>
-          <w:color w:val="FF0000"/>
-        </w:rPr>
-        <w:t>hiện</w:t>
-      </w:r>
-      <w:proofErr w:type="spellEnd"/>
-      <w:r>
-        <w:rPr>
-          <w:color w:val="FF0000"/>
-        </w:rPr>
-        <w:t xml:space="preserve"> </w:t>
-      </w:r>
-      <w:proofErr w:type="spellStart"/>
-      <w:r>
-        <w:rPr>
-          <w:color w:val="FF0000"/>
-        </w:rPr>
-        <w:t>tại</w:t>
-      </w:r>
-      <w:proofErr w:type="spellEnd"/>
-      <w:r>
-        <w:rPr>
-          <w:color w:val="FF0000"/>
-        </w:rPr>
-        <w:t xml:space="preserve"> </w:t>
-      </w:r>
-      <w:proofErr w:type="spellStart"/>
-      <w:r>
-        <w:rPr>
-          <w:color w:val="FF0000"/>
-        </w:rPr>
-        <w:t>chưa</w:t>
-      </w:r>
-      <w:proofErr w:type="spellEnd"/>
-      <w:r>
-        <w:rPr>
-          <w:color w:val="FF0000"/>
-        </w:rPr>
-        <w:t xml:space="preserve"> </w:t>
-      </w:r>
-      <w:proofErr w:type="spellStart"/>
-      <w:r>
-        <w:rPr>
-          <w:color w:val="FF0000"/>
-        </w:rPr>
-        <w:t>biết</w:t>
-      </w:r>
-      <w:proofErr w:type="spellEnd"/>
-      <w:r>
-        <w:rPr>
-          <w:color w:val="FF0000"/>
-        </w:rPr>
-        <w:t xml:space="preserve"> link </w:t>
-      </w:r>
-      <w:proofErr w:type="spellStart"/>
-      <w:r>
-        <w:rPr>
-          <w:color w:val="FF0000"/>
-        </w:rPr>
-        <w:t>trực</w:t>
-      </w:r>
-      <w:proofErr w:type="spellEnd"/>
-      <w:r>
-        <w:rPr>
-          <w:color w:val="FF0000"/>
-        </w:rPr>
-        <w:t xml:space="preserve"> </w:t>
-      </w:r>
-      <w:proofErr w:type="spellStart"/>
-      <w:r>
-        <w:rPr>
-          <w:color w:val="FF0000"/>
-        </w:rPr>
-        <w:t>tiếp</w:t>
-      </w:r>
-      <w:proofErr w:type="spellEnd"/>
-      <w:r>
-        <w:rPr>
-          <w:color w:val="FF0000"/>
-        </w:rPr>
-        <w:t xml:space="preserve"> </w:t>
-      </w:r>
-      <w:proofErr w:type="spellStart"/>
-      <w:r>
-        <w:rPr>
-          <w:color w:val="FF0000"/>
-        </w:rPr>
-        <w:t>đến</w:t>
-      </w:r>
-      <w:proofErr w:type="spellEnd"/>
-      <w:r>
-        <w:rPr>
-          <w:color w:val="FF0000"/>
-        </w:rPr>
-        <w:t xml:space="preserve"> </w:t>
-      </w:r>
-      <w:r>
-        <w:rPr>
-          <w:color w:val="FF0000"/>
-        </w:rPr>
-        <w:t>Premise</w:t>
-      </w:r>
-      <w:r>
-        <w:rPr>
-          <w:color w:val="FF0000"/>
-        </w:rPr>
-        <w:t xml:space="preserve"> </w:t>
-      </w:r>
-      <w:proofErr w:type="spellStart"/>
-      <w:r>
-        <w:rPr>
-          <w:color w:val="FF0000"/>
-        </w:rPr>
-        <w:t>như</w:t>
-      </w:r>
-      <w:proofErr w:type="spellEnd"/>
-      <w:r>
-        <w:rPr>
-          <w:color w:val="FF0000"/>
-        </w:rPr>
-        <w:t xml:space="preserve"> </w:t>
-      </w:r>
-      <w:proofErr w:type="spellStart"/>
-      <w:r>
-        <w:rPr>
-          <w:color w:val="FF0000"/>
-        </w:rPr>
-        <w:t>thế</w:t>
-      </w:r>
-      <w:proofErr w:type="spellEnd"/>
-      <w:r>
-        <w:rPr>
-          <w:color w:val="FF0000"/>
-        </w:rPr>
-        <w:t xml:space="preserve"> </w:t>
-      </w:r>
-      <w:proofErr w:type="spellStart"/>
-      <w:r>
-        <w:rPr>
-          <w:color w:val="FF0000"/>
-        </w:rPr>
-        <w:t>nào</w:t>
-      </w:r>
-      <w:proofErr w:type="spellEnd"/>
-      <w:r>
-        <w:rPr>
-          <w:color w:val="FF0000"/>
-        </w:rPr>
-        <w:t>?</w:t>
-      </w:r>
-      <w:r>
-        <w:t>)</w:t>
+        <w:t xml:space="preserve"> an Organisation to in-active by clicking on ‘In-active’ button on the details screen. If the Organisation already links to a Service </w:t>
+      </w:r>
+      <w:r>
+        <w:rPr>
+          <w:strike/>
+        </w:rPr>
+        <w:t>or a Premise</w:t>
       </w:r>
       <w:r>
         <w:t xml:space="preserve">, the prompt message </w:t>
@@ -14128,15 +13262,7 @@
         <w:jc w:val="both"/>
       </w:pPr>
       <w:r>
-        <w:t xml:space="preserve">If user clicks on ‘OK’ button, the </w:t>
-      </w:r>
-      <w:proofErr w:type="spellStart"/>
-      <w:r>
-        <w:t>organisation</w:t>
-      </w:r>
-      <w:proofErr w:type="spellEnd"/>
-      <w:r>
-        <w:t xml:space="preserve"> will be changed status to ‘In-active’. Otherwise, it still keeps being ‘Active’.</w:t>
+        <w:t>If user clicks on ‘OK’ button, the organisation will be changed status to ‘In-active’. Otherwise, it still keeps being ‘Active’.</w:t>
       </w:r>
     </w:p>
     <w:p>
@@ -14151,15 +13277,7 @@
         <w:ind w:left="0"/>
       </w:pPr>
       <w:r>
-        <w:t xml:space="preserve">After an </w:t>
-      </w:r>
-      <w:proofErr w:type="spellStart"/>
-      <w:r>
-        <w:t>Organisation</w:t>
-      </w:r>
-      <w:proofErr w:type="spellEnd"/>
-      <w:r>
-        <w:t xml:space="preserve"> has been changed to ‘In-active’, all of its Directorates, Departments and Teams still keep their status. The in-active process is not cascade.</w:t>
+        <w:t>After an Organisation has been changed to ‘In-active’, all of its Directorates, Departments and Teams still keep their status. The in-active process is not cascade.</w:t>
       </w:r>
     </w:p>
     <w:p>
@@ -14172,13 +13290,13 @@
       <w:pPr>
         <w:pStyle w:val="Heading3"/>
       </w:pPr>
-      <w:bookmarkStart w:id="17" w:name="_Supporting_Materials_Maintenance"/>
-      <w:bookmarkStart w:id="18" w:name="_Toc301930453"/>
-      <w:bookmarkEnd w:id="17"/>
+      <w:bookmarkStart w:id="18" w:name="_Supporting_Materials_Maintenance"/>
+      <w:bookmarkStart w:id="19" w:name="_Toc301930453"/>
+      <w:bookmarkEnd w:id="18"/>
       <w:r>
         <w:t>Supporting Materials Maintenance</w:t>
       </w:r>
-      <w:bookmarkEnd w:id="18"/>
+      <w:bookmarkEnd w:id="19"/>
     </w:p>
     <w:p>
       <w:pPr>
@@ -14256,11 +13374,11 @@
       <w:pPr>
         <w:pStyle w:val="Heading4"/>
       </w:pPr>
-      <w:bookmarkStart w:id="19" w:name="_Toc301930454"/>
+      <w:bookmarkStart w:id="20" w:name="_Toc301930454"/>
       <w:r>
         <w:t>List Supporting Materials</w:t>
       </w:r>
-      <w:bookmarkEnd w:id="19"/>
+      <w:bookmarkEnd w:id="20"/>
     </w:p>
     <w:p>
       <w:pPr>
@@ -14418,6 +13536,7 @@
         <w:rPr>
           <w:strike/>
         </w:rPr>
+        <w:lastRenderedPageBreak/>
         <w:t>Marking</w:t>
       </w:r>
       <w:r>
@@ -14443,12 +13562,11 @@
       <w:pPr>
         <w:pStyle w:val="Heading4"/>
       </w:pPr>
-      <w:bookmarkStart w:id="20" w:name="_Toc301930455"/>
-      <w:r>
-        <w:lastRenderedPageBreak/>
+      <w:bookmarkStart w:id="21" w:name="_Toc301930455"/>
+      <w:r>
         <w:t>Add Supporting Materials</w:t>
       </w:r>
-      <w:bookmarkEnd w:id="20"/>
+      <w:bookmarkEnd w:id="21"/>
     </w:p>
     <w:p>
       <w:pPr>
@@ -14578,114 +13696,76 @@
         <w:rPr>
           <w:color w:val="FF0000"/>
         </w:rPr>
-        <w:t xml:space="preserve">Combine </w:t>
-      </w:r>
-      <w:proofErr w:type="spellStart"/>
-      <w:proofErr w:type="gramStart"/>
+        <w:t>Combine url and type make unique in a organisation</w:t>
+      </w:r>
+    </w:p>
+    <w:p>
+      <w:pPr>
+        <w:pStyle w:val="Heading4"/>
+      </w:pPr>
+      <w:bookmarkStart w:id="22" w:name="_Toc301930456"/>
+      <w:r>
+        <w:t>Amend Supporting Materials</w:t>
+      </w:r>
+      <w:bookmarkEnd w:id="22"/>
+    </w:p>
+    <w:p>
+      <w:pPr>
+        <w:pStyle w:val="ListParagraph"/>
+        <w:ind w:left="0"/>
+      </w:pPr>
+      <w:r>
+        <w:t>In ‘Edit’ mode of a Supporting Materials, use can edit URL, Description and Type fields.</w:t>
+      </w:r>
+    </w:p>
+    <w:p>
+      <w:pPr>
+        <w:pStyle w:val="Heading4"/>
+      </w:pPr>
+      <w:bookmarkStart w:id="23" w:name="_Toc301930457"/>
+      <w:r>
+        <w:t>Mark In-active a Supporting Materials</w:t>
+      </w:r>
+      <w:bookmarkEnd w:id="23"/>
+    </w:p>
+    <w:p>
+      <w:pPr>
+        <w:pStyle w:val="ListParagraph"/>
+        <w:ind w:left="0"/>
+      </w:pPr>
+      <w:r>
+        <w:t>In Supporting Materials details screen</w:t>
+      </w:r>
+      <w:r>
+        <w:t xml:space="preserve"> </w:t>
+      </w:r>
       <w:r>
         <w:rPr>
           <w:color w:val="FF0000"/>
         </w:rPr>
-        <w:t>url</w:t>
-      </w:r>
-      <w:proofErr w:type="spellEnd"/>
-      <w:proofErr w:type="gramEnd"/>
-      <w:r>
-        <w:rPr>
-          <w:color w:val="FF0000"/>
-        </w:rPr>
-        <w:t xml:space="preserve"> and type make unique in </w:t>
-      </w:r>
-      <w:proofErr w:type="spellStart"/>
-      <w:r>
-        <w:rPr>
-          <w:color w:val="FF0000"/>
-        </w:rPr>
-        <w:t>a</w:t>
-      </w:r>
-      <w:proofErr w:type="spellEnd"/>
-      <w:r>
-        <w:rPr>
-          <w:color w:val="FF0000"/>
-        </w:rPr>
-        <w:t xml:space="preserve"> </w:t>
-      </w:r>
-      <w:proofErr w:type="spellStart"/>
-      <w:r>
-        <w:rPr>
-          <w:color w:val="FF0000"/>
-        </w:rPr>
-        <w:t>organisation</w:t>
-      </w:r>
-      <w:proofErr w:type="spellEnd"/>
-    </w:p>
-    <w:p>
-      <w:pPr>
-        <w:pStyle w:val="Heading4"/>
-      </w:pPr>
-      <w:bookmarkStart w:id="21" w:name="_Toc301930456"/>
-      <w:r>
-        <w:t>Amend Supporting Materials</w:t>
-      </w:r>
-      <w:bookmarkEnd w:id="21"/>
+        <w:t>in Amend mode</w:t>
+      </w:r>
+      <w:r>
+        <w:t>, there is ‘In-active’ button that enable user to mark a record to in-active.</w:t>
+      </w:r>
     </w:p>
     <w:p>
       <w:pPr>
         <w:pStyle w:val="ListParagraph"/>
         <w:ind w:left="0"/>
       </w:pPr>
-      <w:r>
-        <w:t>In ‘Edit’ mode of a Supporting Materials, use can edit URL, Description and Type fields.</w:t>
-      </w:r>
-    </w:p>
-    <w:p>
-      <w:pPr>
-        <w:pStyle w:val="Heading4"/>
-      </w:pPr>
-      <w:bookmarkStart w:id="22" w:name="_Toc301930457"/>
-      <w:r>
-        <w:t>Mark In-active a Supporting Materials</w:t>
-      </w:r>
-      <w:bookmarkEnd w:id="22"/>
-    </w:p>
-    <w:p>
-      <w:pPr>
-        <w:pStyle w:val="ListParagraph"/>
-        <w:ind w:left="0"/>
-      </w:pPr>
-      <w:r>
-        <w:t>In Supporting Materials details screen</w:t>
-      </w:r>
-      <w:r>
-        <w:t xml:space="preserve"> </w:t>
-      </w:r>
-      <w:r>
-        <w:rPr>
-          <w:color w:val="FF0000"/>
-        </w:rPr>
-        <w:t>in Amend mode</w:t>
-      </w:r>
-      <w:r>
-        <w:t>, there is ‘In-active’ button that enable user to mark a record to in-active.</w:t>
-      </w:r>
-    </w:p>
-    <w:p>
-      <w:pPr>
-        <w:pStyle w:val="ListParagraph"/>
-        <w:ind w:left="0"/>
-      </w:pPr>
     </w:p>
     <w:p>
       <w:pPr>
         <w:pStyle w:val="Heading3"/>
       </w:pPr>
-      <w:bookmarkStart w:id="23" w:name="_Directorate_Maintenance"/>
-      <w:bookmarkStart w:id="24" w:name="_Toc301930458"/>
-      <w:bookmarkEnd w:id="23"/>
+      <w:bookmarkStart w:id="24" w:name="_Directorate_Maintenance"/>
+      <w:bookmarkStart w:id="25" w:name="_Toc301930458"/>
+      <w:bookmarkEnd w:id="24"/>
       <w:r>
         <w:t>Directorate Maintenance</w:t>
       </w:r>
-      <w:bookmarkEnd w:id="24"/>
+      <w:bookmarkEnd w:id="25"/>
     </w:p>
     <w:p>
       <w:pPr>
@@ -14763,12 +13843,12 @@
       <w:pPr>
         <w:pStyle w:val="Heading4"/>
       </w:pPr>
-      <w:bookmarkStart w:id="25" w:name="_Toc301930459"/>
+      <w:bookmarkStart w:id="26" w:name="_Toc301930459"/>
       <w:r>
         <w:lastRenderedPageBreak/>
         <w:t>List Directorates</w:t>
       </w:r>
-      <w:bookmarkEnd w:id="25"/>
+      <w:bookmarkEnd w:id="26"/>
     </w:p>
     <w:p>
       <w:pPr>
@@ -14884,16 +13964,8 @@
         <w:rPr>
           <w:color w:val="FF0000"/>
         </w:rPr>
-        <w:t xml:space="preserve">double </w:t>
-      </w:r>
-      <w:proofErr w:type="gramStart"/>
-      <w:r>
-        <w:rPr>
-          <w:color w:val="FF0000"/>
-        </w:rPr>
-        <w:t>click</w:t>
-      </w:r>
-      <w:proofErr w:type="gramEnd"/>
+        <w:t>double click</w:t>
+      </w:r>
       <w:r>
         <w:t xml:space="preserve"> an inactive record to view should be “Do you want to make this BU/Directorate active?”</w:t>
       </w:r>
@@ -14902,11 +13974,11 @@
       <w:pPr>
         <w:pStyle w:val="Heading4"/>
       </w:pPr>
-      <w:bookmarkStart w:id="26" w:name="_Toc301930460"/>
+      <w:bookmarkStart w:id="27" w:name="_Toc301930460"/>
       <w:r>
         <w:t>Add Directorate</w:t>
       </w:r>
-      <w:bookmarkEnd w:id="26"/>
+      <w:bookmarkEnd w:id="27"/>
     </w:p>
     <w:p>
       <w:pPr>
@@ -15050,32 +14122,8 @@
         <w:rPr>
           <w:color w:val="FF0000"/>
         </w:rPr>
-        <w:t xml:space="preserve">in </w:t>
-      </w:r>
-      <w:proofErr w:type="spellStart"/>
-      <w:proofErr w:type="gramStart"/>
-      <w:r>
-        <w:rPr>
-          <w:color w:val="FF0000"/>
-        </w:rPr>
-        <w:t>a</w:t>
-      </w:r>
-      <w:proofErr w:type="spellEnd"/>
-      <w:proofErr w:type="gramEnd"/>
-      <w:r>
-        <w:rPr>
-          <w:color w:val="FF0000"/>
-        </w:rPr>
-        <w:t xml:space="preserve"> </w:t>
-      </w:r>
-      <w:proofErr w:type="spellStart"/>
-      <w:r>
-        <w:rPr>
-          <w:color w:val="FF0000"/>
-        </w:rPr>
-        <w:t>organisation</w:t>
-      </w:r>
-      <w:proofErr w:type="spellEnd"/>
+        <w:t>in a organisation</w:t>
+      </w:r>
       <w:r>
         <w:t xml:space="preserve"> should be unique.</w:t>
       </w:r>
@@ -15099,15 +14147,7 @@
         <w:t>, SIC Code</w:t>
       </w:r>
       <w:r>
-        <w:t xml:space="preserve"> and Web Address fields should have the same values from </w:t>
-      </w:r>
-      <w:proofErr w:type="spellStart"/>
-      <w:r>
-        <w:t>Organisation</w:t>
-      </w:r>
-      <w:proofErr w:type="spellEnd"/>
-      <w:r>
-        <w:t xml:space="preserve"> that has this Directorate. However, user can change them to other values.</w:t>
+        <w:t xml:space="preserve"> and Web Address fields should have the same values from Organisation that has this Directorate. However, user can change them to other values.</w:t>
       </w:r>
     </w:p>
     <w:p>
@@ -15122,23 +14162,7 @@
         <w:ind w:left="0"/>
       </w:pPr>
       <w:r>
-        <w:t xml:space="preserve">User can tick on ‘Copy Address from </w:t>
-      </w:r>
-      <w:proofErr w:type="spellStart"/>
-      <w:r>
-        <w:t>Organisation</w:t>
-      </w:r>
-      <w:proofErr w:type="spellEnd"/>
-      <w:r>
-        <w:t xml:space="preserve">’ check box and then all Address fields will be populated value from </w:t>
-      </w:r>
-      <w:proofErr w:type="spellStart"/>
-      <w:r>
-        <w:t>Organisation’s</w:t>
-      </w:r>
-      <w:proofErr w:type="spellEnd"/>
-      <w:r>
-        <w:t xml:space="preserve"> address fields</w:t>
+        <w:t>User can tick on ‘Copy Address from Organisation’ check box and then all Address fields will be populated value from Organisation’s address fields</w:t>
       </w:r>
       <w:r>
         <w:t xml:space="preserve"> (</w:t>
@@ -15147,49 +14171,7 @@
         <w:rPr>
           <w:color w:val="FF0000"/>
         </w:rPr>
-        <w:t xml:space="preserve">post code, county,… </w:t>
-      </w:r>
-      <w:proofErr w:type="spellStart"/>
-      <w:r>
-        <w:rPr>
-          <w:color w:val="FF0000"/>
-        </w:rPr>
-        <w:t>cũng</w:t>
-      </w:r>
-      <w:proofErr w:type="spellEnd"/>
-      <w:r>
-        <w:rPr>
-          <w:color w:val="FF0000"/>
-        </w:rPr>
-        <w:t xml:space="preserve"> </w:t>
-      </w:r>
-      <w:proofErr w:type="spellStart"/>
-      <w:r>
-        <w:rPr>
-          <w:color w:val="FF0000"/>
-        </w:rPr>
-        <w:t>là</w:t>
-      </w:r>
-      <w:proofErr w:type="spellEnd"/>
-      <w:r>
-        <w:rPr>
-          <w:color w:val="FF0000"/>
-        </w:rPr>
-        <w:t xml:space="preserve"> </w:t>
-      </w:r>
-      <w:proofErr w:type="spellStart"/>
-      <w:r>
-        <w:rPr>
-          <w:color w:val="FF0000"/>
-        </w:rPr>
-        <w:t>thông</w:t>
-      </w:r>
-      <w:proofErr w:type="spellEnd"/>
-      <w:r>
-        <w:rPr>
-          <w:color w:val="FF0000"/>
-        </w:rPr>
-        <w:t xml:space="preserve"> tin address</w:t>
+        <w:t>post code, county,… cũng là thông tin address</w:t>
       </w:r>
       <w:r>
         <w:t>)</w:t>
@@ -15210,16 +14192,11 @@
         <w:ind w:left="0"/>
       </w:pPr>
       <w:r>
-        <w:t xml:space="preserve">Three lookups including Type of Business, Lead Contact and Postcode are the same as </w:t>
-      </w:r>
-      <w:proofErr w:type="spellStart"/>
-      <w:r>
-        <w:t>Organisation</w:t>
+        <w:t>Three lookups including Type of Business, Lead Contact and Postcode are the same as Organisation</w:t>
       </w:r>
       <w:r>
         <w:t>’s</w:t>
       </w:r>
-      <w:proofErr w:type="spellEnd"/>
       <w:r>
         <w:t>.</w:t>
       </w:r>
@@ -15248,26 +14225,18 @@
         <w:t>s</w:t>
       </w:r>
       <w:r>
-        <w:t xml:space="preserve"> is the same as in </w:t>
-      </w:r>
-      <w:proofErr w:type="spellStart"/>
-      <w:r>
-        <w:t>Organisation</w:t>
-      </w:r>
-      <w:proofErr w:type="spellEnd"/>
-      <w:r>
-        <w:t xml:space="preserve"> maintenance.</w:t>
+        <w:t xml:space="preserve"> is the same as in Organisation maintenance.</w:t>
       </w:r>
     </w:p>
     <w:p>
       <w:pPr>
         <w:pStyle w:val="Heading4"/>
       </w:pPr>
-      <w:bookmarkStart w:id="27" w:name="_Toc301930461"/>
+      <w:bookmarkStart w:id="28" w:name="_Toc301930461"/>
       <w:r>
         <w:t>Amend Directorate</w:t>
       </w:r>
-      <w:bookmarkEnd w:id="27"/>
+      <w:bookmarkEnd w:id="28"/>
     </w:p>
     <w:p>
       <w:pPr>
@@ -15317,11 +14286,11 @@
       <w:pPr>
         <w:pStyle w:val="Heading4"/>
       </w:pPr>
-      <w:bookmarkStart w:id="28" w:name="_Toc301930462"/>
+      <w:bookmarkStart w:id="29" w:name="_Toc301930462"/>
       <w:r>
         <w:t>Mark In-active a Directorate</w:t>
       </w:r>
-      <w:bookmarkEnd w:id="28"/>
+      <w:bookmarkEnd w:id="29"/>
     </w:p>
     <w:p>
       <w:pPr>
@@ -15366,11 +14335,11 @@
       <w:pPr>
         <w:pStyle w:val="Heading3"/>
       </w:pPr>
-      <w:bookmarkStart w:id="29" w:name="_Toc301930463"/>
+      <w:bookmarkStart w:id="30" w:name="_Toc301930463"/>
       <w:r>
         <w:t>Department Maintenance</w:t>
       </w:r>
-      <w:bookmarkEnd w:id="29"/>
+      <w:bookmarkEnd w:id="30"/>
     </w:p>
     <w:p>
       <w:pPr>
@@ -15448,13 +14417,13 @@
       <w:pPr>
         <w:pStyle w:val="Heading4"/>
       </w:pPr>
-      <w:bookmarkStart w:id="30" w:name="_List_Departments"/>
-      <w:bookmarkStart w:id="31" w:name="_Toc301930464"/>
-      <w:bookmarkEnd w:id="30"/>
+      <w:bookmarkStart w:id="31" w:name="_List_Departments"/>
+      <w:bookmarkStart w:id="32" w:name="_Toc301930464"/>
+      <w:bookmarkEnd w:id="31"/>
       <w:r>
         <w:t>List Departments</w:t>
       </w:r>
-      <w:bookmarkEnd w:id="31"/>
+      <w:bookmarkEnd w:id="32"/>
     </w:p>
     <w:p>
       <w:pPr>
@@ -15551,11 +14520,11 @@
       <w:pPr>
         <w:pStyle w:val="Heading4"/>
       </w:pPr>
-      <w:bookmarkStart w:id="32" w:name="_Toc301930465"/>
+      <w:bookmarkStart w:id="33" w:name="_Toc301930465"/>
       <w:r>
         <w:t>Add Department</w:t>
       </w:r>
-      <w:bookmarkEnd w:id="32"/>
+      <w:bookmarkEnd w:id="33"/>
     </w:p>
     <w:p>
       <w:pPr>
@@ -15660,13 +14629,8 @@
         <w:t xml:space="preserve"> and We</w:t>
       </w:r>
       <w:r>
-        <w:t xml:space="preserve">b Address fields should have defaulted values retrieved from </w:t>
-      </w:r>
-      <w:proofErr w:type="spellStart"/>
-      <w:r>
-        <w:t>Organisation</w:t>
-      </w:r>
-      <w:proofErr w:type="spellEnd"/>
+        <w:t>b Address fields should have defaulted values retrieved from Organisation</w:t>
+      </w:r>
       <w:r>
         <w:t xml:space="preserve"> </w:t>
       </w:r>
@@ -15699,15 +14663,7 @@
         <w:jc w:val="both"/>
       </w:pPr>
       <w:r>
-        <w:t xml:space="preserve">User can enter a new Address for Department (that postcode should be verified) or click on Copy from </w:t>
-      </w:r>
-      <w:proofErr w:type="spellStart"/>
-      <w:r>
-        <w:t>Organisation</w:t>
-      </w:r>
-      <w:proofErr w:type="spellEnd"/>
-      <w:r>
-        <w:t xml:space="preserve"> or Parent (Directorate) that Dept. belongs to.</w:t>
+        <w:t>User can enter a new Address for Department (that postcode should be verified) or click on Copy from Organisation or Parent (Directorate) that Dept. belongs to.</w:t>
       </w:r>
     </w:p>
     <w:p>
@@ -15726,304 +14682,34 @@
           <w:color w:val="FF0000"/>
         </w:rPr>
       </w:pPr>
-      <w:proofErr w:type="spellStart"/>
-      <w:proofErr w:type="gramStart"/>
       <w:r>
         <w:rPr>
           <w:color w:val="FF0000"/>
         </w:rPr>
-        <w:t>Giá</w:t>
-      </w:r>
-      <w:proofErr w:type="spellEnd"/>
+        <w:t xml:space="preserve">Giá trị từ </w:t>
+      </w:r>
       <w:r>
         <w:rPr>
           <w:color w:val="FF0000"/>
         </w:rPr>
-        <w:t xml:space="preserve"> </w:t>
-      </w:r>
-      <w:proofErr w:type="spellStart"/>
+        <w:t>directory</w:t>
+      </w:r>
       <w:r>
         <w:rPr>
           <w:color w:val="FF0000"/>
         </w:rPr>
-        <w:t>trị</w:t>
-      </w:r>
-      <w:proofErr w:type="spellEnd"/>
-      <w:r>
-        <w:rPr>
-          <w:color w:val="FF0000"/>
-        </w:rPr>
-        <w:t xml:space="preserve"> </w:t>
-      </w:r>
-      <w:proofErr w:type="spellStart"/>
-      <w:r>
-        <w:rPr>
-          <w:color w:val="FF0000"/>
-        </w:rPr>
-        <w:t>từ</w:t>
-      </w:r>
-      <w:proofErr w:type="spellEnd"/>
-      <w:r>
-        <w:rPr>
-          <w:color w:val="FF0000"/>
-        </w:rPr>
-        <w:t xml:space="preserve"> </w:t>
-      </w:r>
-      <w:r>
-        <w:rPr>
-          <w:color w:val="FF0000"/>
-        </w:rPr>
-        <w:t>directory</w:t>
-      </w:r>
-      <w:r>
-        <w:rPr>
-          <w:color w:val="FF0000"/>
-        </w:rPr>
-        <w:t xml:space="preserve"> </w:t>
-      </w:r>
-      <w:proofErr w:type="spellStart"/>
-      <w:r>
-        <w:rPr>
-          <w:color w:val="FF0000"/>
-        </w:rPr>
-        <w:t>được</w:t>
-      </w:r>
-      <w:proofErr w:type="spellEnd"/>
-      <w:r>
-        <w:rPr>
-          <w:color w:val="FF0000"/>
-        </w:rPr>
-        <w:t xml:space="preserve"> </w:t>
-      </w:r>
-      <w:proofErr w:type="spellStart"/>
-      <w:r>
-        <w:rPr>
-          <w:color w:val="FF0000"/>
-        </w:rPr>
-        <w:t>ưu</w:t>
-      </w:r>
-      <w:proofErr w:type="spellEnd"/>
-      <w:r>
-        <w:rPr>
-          <w:color w:val="FF0000"/>
-        </w:rPr>
-        <w:t xml:space="preserve"> </w:t>
-      </w:r>
-      <w:proofErr w:type="spellStart"/>
-      <w:r>
-        <w:rPr>
-          <w:color w:val="FF0000"/>
-        </w:rPr>
-        <w:t>tiên</w:t>
-      </w:r>
-      <w:proofErr w:type="spellEnd"/>
-      <w:r>
-        <w:rPr>
-          <w:color w:val="FF0000"/>
-        </w:rPr>
-        <w:t>.</w:t>
-      </w:r>
-      <w:proofErr w:type="gramEnd"/>
-      <w:r>
-        <w:rPr>
-          <w:color w:val="FF0000"/>
-        </w:rPr>
-        <w:t xml:space="preserve"> </w:t>
-      </w:r>
-      <w:proofErr w:type="spellStart"/>
-      <w:proofErr w:type="gramStart"/>
-      <w:r>
-        <w:rPr>
-          <w:color w:val="FF0000"/>
-        </w:rPr>
-        <w:t>khi</w:t>
-      </w:r>
-      <w:proofErr w:type="spellEnd"/>
-      <w:proofErr w:type="gramEnd"/>
-      <w:r>
-        <w:rPr>
-          <w:color w:val="FF0000"/>
-        </w:rPr>
-        <w:t xml:space="preserve"> </w:t>
-      </w:r>
-      <w:proofErr w:type="spellStart"/>
-      <w:r>
-        <w:rPr>
-          <w:color w:val="FF0000"/>
-        </w:rPr>
-        <w:t>giá</w:t>
-      </w:r>
-      <w:proofErr w:type="spellEnd"/>
-      <w:r>
-        <w:rPr>
-          <w:color w:val="FF0000"/>
-        </w:rPr>
-        <w:t xml:space="preserve"> </w:t>
-      </w:r>
-      <w:proofErr w:type="spellStart"/>
-      <w:r>
-        <w:rPr>
-          <w:color w:val="FF0000"/>
-        </w:rPr>
-        <w:t>trị</w:t>
-      </w:r>
-      <w:proofErr w:type="spellEnd"/>
-      <w:r>
-        <w:rPr>
-          <w:color w:val="FF0000"/>
-        </w:rPr>
-        <w:t xml:space="preserve"> </w:t>
-      </w:r>
-      <w:proofErr w:type="spellStart"/>
-      <w:r>
-        <w:rPr>
-          <w:color w:val="FF0000"/>
-        </w:rPr>
-        <w:t>nào</w:t>
-      </w:r>
-      <w:proofErr w:type="spellEnd"/>
-      <w:r>
-        <w:rPr>
-          <w:color w:val="FF0000"/>
-        </w:rPr>
-        <w:t xml:space="preserve"> </w:t>
-      </w:r>
-      <w:proofErr w:type="spellStart"/>
-      <w:r>
-        <w:rPr>
-          <w:color w:val="FF0000"/>
-        </w:rPr>
-        <w:t>trong</w:t>
-      </w:r>
-      <w:proofErr w:type="spellEnd"/>
-      <w:r>
-        <w:rPr>
-          <w:color w:val="FF0000"/>
-        </w:rPr>
-        <w:t xml:space="preserve"> </w:t>
-      </w:r>
-      <w:proofErr w:type="spellStart"/>
-      <w:r>
-        <w:rPr>
-          <w:color w:val="FF0000"/>
-        </w:rPr>
-        <w:t>các</w:t>
-      </w:r>
-      <w:proofErr w:type="spellEnd"/>
-      <w:r>
-        <w:rPr>
-          <w:color w:val="FF0000"/>
-        </w:rPr>
-        <w:t xml:space="preserve"> </w:t>
-      </w:r>
-      <w:proofErr w:type="spellStart"/>
-      <w:r>
-        <w:rPr>
-          <w:color w:val="FF0000"/>
-        </w:rPr>
-        <w:t>giá</w:t>
-      </w:r>
-      <w:proofErr w:type="spellEnd"/>
-      <w:r>
-        <w:rPr>
-          <w:color w:val="FF0000"/>
-        </w:rPr>
-        <w:t xml:space="preserve"> </w:t>
-      </w:r>
-      <w:proofErr w:type="spellStart"/>
-      <w:r>
-        <w:rPr>
-          <w:color w:val="FF0000"/>
-        </w:rPr>
-        <w:t>trị</w:t>
-      </w:r>
-      <w:proofErr w:type="spellEnd"/>
-      <w:r>
-        <w:rPr>
-          <w:color w:val="FF0000"/>
-        </w:rPr>
-        <w:t xml:space="preserve"> Business, SIC Code and Web Address fields </w:t>
-      </w:r>
-      <w:proofErr w:type="spellStart"/>
-      <w:r>
-        <w:rPr>
-          <w:color w:val="FF0000"/>
-        </w:rPr>
-        <w:t>của</w:t>
-      </w:r>
-      <w:proofErr w:type="spellEnd"/>
-      <w:r>
-        <w:rPr>
-          <w:color w:val="FF0000"/>
-        </w:rPr>
-        <w:t xml:space="preserve"> directory </w:t>
-      </w:r>
-      <w:proofErr w:type="spellStart"/>
-      <w:r>
-        <w:rPr>
-          <w:color w:val="FF0000"/>
-        </w:rPr>
-        <w:t>là</w:t>
-      </w:r>
-      <w:proofErr w:type="spellEnd"/>
-      <w:r>
-        <w:rPr>
-          <w:color w:val="FF0000"/>
-        </w:rPr>
-        <w:t xml:space="preserve"> empty </w:t>
-      </w:r>
-      <w:proofErr w:type="spellStart"/>
-      <w:r>
-        <w:rPr>
-          <w:color w:val="FF0000"/>
-        </w:rPr>
-        <w:t>thì</w:t>
-      </w:r>
-      <w:proofErr w:type="spellEnd"/>
-      <w:r>
-        <w:rPr>
-          <w:color w:val="FF0000"/>
-        </w:rPr>
-        <w:t xml:space="preserve"> </w:t>
-      </w:r>
-      <w:proofErr w:type="spellStart"/>
-      <w:r>
-        <w:rPr>
-          <w:color w:val="FF0000"/>
-        </w:rPr>
-        <w:t>lấy</w:t>
-      </w:r>
-      <w:proofErr w:type="spellEnd"/>
-      <w:r>
-        <w:rPr>
-          <w:color w:val="FF0000"/>
-        </w:rPr>
-        <w:t xml:space="preserve"> </w:t>
-      </w:r>
-      <w:proofErr w:type="spellStart"/>
-      <w:r>
-        <w:rPr>
-          <w:color w:val="FF0000"/>
-        </w:rPr>
-        <w:t>từ</w:t>
-      </w:r>
-      <w:proofErr w:type="spellEnd"/>
-      <w:r>
-        <w:rPr>
-          <w:color w:val="FF0000"/>
-        </w:rPr>
-        <w:t xml:space="preserve"> department</w:t>
+        <w:t xml:space="preserve"> được ưu tiên. khi giá trị nào trong các giá trị Business, SIC Code and Web Address fields của directory là empty thì lấy từ department</w:t>
       </w:r>
     </w:p>
     <w:p>
       <w:pPr>
         <w:pStyle w:val="Heading4"/>
       </w:pPr>
-      <w:bookmarkStart w:id="33" w:name="_Toc301930466"/>
+      <w:bookmarkStart w:id="34" w:name="_Toc301930466"/>
       <w:r>
         <w:t>Amend Department</w:t>
       </w:r>
-      <w:bookmarkEnd w:id="33"/>
+      <w:bookmarkEnd w:id="34"/>
     </w:p>
     <w:p>
       <w:pPr>
@@ -16064,11 +14750,11 @@
       <w:pPr>
         <w:pStyle w:val="Heading4"/>
       </w:pPr>
-      <w:bookmarkStart w:id="34" w:name="_Toc301930467"/>
+      <w:bookmarkStart w:id="35" w:name="_Toc301930467"/>
       <w:r>
         <w:t>Mark In-active a Department</w:t>
       </w:r>
-      <w:bookmarkEnd w:id="34"/>
+      <w:bookmarkEnd w:id="35"/>
     </w:p>
     <w:p>
       <w:pPr>
@@ -16104,12 +14790,12 @@
       <w:pPr>
         <w:pStyle w:val="Heading3"/>
       </w:pPr>
-      <w:bookmarkStart w:id="35" w:name="_Toc301930468"/>
+      <w:bookmarkStart w:id="36" w:name="_Toc301930468"/>
       <w:r>
         <w:lastRenderedPageBreak/>
         <w:t>Team Maintenance</w:t>
       </w:r>
-      <w:bookmarkEnd w:id="35"/>
+      <w:bookmarkEnd w:id="36"/>
     </w:p>
     <w:p>
       <w:pPr>
@@ -16199,9 +14885,9 @@
       <w:pPr>
         <w:pStyle w:val="Heading4"/>
       </w:pPr>
-      <w:bookmarkStart w:id="36" w:name="_List_Teams"/>
-      <w:bookmarkStart w:id="37" w:name="_Toc301930469"/>
-      <w:bookmarkEnd w:id="36"/>
+      <w:bookmarkStart w:id="37" w:name="_List_Teams"/>
+      <w:bookmarkStart w:id="38" w:name="_Toc301930469"/>
+      <w:bookmarkEnd w:id="37"/>
       <w:r>
         <w:t xml:space="preserve">List </w:t>
       </w:r>
@@ -16211,7 +14897,7 @@
       <w:r>
         <w:t>s</w:t>
       </w:r>
-      <w:bookmarkEnd w:id="37"/>
+      <w:bookmarkEnd w:id="38"/>
     </w:p>
     <w:p>
       <w:pPr>
@@ -16309,16 +14995,8 @@
         <w:rPr>
           <w:color w:val="FF0000"/>
         </w:rPr>
-        <w:t xml:space="preserve">double </w:t>
-      </w:r>
-      <w:proofErr w:type="gramStart"/>
-      <w:r>
-        <w:rPr>
-          <w:color w:val="FF0000"/>
-        </w:rPr>
-        <w:t>click</w:t>
-      </w:r>
-      <w:proofErr w:type="gramEnd"/>
+        <w:t>double click</w:t>
+      </w:r>
       <w:r>
         <w:t xml:space="preserve"> an inactive record to view should be “Do you want to make this Team active?”</w:t>
       </w:r>
@@ -16333,7 +15011,7 @@
       <w:pPr>
         <w:pStyle w:val="Heading4"/>
       </w:pPr>
-      <w:bookmarkStart w:id="38" w:name="_Toc301930470"/>
+      <w:bookmarkStart w:id="39" w:name="_Toc301930470"/>
       <w:r>
         <w:lastRenderedPageBreak/>
         <w:t xml:space="preserve">Add </w:t>
@@ -16341,7 +15019,7 @@
       <w:r>
         <w:t>Team</w:t>
       </w:r>
-      <w:bookmarkEnd w:id="38"/>
+      <w:bookmarkEnd w:id="39"/>
     </w:p>
     <w:p>
       <w:pPr>
@@ -16428,13 +15106,8 @@
         <w:jc w:val="both"/>
       </w:pPr>
       <w:r>
-        <w:t xml:space="preserve">Type of Business, SIC Code and Web Address fields should have defaulted values retrieved from </w:t>
-      </w:r>
-      <w:proofErr w:type="spellStart"/>
-      <w:r>
-        <w:t>Organisation</w:t>
-      </w:r>
-      <w:proofErr w:type="spellEnd"/>
+        <w:t>Type of Business, SIC Code and Web Address fields should have defaulted values retrieved from Organisation</w:t>
+      </w:r>
       <w:r>
         <w:t xml:space="preserve"> </w:t>
       </w:r>
@@ -16467,15 +15140,7 @@
         <w:t>Team</w:t>
       </w:r>
       <w:r>
-        <w:t xml:space="preserve"> (that postcode should be verified) or click on Copy from </w:t>
-      </w:r>
-      <w:proofErr w:type="spellStart"/>
-      <w:r>
-        <w:t>Organisation</w:t>
-      </w:r>
-      <w:proofErr w:type="spellEnd"/>
-      <w:r>
-        <w:t xml:space="preserve"> </w:t>
+        <w:t xml:space="preserve"> (that postcode should be verified) or click on Copy from Organisation </w:t>
       </w:r>
       <w:r>
         <w:rPr>
@@ -16521,668 +15186,164 @@
         <w:ind w:left="0"/>
         <w:jc w:val="both"/>
       </w:pPr>
-      <w:proofErr w:type="spellStart"/>
-      <w:proofErr w:type="gramStart"/>
       <w:r>
         <w:rPr>
           <w:color w:val="FF0000"/>
         </w:rPr>
-        <w:t>Giá</w:t>
-      </w:r>
-      <w:proofErr w:type="spellEnd"/>
+        <w:t xml:space="preserve">Giá trị từ </w:t>
+      </w:r>
       <w:r>
         <w:rPr>
           <w:color w:val="FF0000"/>
         </w:rPr>
+        <w:t xml:space="preserve">ưu tiên lần lượt là </w:t>
+      </w:r>
+      <w:r>
+        <w:rPr>
+          <w:color w:val="FF0000"/>
+        </w:rPr>
+        <w:t>department</w:t>
+      </w:r>
+      <w:r>
+        <w:rPr>
+          <w:color w:val="FF0000"/>
+        </w:rPr>
+        <w:t>, directory, organization</w:t>
+      </w:r>
+      <w:r>
+        <w:rPr>
+          <w:color w:val="FF0000"/>
+        </w:rPr>
+        <w:t xml:space="preserve">. khi giá trị nào trong các giá trị Business, SIC Code and Web Address fields của </w:t>
+      </w:r>
+      <w:r>
+        <w:rPr>
+          <w:color w:val="FF0000"/>
+        </w:rPr>
+        <w:t>mức ưu tiên cao là empty thì lấy giá trị của mức ưu tiên tiếp theo.</w:t>
+      </w:r>
+    </w:p>
+    <w:p>
+      <w:pPr>
+        <w:pStyle w:val="Heading4"/>
+      </w:pPr>
+      <w:bookmarkStart w:id="40" w:name="_Toc301930471"/>
+      <w:r>
+        <w:t xml:space="preserve">Amend </w:t>
+      </w:r>
+      <w:r>
+        <w:t>Team</w:t>
+      </w:r>
+      <w:bookmarkEnd w:id="40"/>
+    </w:p>
+    <w:p>
+      <w:pPr>
+        <w:pStyle w:val="ListParagraph"/>
+        <w:ind w:left="0"/>
+      </w:pPr>
+      <w:r>
+        <w:t>All fields in screen can be editable. Validation rules are the same as adding Team.</w:t>
+      </w:r>
+    </w:p>
+    <w:p>
+      <w:pPr>
+        <w:pStyle w:val="Heading4"/>
+      </w:pPr>
+      <w:bookmarkStart w:id="41" w:name="_Toc301930472"/>
+      <w:r>
+        <w:t xml:space="preserve">Mark In-active a </w:t>
+      </w:r>
+      <w:r>
+        <w:t>Team</w:t>
+      </w:r>
+      <w:bookmarkEnd w:id="41"/>
+    </w:p>
+    <w:p>
+      <w:r>
+        <w:t>User can mark a Team to ‘In-active’ by clicking on ‘In-active’ button on amend Team screen.</w:t>
+      </w:r>
+    </w:p>
+    <w:p/>
+    <w:p>
+      <w:pPr>
+        <w:pStyle w:val="Heading2"/>
+      </w:pPr>
+      <w:bookmarkStart w:id="42" w:name="_Toc301930473"/>
+      <w:r>
+        <w:t>Service</w:t>
+      </w:r>
+      <w:r>
+        <w:t>s</w:t>
+      </w:r>
+      <w:bookmarkEnd w:id="42"/>
+    </w:p>
+    <w:p>
+      <w:pPr>
+        <w:pStyle w:val="Heading3"/>
+      </w:pPr>
+      <w:bookmarkStart w:id="43" w:name="_Toc301930474"/>
+      <w:r>
+        <w:t>List Service</w:t>
+      </w:r>
+      <w:bookmarkEnd w:id="43"/>
+    </w:p>
+    <w:p>
+      <w:pPr>
+        <w:jc w:val="both"/>
+      </w:pPr>
+      <w:r>
+        <w:rPr>
+          <w:color w:val="000000"/>
+        </w:rPr>
+        <w:t>By clicking on ‘Services’</w:t>
+      </w:r>
+      <w:r>
+        <w:rPr>
+          <w:color w:val="000000"/>
+        </w:rPr>
         <w:t xml:space="preserve"> </w:t>
       </w:r>
-      <w:proofErr w:type="spellStart"/>
+      <w:r>
+        <w:rPr>
+          <w:color w:val="000000"/>
+        </w:rPr>
+        <w:t xml:space="preserve">item under Services in the menu, </w:t>
+      </w:r>
+      <w:r>
+        <w:rPr>
+          <w:color w:val="000000"/>
+        </w:rPr>
+        <w:t xml:space="preserve"> ‘Service List’ screen is displayed showing all active Services by default. </w:t>
+      </w:r>
       <w:r>
         <w:rPr>
           <w:color w:val="FF0000"/>
         </w:rPr>
-        <w:t>trị</w:t>
-      </w:r>
-      <w:proofErr w:type="spellEnd"/>
+        <w:t xml:space="preserve">Order by </w:t>
+      </w:r>
       <w:r>
         <w:rPr>
           <w:color w:val="FF0000"/>
         </w:rPr>
-        <w:t xml:space="preserve"> </w:t>
-      </w:r>
-      <w:proofErr w:type="spellStart"/>
+        <w:t>service</w:t>
+      </w:r>
       <w:r>
         <w:rPr>
           <w:color w:val="FF0000"/>
         </w:rPr>
-        <w:t>từ</w:t>
-      </w:r>
-      <w:proofErr w:type="spellEnd"/>
+        <w:t xml:space="preserve"> name</w:t>
+      </w:r>
       <w:r>
         <w:rPr>
           <w:color w:val="FF0000"/>
         </w:rPr>
-        <w:t xml:space="preserve"> </w:t>
-      </w:r>
-      <w:proofErr w:type="spellStart"/>
+        <w:t>. link “ALL” display is clicked</w:t>
+      </w:r>
       <w:r>
         <w:rPr>
           <w:color w:val="FF0000"/>
         </w:rPr>
-        <w:t>ưu</w:t>
-      </w:r>
-      <w:proofErr w:type="spellEnd"/>
-      <w:r>
-        <w:rPr>
-          <w:color w:val="FF0000"/>
-        </w:rPr>
-        <w:t xml:space="preserve"> </w:t>
-      </w:r>
-      <w:proofErr w:type="spellStart"/>
-      <w:r>
-        <w:rPr>
-          <w:color w:val="FF0000"/>
-        </w:rPr>
-        <w:t>tiên</w:t>
-      </w:r>
-      <w:proofErr w:type="spellEnd"/>
-      <w:r>
-        <w:rPr>
-          <w:color w:val="FF0000"/>
-        </w:rPr>
-        <w:t xml:space="preserve"> </w:t>
-      </w:r>
-      <w:proofErr w:type="spellStart"/>
-      <w:r>
-        <w:rPr>
-          <w:color w:val="FF0000"/>
-        </w:rPr>
-        <w:t>lần</w:t>
-      </w:r>
-      <w:proofErr w:type="spellEnd"/>
-      <w:r>
-        <w:rPr>
-          <w:color w:val="FF0000"/>
-        </w:rPr>
-        <w:t xml:space="preserve"> </w:t>
-      </w:r>
-      <w:proofErr w:type="spellStart"/>
-      <w:r>
-        <w:rPr>
-          <w:color w:val="FF0000"/>
-        </w:rPr>
-        <w:t>lượt</w:t>
-      </w:r>
-      <w:proofErr w:type="spellEnd"/>
-      <w:r>
-        <w:rPr>
-          <w:color w:val="FF0000"/>
-        </w:rPr>
-        <w:t xml:space="preserve"> </w:t>
-      </w:r>
-      <w:proofErr w:type="spellStart"/>
-      <w:r>
-        <w:rPr>
-          <w:color w:val="FF0000"/>
-        </w:rPr>
-        <w:t>là</w:t>
-      </w:r>
-      <w:proofErr w:type="spellEnd"/>
-      <w:r>
-        <w:rPr>
-          <w:color w:val="FF0000"/>
-        </w:rPr>
-        <w:t xml:space="preserve"> </w:t>
-      </w:r>
-      <w:r>
-        <w:rPr>
-          <w:color w:val="FF0000"/>
-        </w:rPr>
-        <w:t>department</w:t>
-      </w:r>
-      <w:r>
-        <w:rPr>
-          <w:color w:val="FF0000"/>
-        </w:rPr>
-        <w:t>, directory, organization</w:t>
-      </w:r>
-      <w:r>
-        <w:rPr>
-          <w:color w:val="FF0000"/>
-        </w:rPr>
-        <w:t>.</w:t>
-      </w:r>
-      <w:proofErr w:type="gramEnd"/>
-      <w:r>
-        <w:rPr>
-          <w:color w:val="FF0000"/>
-        </w:rPr>
-        <w:t xml:space="preserve"> </w:t>
-      </w:r>
-      <w:proofErr w:type="spellStart"/>
-      <w:proofErr w:type="gramStart"/>
-      <w:r>
-        <w:rPr>
-          <w:color w:val="FF0000"/>
-        </w:rPr>
-        <w:t>khi</w:t>
-      </w:r>
-      <w:proofErr w:type="spellEnd"/>
-      <w:proofErr w:type="gramEnd"/>
-      <w:r>
-        <w:rPr>
-          <w:color w:val="FF0000"/>
-        </w:rPr>
-        <w:t xml:space="preserve"> </w:t>
-      </w:r>
-      <w:proofErr w:type="spellStart"/>
-      <w:r>
-        <w:rPr>
-          <w:color w:val="FF0000"/>
-        </w:rPr>
-        <w:t>giá</w:t>
-      </w:r>
-      <w:proofErr w:type="spellEnd"/>
-      <w:r>
-        <w:rPr>
-          <w:color w:val="FF0000"/>
-        </w:rPr>
-        <w:t xml:space="preserve"> </w:t>
-      </w:r>
-      <w:proofErr w:type="spellStart"/>
-      <w:r>
-        <w:rPr>
-          <w:color w:val="FF0000"/>
-        </w:rPr>
-        <w:t>trị</w:t>
-      </w:r>
-      <w:proofErr w:type="spellEnd"/>
-      <w:r>
-        <w:rPr>
-          <w:color w:val="FF0000"/>
-        </w:rPr>
-        <w:t xml:space="preserve"> </w:t>
-      </w:r>
-      <w:proofErr w:type="spellStart"/>
-      <w:r>
-        <w:rPr>
-          <w:color w:val="FF0000"/>
-        </w:rPr>
-        <w:t>nào</w:t>
-      </w:r>
-      <w:proofErr w:type="spellEnd"/>
-      <w:r>
-        <w:rPr>
-          <w:color w:val="FF0000"/>
-        </w:rPr>
-        <w:t xml:space="preserve"> </w:t>
-      </w:r>
-      <w:proofErr w:type="spellStart"/>
-      <w:r>
-        <w:rPr>
-          <w:color w:val="FF0000"/>
-        </w:rPr>
-        <w:t>trong</w:t>
-      </w:r>
-      <w:proofErr w:type="spellEnd"/>
-      <w:r>
-        <w:rPr>
-          <w:color w:val="FF0000"/>
-        </w:rPr>
-        <w:t xml:space="preserve"> </w:t>
-      </w:r>
-      <w:proofErr w:type="spellStart"/>
-      <w:r>
-        <w:rPr>
-          <w:color w:val="FF0000"/>
-        </w:rPr>
-        <w:t>các</w:t>
-      </w:r>
-      <w:proofErr w:type="spellEnd"/>
-      <w:r>
-        <w:rPr>
-          <w:color w:val="FF0000"/>
-        </w:rPr>
-        <w:t xml:space="preserve"> </w:t>
-      </w:r>
-      <w:proofErr w:type="spellStart"/>
-      <w:r>
-        <w:rPr>
-          <w:color w:val="FF0000"/>
-        </w:rPr>
-        <w:t>giá</w:t>
-      </w:r>
-      <w:proofErr w:type="spellEnd"/>
-      <w:r>
-        <w:rPr>
-          <w:color w:val="FF0000"/>
-        </w:rPr>
-        <w:t xml:space="preserve"> </w:t>
-      </w:r>
-      <w:proofErr w:type="spellStart"/>
-      <w:r>
-        <w:rPr>
-          <w:color w:val="FF0000"/>
-        </w:rPr>
-        <w:t>trị</w:t>
-      </w:r>
-      <w:proofErr w:type="spellEnd"/>
-      <w:r>
-        <w:rPr>
-          <w:color w:val="FF0000"/>
-        </w:rPr>
-        <w:t xml:space="preserve"> Business, SIC Code and Web Address fields </w:t>
-      </w:r>
-      <w:proofErr w:type="spellStart"/>
-      <w:r>
-        <w:rPr>
-          <w:color w:val="FF0000"/>
-        </w:rPr>
-        <w:t>của</w:t>
-      </w:r>
-      <w:proofErr w:type="spellEnd"/>
-      <w:r>
-        <w:rPr>
-          <w:color w:val="FF0000"/>
-        </w:rPr>
-        <w:t xml:space="preserve"> </w:t>
-      </w:r>
-      <w:proofErr w:type="spellStart"/>
-      <w:r>
-        <w:rPr>
-          <w:color w:val="FF0000"/>
-        </w:rPr>
-        <w:t>mức</w:t>
-      </w:r>
-      <w:proofErr w:type="spellEnd"/>
-      <w:r>
-        <w:rPr>
-          <w:color w:val="FF0000"/>
-        </w:rPr>
-        <w:t xml:space="preserve"> </w:t>
-      </w:r>
-      <w:proofErr w:type="spellStart"/>
-      <w:r>
-        <w:rPr>
-          <w:color w:val="FF0000"/>
-        </w:rPr>
-        <w:t>ưu</w:t>
-      </w:r>
-      <w:proofErr w:type="spellEnd"/>
-      <w:r>
-        <w:rPr>
-          <w:color w:val="FF0000"/>
-        </w:rPr>
-        <w:t xml:space="preserve"> </w:t>
-      </w:r>
-      <w:proofErr w:type="spellStart"/>
-      <w:r>
-        <w:rPr>
-          <w:color w:val="FF0000"/>
-        </w:rPr>
-        <w:t>tiên</w:t>
-      </w:r>
-      <w:proofErr w:type="spellEnd"/>
-      <w:r>
-        <w:rPr>
-          <w:color w:val="FF0000"/>
-        </w:rPr>
-        <w:t xml:space="preserve"> </w:t>
-      </w:r>
-      <w:proofErr w:type="spellStart"/>
-      <w:r>
-        <w:rPr>
-          <w:color w:val="FF0000"/>
-        </w:rPr>
-        <w:t>cao</w:t>
-      </w:r>
-      <w:proofErr w:type="spellEnd"/>
-      <w:r>
-        <w:rPr>
-          <w:color w:val="FF0000"/>
-        </w:rPr>
-        <w:t xml:space="preserve"> </w:t>
-      </w:r>
-      <w:proofErr w:type="spellStart"/>
-      <w:r>
-        <w:rPr>
-          <w:color w:val="FF0000"/>
-        </w:rPr>
-        <w:t>là</w:t>
-      </w:r>
-      <w:proofErr w:type="spellEnd"/>
-      <w:r>
-        <w:rPr>
-          <w:color w:val="FF0000"/>
-        </w:rPr>
-        <w:t xml:space="preserve"> empty </w:t>
-      </w:r>
-      <w:proofErr w:type="spellStart"/>
-      <w:r>
-        <w:rPr>
-          <w:color w:val="FF0000"/>
-        </w:rPr>
-        <w:t>thì</w:t>
-      </w:r>
-      <w:proofErr w:type="spellEnd"/>
-      <w:r>
-        <w:rPr>
-          <w:color w:val="FF0000"/>
-        </w:rPr>
-        <w:t xml:space="preserve"> </w:t>
-      </w:r>
-      <w:proofErr w:type="spellStart"/>
-      <w:r>
-        <w:rPr>
-          <w:color w:val="FF0000"/>
-        </w:rPr>
-        <w:t>lấy</w:t>
-      </w:r>
-      <w:proofErr w:type="spellEnd"/>
-      <w:r>
-        <w:rPr>
-          <w:color w:val="FF0000"/>
-        </w:rPr>
-        <w:t xml:space="preserve"> </w:t>
-      </w:r>
-      <w:proofErr w:type="spellStart"/>
-      <w:r>
-        <w:rPr>
-          <w:color w:val="FF0000"/>
-        </w:rPr>
-        <w:t>giá</w:t>
-      </w:r>
-      <w:proofErr w:type="spellEnd"/>
-      <w:r>
-        <w:rPr>
-          <w:color w:val="FF0000"/>
-        </w:rPr>
-        <w:t xml:space="preserve"> </w:t>
-      </w:r>
-      <w:proofErr w:type="spellStart"/>
-      <w:r>
-        <w:rPr>
-          <w:color w:val="FF0000"/>
-        </w:rPr>
-        <w:t>trị</w:t>
-      </w:r>
-      <w:proofErr w:type="spellEnd"/>
-      <w:r>
-        <w:rPr>
-          <w:color w:val="FF0000"/>
-        </w:rPr>
-        <w:t xml:space="preserve"> </w:t>
-      </w:r>
-      <w:proofErr w:type="spellStart"/>
-      <w:r>
-        <w:rPr>
-          <w:color w:val="FF0000"/>
-        </w:rPr>
-        <w:t>của</w:t>
-      </w:r>
-      <w:proofErr w:type="spellEnd"/>
-      <w:r>
-        <w:rPr>
-          <w:color w:val="FF0000"/>
-        </w:rPr>
-        <w:t xml:space="preserve"> </w:t>
-      </w:r>
-      <w:proofErr w:type="spellStart"/>
-      <w:r>
-        <w:rPr>
-          <w:color w:val="FF0000"/>
-        </w:rPr>
-        <w:t>mức</w:t>
-      </w:r>
-      <w:proofErr w:type="spellEnd"/>
-      <w:r>
-        <w:rPr>
-          <w:color w:val="FF0000"/>
-        </w:rPr>
-        <w:t xml:space="preserve"> </w:t>
-      </w:r>
-      <w:proofErr w:type="spellStart"/>
-      <w:r>
-        <w:rPr>
-          <w:color w:val="FF0000"/>
-        </w:rPr>
-        <w:t>ưu</w:t>
-      </w:r>
-      <w:proofErr w:type="spellEnd"/>
-      <w:r>
-        <w:rPr>
-          <w:color w:val="FF0000"/>
-        </w:rPr>
-        <w:t xml:space="preserve"> </w:t>
-      </w:r>
-      <w:proofErr w:type="spellStart"/>
-      <w:r>
-        <w:rPr>
-          <w:color w:val="FF0000"/>
-        </w:rPr>
-        <w:t>tiên</w:t>
-      </w:r>
-      <w:proofErr w:type="spellEnd"/>
-      <w:r>
-        <w:rPr>
-          <w:color w:val="FF0000"/>
-        </w:rPr>
-        <w:t xml:space="preserve"> </w:t>
-      </w:r>
-      <w:proofErr w:type="spellStart"/>
-      <w:r>
-        <w:rPr>
-          <w:color w:val="FF0000"/>
-        </w:rPr>
-        <w:t>tiếp</w:t>
-      </w:r>
-      <w:proofErr w:type="spellEnd"/>
-      <w:r>
-        <w:rPr>
-          <w:color w:val="FF0000"/>
-        </w:rPr>
-        <w:t xml:space="preserve"> </w:t>
-      </w:r>
-      <w:proofErr w:type="spellStart"/>
-      <w:r>
-        <w:rPr>
-          <w:color w:val="FF0000"/>
-        </w:rPr>
-        <w:t>theo.</w:t>
-      </w:r>
-      <w:proofErr w:type="spellEnd"/>
-    </w:p>
-    <w:p>
-      <w:pPr>
-        <w:pStyle w:val="Heading4"/>
-      </w:pPr>
-      <w:bookmarkStart w:id="39" w:name="_Toc301930471"/>
-      <w:r>
-        <w:t xml:space="preserve">Amend </w:t>
-      </w:r>
-      <w:r>
-        <w:t>Team</w:t>
-      </w:r>
-      <w:bookmarkEnd w:id="39"/>
-    </w:p>
-    <w:p>
-      <w:pPr>
-        <w:pStyle w:val="ListParagraph"/>
-        <w:ind w:left="0"/>
-      </w:pPr>
-      <w:r>
-        <w:t>All fields in screen can be editable. Validation rules are the same as adding Team.</w:t>
-      </w:r>
-    </w:p>
-    <w:p>
-      <w:pPr>
-        <w:pStyle w:val="Heading4"/>
-      </w:pPr>
-      <w:bookmarkStart w:id="40" w:name="_Toc301930472"/>
-      <w:r>
-        <w:t xml:space="preserve">Mark In-active a </w:t>
-      </w:r>
-      <w:r>
-        <w:t>Team</w:t>
-      </w:r>
-      <w:bookmarkEnd w:id="40"/>
-    </w:p>
-    <w:p>
-      <w:r>
-        <w:t>User can mark a Team to ‘In-active’ by clicking on ‘In-active’ button on amend Team screen.</w:t>
-      </w:r>
-    </w:p>
-    <w:p/>
-    <w:p>
-      <w:pPr>
-        <w:pStyle w:val="Heading2"/>
-      </w:pPr>
-      <w:bookmarkStart w:id="41" w:name="_Toc301930473"/>
-      <w:r>
-        <w:t>Service</w:t>
-      </w:r>
-      <w:r>
-        <w:t>s</w:t>
-      </w:r>
-      <w:bookmarkEnd w:id="41"/>
-    </w:p>
-    <w:p>
-      <w:pPr>
-        <w:pStyle w:val="Heading3"/>
-      </w:pPr>
-      <w:bookmarkStart w:id="42" w:name="_Toc301930474"/>
-      <w:r>
-        <w:t>List Service</w:t>
-      </w:r>
-      <w:bookmarkEnd w:id="42"/>
-    </w:p>
-    <w:p>
-      <w:pPr>
-        <w:jc w:val="both"/>
-      </w:pPr>
-      <w:r>
-        <w:rPr>
-          <w:color w:val="000000"/>
-        </w:rPr>
-        <w:t>By clicking on ‘Services’</w:t>
-      </w:r>
-      <w:r>
-        <w:rPr>
-          <w:color w:val="000000"/>
-        </w:rPr>
-        <w:t xml:space="preserve"> </w:t>
-      </w:r>
-      <w:r>
-        <w:rPr>
-          <w:color w:val="000000"/>
-        </w:rPr>
-        <w:t xml:space="preserve">item under Services in the menu, </w:t>
-      </w:r>
-      <w:r>
-        <w:rPr>
-          <w:color w:val="000000"/>
-        </w:rPr>
-        <w:t xml:space="preserve"> ‘Service List’ screen is displayed showing all active Services by default. </w:t>
-      </w:r>
-      <w:proofErr w:type="gramStart"/>
-      <w:r>
-        <w:rPr>
-          <w:color w:val="FF0000"/>
-        </w:rPr>
-        <w:t xml:space="preserve">Order by </w:t>
-      </w:r>
-      <w:r>
-        <w:rPr>
-          <w:color w:val="FF0000"/>
-        </w:rPr>
-        <w:t>service</w:t>
-      </w:r>
-      <w:r>
-        <w:rPr>
-          <w:color w:val="FF0000"/>
-        </w:rPr>
-        <w:t xml:space="preserve"> name</w:t>
-      </w:r>
-      <w:r>
-        <w:rPr>
-          <w:color w:val="FF0000"/>
-        </w:rPr>
-        <w:t>.</w:t>
-      </w:r>
-      <w:proofErr w:type="gramEnd"/>
-      <w:r>
-        <w:rPr>
-          <w:color w:val="FF0000"/>
-        </w:rPr>
-        <w:t xml:space="preserve"> </w:t>
-      </w:r>
-      <w:proofErr w:type="gramStart"/>
-      <w:r>
-        <w:rPr>
-          <w:color w:val="FF0000"/>
-        </w:rPr>
-        <w:t>link</w:t>
-      </w:r>
-      <w:proofErr w:type="gramEnd"/>
-      <w:r>
-        <w:rPr>
-          <w:color w:val="FF0000"/>
-        </w:rPr>
-        <w:t xml:space="preserve"> “ALL” display is clicked</w:t>
-      </w:r>
-      <w:r>
-        <w:rPr>
-          <w:color w:val="FF0000"/>
-        </w:rPr>
-        <w:t xml:space="preserve">, </w:t>
-      </w:r>
-      <w:r>
-        <w:rPr>
-          <w:color w:val="FF0000"/>
-        </w:rPr>
-        <w:t xml:space="preserve">Record </w:t>
-      </w:r>
-      <w:proofErr w:type="spellStart"/>
-      <w:r>
-        <w:rPr>
-          <w:color w:val="FF0000"/>
-        </w:rPr>
-        <w:t>đầu</w:t>
-      </w:r>
-      <w:proofErr w:type="spellEnd"/>
-      <w:r>
-        <w:rPr>
-          <w:color w:val="FF0000"/>
-        </w:rPr>
-        <w:t xml:space="preserve"> </w:t>
-      </w:r>
-      <w:proofErr w:type="spellStart"/>
-      <w:r>
-        <w:rPr>
-          <w:color w:val="FF0000"/>
-        </w:rPr>
-        <w:t>tiên</w:t>
-      </w:r>
-      <w:proofErr w:type="spellEnd"/>
-      <w:r>
-        <w:rPr>
-          <w:color w:val="FF0000"/>
-        </w:rPr>
-        <w:t xml:space="preserve"> </w:t>
-      </w:r>
-      <w:proofErr w:type="spellStart"/>
-      <w:r>
-        <w:rPr>
-          <w:color w:val="FF0000"/>
-        </w:rPr>
-        <w:t>được</w:t>
-      </w:r>
-      <w:proofErr w:type="spellEnd"/>
-      <w:r>
-        <w:rPr>
-          <w:color w:val="FF0000"/>
-        </w:rPr>
-        <w:t xml:space="preserve"> select</w:t>
+        <w:t>, Record đầu tiên được select</w:t>
       </w:r>
       <w:r>
         <w:rPr>
@@ -17654,89 +15815,11 @@
           <w:color w:val="FF0000"/>
         </w:rPr>
       </w:pPr>
-      <w:proofErr w:type="spellStart"/>
       <w:r>
         <w:rPr>
           <w:color w:val="FF0000"/>
         </w:rPr>
-        <w:t>Khi</w:t>
-      </w:r>
-      <w:proofErr w:type="spellEnd"/>
-      <w:r>
-        <w:rPr>
-          <w:color w:val="FF0000"/>
-        </w:rPr>
-        <w:t xml:space="preserve"> list </w:t>
-      </w:r>
-      <w:proofErr w:type="spellStart"/>
-      <w:r>
-        <w:rPr>
-          <w:color w:val="FF0000"/>
-        </w:rPr>
-        <w:t>không</w:t>
-      </w:r>
-      <w:proofErr w:type="spellEnd"/>
-      <w:r>
-        <w:rPr>
-          <w:color w:val="FF0000"/>
-        </w:rPr>
-        <w:t xml:space="preserve"> </w:t>
-      </w:r>
-      <w:proofErr w:type="spellStart"/>
-      <w:r>
-        <w:rPr>
-          <w:color w:val="FF0000"/>
-        </w:rPr>
-        <w:t>có</w:t>
-      </w:r>
-      <w:proofErr w:type="spellEnd"/>
-      <w:r>
-        <w:rPr>
-          <w:color w:val="FF0000"/>
-        </w:rPr>
-        <w:t xml:space="preserve"> service </w:t>
-      </w:r>
-      <w:proofErr w:type="spellStart"/>
-      <w:r>
-        <w:rPr>
-          <w:color w:val="FF0000"/>
-        </w:rPr>
-        <w:t>nào</w:t>
-      </w:r>
-      <w:proofErr w:type="spellEnd"/>
-      <w:r>
-        <w:rPr>
-          <w:color w:val="FF0000"/>
-        </w:rPr>
-        <w:t xml:space="preserve"> </w:t>
-      </w:r>
-      <w:proofErr w:type="spellStart"/>
-      <w:r>
-        <w:rPr>
-          <w:color w:val="FF0000"/>
-        </w:rPr>
-        <w:t>thì</w:t>
-      </w:r>
-      <w:proofErr w:type="spellEnd"/>
-      <w:r>
-        <w:rPr>
-          <w:color w:val="FF0000"/>
-        </w:rPr>
-        <w:t xml:space="preserve"> “copy” button </w:t>
-      </w:r>
-      <w:proofErr w:type="spellStart"/>
-      <w:r>
-        <w:rPr>
-          <w:color w:val="FF0000"/>
-        </w:rPr>
-        <w:t>bị</w:t>
-      </w:r>
-      <w:proofErr w:type="spellEnd"/>
-      <w:r>
-        <w:rPr>
-          <w:color w:val="FF0000"/>
-        </w:rPr>
-        <w:t xml:space="preserve"> disable</w:t>
+        <w:t>Khi list không có service nào thì “copy” button bị disable</w:t>
       </w:r>
     </w:p>
     <w:p/>
@@ -17744,12 +15827,12 @@
       <w:pPr>
         <w:pStyle w:val="Heading3"/>
       </w:pPr>
-      <w:bookmarkStart w:id="43" w:name="_Toc301930475"/>
+      <w:bookmarkStart w:id="44" w:name="_Toc301930475"/>
       <w:r>
         <w:lastRenderedPageBreak/>
         <w:t>Add Service</w:t>
       </w:r>
-      <w:bookmarkEnd w:id="43"/>
+      <w:bookmarkEnd w:id="44"/>
     </w:p>
     <w:p>
       <w:pPr>
@@ -18218,13 +16301,7 @@
         <w:rPr>
           <w:color w:val="FF0000"/>
         </w:rPr>
-        <w:t xml:space="preserve">Start Date </w:t>
-      </w:r>
-      <w:r>
-        <w:rPr>
-          <w:color w:val="FF0000"/>
-        </w:rPr>
-        <w:t>= Current Date</w:t>
+        <w:t>Start Date = Current Date</w:t>
       </w:r>
     </w:p>
     <w:p>
@@ -18258,19 +16335,7 @@
         <w:rPr>
           <w:color w:val="FF0000"/>
         </w:rPr>
-        <w:t>End Date</w:t>
-      </w:r>
-      <w:r>
-        <w:rPr>
-          <w:color w:val="FF0000"/>
-        </w:rPr>
-        <w:t xml:space="preserve"> &gt;</w:t>
-      </w:r>
-      <w:r>
-        <w:rPr>
-          <w:color w:val="FF0000"/>
-        </w:rPr>
-        <w:t xml:space="preserve"> Current Date</w:t>
+        <w:t>End Date &gt; Current Date</w:t>
       </w:r>
     </w:p>
     <w:p>
@@ -18303,302 +16368,19 @@
           <w:noProof/>
           <w:color w:val="FF0000"/>
         </w:rPr>
-        <w:t>If checkbox ‘Service Extendable’ is ticked</w:t>
-      </w:r>
-      <w:r>
-        <w:rPr>
-          <w:noProof/>
+        <w:t>If checkbox ‘Service Extendable’ is ticked.</w:t>
+      </w:r>
+      <w:r>
+        <w:rPr>
           <w:color w:val="FF0000"/>
         </w:rPr>
-        <w:t>.</w:t>
+        <w:t xml:space="preserve"> Extendable Month/Year không thể input &lt;  hoặc bằng âm. Cũng không được để trắng</w:t>
       </w:r>
       <w:r>
         <w:rPr>
           <w:color w:val="FF0000"/>
         </w:rPr>
-        <w:t xml:space="preserve"> </w:t>
-      </w:r>
-      <w:r>
-        <w:rPr>
-          <w:color w:val="FF0000"/>
-        </w:rPr>
-        <w:t xml:space="preserve">Extendable Month/Year </w:t>
-      </w:r>
-      <w:proofErr w:type="spellStart"/>
-      <w:r>
-        <w:rPr>
-          <w:color w:val="FF0000"/>
-        </w:rPr>
-        <w:t>không</w:t>
-      </w:r>
-      <w:proofErr w:type="spellEnd"/>
-      <w:r>
-        <w:rPr>
-          <w:color w:val="FF0000"/>
-        </w:rPr>
-        <w:t xml:space="preserve"> </w:t>
-      </w:r>
-      <w:proofErr w:type="spellStart"/>
-      <w:r>
-        <w:rPr>
-          <w:color w:val="FF0000"/>
-        </w:rPr>
-        <w:t>thể</w:t>
-      </w:r>
-      <w:proofErr w:type="spellEnd"/>
-      <w:r>
-        <w:rPr>
-          <w:color w:val="FF0000"/>
-        </w:rPr>
-        <w:t xml:space="preserve"> input </w:t>
-      </w:r>
-      <w:proofErr w:type="gramStart"/>
-      <w:r>
-        <w:rPr>
-          <w:color w:val="FF0000"/>
-        </w:rPr>
-        <w:t xml:space="preserve">&lt;  </w:t>
-      </w:r>
-      <w:proofErr w:type="spellStart"/>
-      <w:r>
-        <w:rPr>
-          <w:color w:val="FF0000"/>
-        </w:rPr>
-        <w:t>hoặc</w:t>
-      </w:r>
-      <w:proofErr w:type="spellEnd"/>
-      <w:proofErr w:type="gramEnd"/>
-      <w:r>
-        <w:rPr>
-          <w:color w:val="FF0000"/>
-        </w:rPr>
-        <w:t xml:space="preserve"> </w:t>
-      </w:r>
-      <w:proofErr w:type="spellStart"/>
-      <w:r>
-        <w:rPr>
-          <w:color w:val="FF0000"/>
-        </w:rPr>
-        <w:t>bằng</w:t>
-      </w:r>
-      <w:proofErr w:type="spellEnd"/>
-      <w:r>
-        <w:rPr>
-          <w:color w:val="FF0000"/>
-        </w:rPr>
-        <w:t xml:space="preserve"> </w:t>
-      </w:r>
-      <w:proofErr w:type="spellStart"/>
-      <w:r>
-        <w:rPr>
-          <w:color w:val="FF0000"/>
-        </w:rPr>
-        <w:t>âm</w:t>
-      </w:r>
-      <w:proofErr w:type="spellEnd"/>
-      <w:r>
-        <w:rPr>
-          <w:color w:val="FF0000"/>
-        </w:rPr>
-        <w:t xml:space="preserve">. </w:t>
-      </w:r>
-      <w:proofErr w:type="spellStart"/>
-      <w:r>
-        <w:rPr>
-          <w:color w:val="FF0000"/>
-        </w:rPr>
-        <w:t>Cũng</w:t>
-      </w:r>
-      <w:proofErr w:type="spellEnd"/>
-      <w:r>
-        <w:rPr>
-          <w:color w:val="FF0000"/>
-        </w:rPr>
-        <w:t xml:space="preserve"> </w:t>
-      </w:r>
-      <w:proofErr w:type="spellStart"/>
-      <w:r>
-        <w:rPr>
-          <w:color w:val="FF0000"/>
-        </w:rPr>
-        <w:t>không</w:t>
-      </w:r>
-      <w:proofErr w:type="spellEnd"/>
-      <w:r>
-        <w:rPr>
-          <w:color w:val="FF0000"/>
-        </w:rPr>
-        <w:t xml:space="preserve"> </w:t>
-      </w:r>
-      <w:proofErr w:type="spellStart"/>
-      <w:r>
-        <w:rPr>
-          <w:color w:val="FF0000"/>
-        </w:rPr>
-        <w:t>được</w:t>
-      </w:r>
-      <w:proofErr w:type="spellEnd"/>
-      <w:r>
-        <w:rPr>
-          <w:color w:val="FF0000"/>
-        </w:rPr>
-        <w:t xml:space="preserve"> </w:t>
-      </w:r>
-      <w:proofErr w:type="spellStart"/>
-      <w:r>
-        <w:rPr>
-          <w:color w:val="FF0000"/>
-        </w:rPr>
-        <w:t>để</w:t>
-      </w:r>
-      <w:proofErr w:type="spellEnd"/>
-      <w:r>
-        <w:rPr>
-          <w:color w:val="FF0000"/>
-        </w:rPr>
-        <w:t xml:space="preserve"> </w:t>
-      </w:r>
-      <w:proofErr w:type="spellStart"/>
-      <w:r>
-        <w:rPr>
-          <w:color w:val="FF0000"/>
-        </w:rPr>
-        <w:t>trắng</w:t>
-      </w:r>
-      <w:proofErr w:type="spellEnd"/>
-      <w:r>
-        <w:rPr>
-          <w:color w:val="FF0000"/>
-        </w:rPr>
-        <w:t xml:space="preserve">. </w:t>
-      </w:r>
-      <w:proofErr w:type="spellStart"/>
-      <w:proofErr w:type="gramStart"/>
-      <w:r>
-        <w:rPr>
-          <w:color w:val="FF0000"/>
-        </w:rPr>
-        <w:t>việc</w:t>
-      </w:r>
-      <w:proofErr w:type="spellEnd"/>
-      <w:proofErr w:type="gramEnd"/>
-      <w:r>
-        <w:rPr>
-          <w:color w:val="FF0000"/>
-        </w:rPr>
-        <w:t xml:space="preserve"> </w:t>
-      </w:r>
-      <w:proofErr w:type="spellStart"/>
-      <w:r>
-        <w:rPr>
-          <w:color w:val="FF0000"/>
-        </w:rPr>
-        <w:t>kiểm</w:t>
-      </w:r>
-      <w:proofErr w:type="spellEnd"/>
-      <w:r>
-        <w:rPr>
-          <w:color w:val="FF0000"/>
-        </w:rPr>
-        <w:t xml:space="preserve"> </w:t>
-      </w:r>
-      <w:proofErr w:type="spellStart"/>
-      <w:r>
-        <w:rPr>
-          <w:color w:val="FF0000"/>
-        </w:rPr>
-        <w:t>tra</w:t>
-      </w:r>
-      <w:proofErr w:type="spellEnd"/>
-      <w:r>
-        <w:rPr>
-          <w:color w:val="FF0000"/>
-        </w:rPr>
-        <w:t xml:space="preserve"> </w:t>
-      </w:r>
-      <w:proofErr w:type="spellStart"/>
-      <w:r>
-        <w:rPr>
-          <w:color w:val="FF0000"/>
-        </w:rPr>
-        <w:t>này</w:t>
-      </w:r>
-      <w:proofErr w:type="spellEnd"/>
-      <w:r>
-        <w:rPr>
-          <w:color w:val="FF0000"/>
-        </w:rPr>
-        <w:t xml:space="preserve"> </w:t>
-      </w:r>
-      <w:proofErr w:type="spellStart"/>
-      <w:r>
-        <w:rPr>
-          <w:color w:val="FF0000"/>
-        </w:rPr>
-        <w:t>thực</w:t>
-      </w:r>
-      <w:proofErr w:type="spellEnd"/>
-      <w:r>
-        <w:rPr>
-          <w:color w:val="FF0000"/>
-        </w:rPr>
-        <w:t xml:space="preserve"> </w:t>
-      </w:r>
-      <w:proofErr w:type="spellStart"/>
-      <w:r>
-        <w:rPr>
-          <w:color w:val="FF0000"/>
-        </w:rPr>
-        <w:t>hiện</w:t>
-      </w:r>
-      <w:proofErr w:type="spellEnd"/>
-      <w:r>
-        <w:rPr>
-          <w:color w:val="FF0000"/>
-        </w:rPr>
-        <w:t xml:space="preserve"> </w:t>
-      </w:r>
-      <w:proofErr w:type="spellStart"/>
-      <w:r>
-        <w:rPr>
-          <w:color w:val="FF0000"/>
-        </w:rPr>
-        <w:t>khi</w:t>
-      </w:r>
-      <w:proofErr w:type="spellEnd"/>
-      <w:r>
-        <w:rPr>
-          <w:color w:val="FF0000"/>
-        </w:rPr>
-        <w:t xml:space="preserve"> </w:t>
-      </w:r>
-      <w:proofErr w:type="spellStart"/>
-      <w:r>
-        <w:rPr>
-          <w:color w:val="FF0000"/>
-        </w:rPr>
-        <w:t>nhấn</w:t>
-      </w:r>
-      <w:proofErr w:type="spellEnd"/>
-      <w:r>
-        <w:rPr>
-          <w:color w:val="FF0000"/>
-        </w:rPr>
-        <w:t xml:space="preserve"> </w:t>
-      </w:r>
-      <w:proofErr w:type="spellStart"/>
-      <w:r>
-        <w:rPr>
-          <w:color w:val="FF0000"/>
-        </w:rPr>
-        <w:t>nút</w:t>
-      </w:r>
-      <w:proofErr w:type="spellEnd"/>
-      <w:r>
-        <w:rPr>
-          <w:color w:val="FF0000"/>
-        </w:rPr>
-        <w:t xml:space="preserve"> save.</w:t>
+        <w:t>. việc kiểm tra này thực hiện khi nhấn nút save.</w:t>
       </w:r>
     </w:p>
     <w:p>
@@ -18617,121 +16399,7 @@
         <w:rPr>
           <w:color w:val="FF0000"/>
         </w:rPr>
-        <w:t xml:space="preserve">Current date </w:t>
-      </w:r>
-      <w:proofErr w:type="spellStart"/>
-      <w:r>
-        <w:rPr>
-          <w:color w:val="FF0000"/>
-        </w:rPr>
-        <w:t>lấy</w:t>
-      </w:r>
-      <w:proofErr w:type="spellEnd"/>
-      <w:r>
-        <w:rPr>
-          <w:color w:val="FF0000"/>
-        </w:rPr>
-        <w:t xml:space="preserve"> </w:t>
-      </w:r>
-      <w:proofErr w:type="spellStart"/>
-      <w:proofErr w:type="gramStart"/>
-      <w:r>
-        <w:rPr>
-          <w:color w:val="FF0000"/>
-        </w:rPr>
-        <w:t>theo</w:t>
-      </w:r>
-      <w:proofErr w:type="spellEnd"/>
-      <w:proofErr w:type="gramEnd"/>
-      <w:r>
-        <w:rPr>
-          <w:color w:val="FF0000"/>
-        </w:rPr>
-        <w:t xml:space="preserve"> </w:t>
-      </w:r>
-      <w:proofErr w:type="spellStart"/>
-      <w:r>
-        <w:rPr>
-          <w:color w:val="FF0000"/>
-        </w:rPr>
-        <w:t>giờ</w:t>
-      </w:r>
-      <w:proofErr w:type="spellEnd"/>
-      <w:r>
-        <w:rPr>
-          <w:color w:val="FF0000"/>
-        </w:rPr>
-        <w:t xml:space="preserve"> </w:t>
-      </w:r>
-      <w:proofErr w:type="spellStart"/>
-      <w:r>
-        <w:rPr>
-          <w:color w:val="FF0000"/>
-        </w:rPr>
-        <w:t>của</w:t>
-      </w:r>
-      <w:proofErr w:type="spellEnd"/>
-      <w:r>
-        <w:rPr>
-          <w:color w:val="FF0000"/>
-        </w:rPr>
-        <w:t xml:space="preserve"> server. </w:t>
-      </w:r>
-      <w:proofErr w:type="spellStart"/>
-      <w:r>
-        <w:rPr>
-          <w:color w:val="FF0000"/>
-        </w:rPr>
-        <w:t>Không</w:t>
-      </w:r>
-      <w:proofErr w:type="spellEnd"/>
-      <w:r>
-        <w:rPr>
-          <w:color w:val="FF0000"/>
-        </w:rPr>
-        <w:t xml:space="preserve"> </w:t>
-      </w:r>
-      <w:proofErr w:type="spellStart"/>
-      <w:r>
-        <w:rPr>
-          <w:color w:val="FF0000"/>
-        </w:rPr>
-        <w:t>phải</w:t>
-      </w:r>
-      <w:proofErr w:type="spellEnd"/>
-      <w:r>
-        <w:rPr>
-          <w:color w:val="FF0000"/>
-        </w:rPr>
-        <w:t xml:space="preserve"> </w:t>
-      </w:r>
-      <w:proofErr w:type="spellStart"/>
-      <w:r>
-        <w:rPr>
-          <w:color w:val="FF0000"/>
-        </w:rPr>
-        <w:t>giờ</w:t>
-      </w:r>
-      <w:proofErr w:type="spellEnd"/>
-      <w:r>
-        <w:rPr>
-          <w:color w:val="FF0000"/>
-        </w:rPr>
-        <w:t xml:space="preserve"> </w:t>
-      </w:r>
-      <w:proofErr w:type="spellStart"/>
-      <w:r>
-        <w:rPr>
-          <w:color w:val="FF0000"/>
-        </w:rPr>
-        <w:t>của</w:t>
-      </w:r>
-      <w:proofErr w:type="spellEnd"/>
-      <w:r>
-        <w:rPr>
-          <w:color w:val="FF0000"/>
-        </w:rPr>
-        <w:t xml:space="preserve"> local</w:t>
+        <w:t>Current date lấy theo giờ của server. Không phải giờ của local</w:t>
       </w:r>
     </w:p>
     <w:p>
@@ -18797,21 +16465,7 @@
           <w:noProof/>
           <w:color w:val="FF0000"/>
         </w:rPr>
-        <w:t xml:space="preserve">Qa ý nghĩa của </w:t>
-      </w:r>
-      <w:r>
-        <w:rPr>
-          <w:noProof/>
-          <w:color w:val="FF0000"/>
-        </w:rPr>
-        <w:t>Service Time Limited Period</w:t>
-      </w:r>
-      <w:r>
-        <w:rPr>
-          <w:noProof/>
-          <w:color w:val="FF0000"/>
-        </w:rPr>
-        <w:t xml:space="preserve"> là gì? Có giằng bu</w:t>
+        <w:t>Qa ý nghĩa của Service Time Limited Period là gì? Có giằng bu</w:t>
       </w:r>
       <w:r>
         <w:rPr>
@@ -19796,16 +17450,8 @@
         <w:rPr>
           <w:color w:val="000000"/>
         </w:rPr>
-        <w:t xml:space="preserve">s’, ‘Support </w:t>
-      </w:r>
-      <w:proofErr w:type="spellStart"/>
-      <w:r>
-        <w:rPr>
-          <w:color w:val="000000"/>
-        </w:rPr>
-        <w:t>Centres’</w:t>
-      </w:r>
-      <w:proofErr w:type="spellEnd"/>
+        <w:t>s’, ‘Support Centres’</w:t>
+      </w:r>
       <w:r>
         <w:rPr>
           <w:color w:val="000000"/>
@@ -19900,19 +17546,11 @@
         </w:rPr>
         <w:t>‘</w:t>
       </w:r>
-      <w:proofErr w:type="spellStart"/>
-      <w:r>
-        <w:rPr>
-          <w:color w:val="000000"/>
-        </w:rPr>
-        <w:t>Programme</w:t>
-      </w:r>
-      <w:proofErr w:type="spellEnd"/>
-      <w:r>
-        <w:rPr>
-          <w:color w:val="000000"/>
-        </w:rPr>
-        <w:t xml:space="preserve">’ combo box list all </w:t>
+      <w:r>
+        <w:rPr>
+          <w:color w:val="000000"/>
+        </w:rPr>
+        <w:t xml:space="preserve">Programme’ combo box list all </w:t>
       </w:r>
       <w:r>
         <w:rPr>
@@ -19920,19 +17558,11 @@
         </w:rPr>
         <w:t xml:space="preserve">active </w:t>
       </w:r>
-      <w:proofErr w:type="spellStart"/>
-      <w:r>
-        <w:rPr>
-          <w:color w:val="000000"/>
-        </w:rPr>
-        <w:t>Programmes</w:t>
-      </w:r>
-      <w:proofErr w:type="spellEnd"/>
-      <w:r>
-        <w:rPr>
-          <w:color w:val="000000"/>
-        </w:rPr>
-        <w:t xml:space="preserve"> </w:t>
+      <w:r>
+        <w:rPr>
+          <w:color w:val="000000"/>
+        </w:rPr>
+        <w:t xml:space="preserve">Programmes </w:t>
       </w:r>
       <w:r>
         <w:rPr>
@@ -19985,11 +17615,11 @@
       <w:pPr>
         <w:pStyle w:val="Heading3"/>
       </w:pPr>
-      <w:bookmarkStart w:id="44" w:name="_Toc301930476"/>
+      <w:bookmarkStart w:id="45" w:name="_Toc301930476"/>
       <w:r>
         <w:t>Amend Service</w:t>
       </w:r>
-      <w:bookmarkEnd w:id="44"/>
+      <w:bookmarkEnd w:id="45"/>
     </w:p>
     <w:p>
       <w:pPr>
@@ -20048,13 +17678,8 @@
           <w:numId w:val="22"/>
         </w:numPr>
       </w:pPr>
-      <w:proofErr w:type="spellStart"/>
-      <w:r>
-        <w:t>Organisation</w:t>
-      </w:r>
-      <w:proofErr w:type="spellEnd"/>
-      <w:r>
-        <w:t xml:space="preserve"> tab:</w:t>
+      <w:r>
+        <w:t>Organisation tab:</w:t>
       </w:r>
     </w:p>
     <w:p>
@@ -20083,41 +17708,13 @@
         <w:rPr>
           <w:color w:val="000000"/>
         </w:rPr>
-        <w:t>‘</w:t>
-      </w:r>
-      <w:proofErr w:type="spellStart"/>
-      <w:r>
-        <w:rPr>
-          <w:color w:val="000000"/>
-        </w:rPr>
-        <w:t>Organisations</w:t>
-      </w:r>
-      <w:proofErr w:type="spellEnd"/>
-      <w:r>
-        <w:rPr>
-          <w:color w:val="000000"/>
-        </w:rPr>
-        <w:t xml:space="preserve">’ tab, </w:t>
-      </w:r>
-      <w:r>
-        <w:rPr>
-          <w:color w:val="000000"/>
-        </w:rPr>
-        <w:t xml:space="preserve">all active </w:t>
-      </w:r>
-      <w:proofErr w:type="spellStart"/>
-      <w:r>
-        <w:rPr>
-          <w:color w:val="000000"/>
-        </w:rPr>
-        <w:t>Organisation</w:t>
-      </w:r>
-      <w:proofErr w:type="spellEnd"/>
-      <w:r>
-        <w:rPr>
-          <w:color w:val="000000"/>
-        </w:rPr>
-        <w:t xml:space="preserve"> </w:t>
+        <w:t xml:space="preserve">‘Organisations’ tab, </w:t>
+      </w:r>
+      <w:r>
+        <w:rPr>
+          <w:color w:val="000000"/>
+        </w:rPr>
+        <w:t xml:space="preserve">all active Organisation </w:t>
       </w:r>
       <w:r>
         <w:rPr>
@@ -20258,21 +17855,7 @@
         <w:rPr>
           <w:color w:val="000000"/>
         </w:rPr>
-        <w:t xml:space="preserve">Change Roles of </w:t>
-      </w:r>
-      <w:proofErr w:type="spellStart"/>
-      <w:r>
-        <w:rPr>
-          <w:color w:val="000000"/>
-        </w:rPr>
-        <w:t>Organisaton</w:t>
-      </w:r>
-      <w:proofErr w:type="spellEnd"/>
-      <w:r>
-        <w:rPr>
-          <w:color w:val="000000"/>
-        </w:rPr>
-        <w:t xml:space="preserve">’ pop-up </w:t>
+        <w:t xml:space="preserve">Change Roles of Organisaton’ pop-up </w:t>
       </w:r>
       <w:r>
         <w:rPr>
@@ -20727,11 +18310,11 @@
       <w:pPr>
         <w:pStyle w:val="Heading3"/>
       </w:pPr>
-      <w:bookmarkStart w:id="45" w:name="_Toc301930477"/>
+      <w:bookmarkStart w:id="46" w:name="_Toc301930477"/>
       <w:r>
         <w:t>Mark In-active Service</w:t>
       </w:r>
-      <w:bookmarkEnd w:id="45"/>
+      <w:bookmarkEnd w:id="46"/>
     </w:p>
     <w:p>
       <w:pPr>
@@ -20789,237 +18372,25 @@
         <w:t>n</w:t>
       </w:r>
       <w:r>
+        <w:t xml:space="preserve"> Organisation or a Premise, the prompt message</w:t>
+      </w:r>
+      <w:r>
+        <w:t xml:space="preserve"> “This Service is already in use, do you want to make this in-active?”</w:t>
+      </w:r>
+      <w:r>
+        <w:t xml:space="preserve"> should be displayed</w:t>
+      </w:r>
+      <w:r>
+        <w:t>. If user clicks ‘OK’, this Service will be marked to ‘in-active’.</w:t>
+      </w:r>
+      <w:r>
         <w:t xml:space="preserve"> </w:t>
       </w:r>
-      <w:proofErr w:type="spellStart"/>
-      <w:r>
-        <w:t>Organisation</w:t>
-      </w:r>
-      <w:proofErr w:type="spellEnd"/>
-      <w:r>
-        <w:t xml:space="preserve"> or a Premise, the prompt message</w:t>
-      </w:r>
-      <w:r>
-        <w:t xml:space="preserve"> “This Service is already in use, do you want to make this in-active?”</w:t>
-      </w:r>
-      <w:r>
-        <w:t xml:space="preserve"> should be displayed</w:t>
-      </w:r>
-      <w:r>
-        <w:t>. If user clicks ‘OK’, this Service will be marked to ‘in-active’.</w:t>
-      </w:r>
-      <w:r>
-        <w:t xml:space="preserve"> </w:t>
-      </w:r>
-      <w:proofErr w:type="spellStart"/>
       <w:r>
         <w:rPr>
           <w:color w:val="FF0000"/>
         </w:rPr>
-        <w:t>Trường</w:t>
-      </w:r>
-      <w:proofErr w:type="spellEnd"/>
-      <w:r>
-        <w:rPr>
-          <w:color w:val="FF0000"/>
-        </w:rPr>
-        <w:t xml:space="preserve"> </w:t>
-      </w:r>
-      <w:proofErr w:type="spellStart"/>
-      <w:r>
-        <w:rPr>
-          <w:color w:val="FF0000"/>
-        </w:rPr>
-        <w:t>hợp</w:t>
-      </w:r>
-      <w:proofErr w:type="spellEnd"/>
-      <w:r>
-        <w:rPr>
-          <w:color w:val="FF0000"/>
-        </w:rPr>
-        <w:t xml:space="preserve"> service </w:t>
-      </w:r>
-      <w:proofErr w:type="spellStart"/>
-      <w:r>
-        <w:rPr>
-          <w:color w:val="FF0000"/>
-        </w:rPr>
-        <w:t>đang</w:t>
-      </w:r>
-      <w:proofErr w:type="spellEnd"/>
-      <w:r>
-        <w:rPr>
-          <w:color w:val="FF0000"/>
-        </w:rPr>
-        <w:t xml:space="preserve"> </w:t>
-      </w:r>
-      <w:proofErr w:type="spellStart"/>
-      <w:r>
-        <w:rPr>
-          <w:color w:val="FF0000"/>
-        </w:rPr>
-        <w:t>không</w:t>
-      </w:r>
-      <w:proofErr w:type="spellEnd"/>
-      <w:r>
-        <w:rPr>
-          <w:color w:val="FF0000"/>
-        </w:rPr>
-        <w:t xml:space="preserve"> </w:t>
-      </w:r>
-      <w:proofErr w:type="spellStart"/>
-      <w:r>
-        <w:rPr>
-          <w:color w:val="FF0000"/>
-        </w:rPr>
-        <w:t>được</w:t>
-      </w:r>
-      <w:proofErr w:type="spellEnd"/>
-      <w:r>
-        <w:rPr>
-          <w:color w:val="FF0000"/>
-        </w:rPr>
-        <w:t xml:space="preserve"> </w:t>
-      </w:r>
-      <w:proofErr w:type="spellStart"/>
-      <w:r>
-        <w:rPr>
-          <w:color w:val="FF0000"/>
-        </w:rPr>
-        <w:t>sử</w:t>
-      </w:r>
-      <w:proofErr w:type="spellEnd"/>
-      <w:r>
-        <w:rPr>
-          <w:color w:val="FF0000"/>
-        </w:rPr>
-        <w:t xml:space="preserve"> </w:t>
-      </w:r>
-      <w:proofErr w:type="spellStart"/>
-      <w:r>
-        <w:rPr>
-          <w:color w:val="FF0000"/>
-        </w:rPr>
-        <w:t>dụng</w:t>
-      </w:r>
-      <w:proofErr w:type="spellEnd"/>
-      <w:r>
-        <w:rPr>
-          <w:color w:val="FF0000"/>
-        </w:rPr>
-        <w:t xml:space="preserve"> </w:t>
-      </w:r>
-      <w:proofErr w:type="spellStart"/>
-      <w:r>
-        <w:rPr>
-          <w:color w:val="FF0000"/>
-        </w:rPr>
-        <w:t>thì</w:t>
-      </w:r>
-      <w:proofErr w:type="spellEnd"/>
-      <w:r>
-        <w:rPr>
-          <w:color w:val="FF0000"/>
-        </w:rPr>
-        <w:t xml:space="preserve"> </w:t>
-      </w:r>
-      <w:proofErr w:type="spellStart"/>
-      <w:r>
-        <w:rPr>
-          <w:color w:val="FF0000"/>
-        </w:rPr>
-        <w:t>nội</w:t>
-      </w:r>
-      <w:proofErr w:type="spellEnd"/>
-      <w:r>
-        <w:rPr>
-          <w:color w:val="FF0000"/>
-        </w:rPr>
-        <w:t xml:space="preserve"> dung </w:t>
-      </w:r>
-      <w:proofErr w:type="spellStart"/>
-      <w:r>
-        <w:rPr>
-          <w:color w:val="FF0000"/>
-        </w:rPr>
-        <w:t>của</w:t>
-      </w:r>
-      <w:proofErr w:type="spellEnd"/>
-      <w:r>
-        <w:rPr>
-          <w:color w:val="FF0000"/>
-        </w:rPr>
-        <w:t xml:space="preserve"> message la “</w:t>
-      </w:r>
-      <w:proofErr w:type="spellStart"/>
-      <w:r>
-        <w:rPr>
-          <w:color w:val="FF0000"/>
-        </w:rPr>
-        <w:t>bạn</w:t>
-      </w:r>
-      <w:proofErr w:type="spellEnd"/>
-      <w:r>
-        <w:rPr>
-          <w:color w:val="FF0000"/>
-        </w:rPr>
-        <w:t xml:space="preserve"> </w:t>
-      </w:r>
-      <w:proofErr w:type="spellStart"/>
-      <w:r>
-        <w:rPr>
-          <w:color w:val="FF0000"/>
-        </w:rPr>
-        <w:t>thực</w:t>
-      </w:r>
-      <w:proofErr w:type="spellEnd"/>
-      <w:r>
-        <w:rPr>
-          <w:color w:val="FF0000"/>
-        </w:rPr>
-        <w:t xml:space="preserve"> </w:t>
-      </w:r>
-      <w:proofErr w:type="spellStart"/>
-      <w:r>
-        <w:rPr>
-          <w:color w:val="FF0000"/>
-        </w:rPr>
-        <w:t>sự</w:t>
-      </w:r>
-      <w:proofErr w:type="spellEnd"/>
-      <w:r>
-        <w:rPr>
-          <w:color w:val="FF0000"/>
-        </w:rPr>
-        <w:t xml:space="preserve"> </w:t>
-      </w:r>
-      <w:proofErr w:type="spellStart"/>
-      <w:r>
-        <w:rPr>
-          <w:color w:val="FF0000"/>
-        </w:rPr>
-        <w:t>muốn</w:t>
-      </w:r>
-      <w:proofErr w:type="spellEnd"/>
-      <w:r>
-        <w:rPr>
-          <w:color w:val="FF0000"/>
-        </w:rPr>
-        <w:t xml:space="preserve"> in-active service </w:t>
-      </w:r>
-      <w:proofErr w:type="spellStart"/>
-      <w:r>
-        <w:rPr>
-          <w:color w:val="FF0000"/>
-        </w:rPr>
-        <w:t>này</w:t>
-      </w:r>
-      <w:proofErr w:type="spellEnd"/>
-      <w:r>
-        <w:rPr>
-          <w:color w:val="FF0000"/>
-        </w:rPr>
-        <w:t xml:space="preserve"> à?”</w:t>
+        <w:t>Trường hợp service đang không được sử dụng thì nội dung của message la “bạn thực sự muốn in-active service này à?”</w:t>
       </w:r>
     </w:p>
     <w:p>
@@ -21033,52 +18404,31 @@
       <w:pPr>
         <w:pStyle w:val="Heading3"/>
       </w:pPr>
-      <w:bookmarkStart w:id="46" w:name="_Toc301930478"/>
-      <w:proofErr w:type="spellStart"/>
+      <w:bookmarkStart w:id="47" w:name="_Toc301930478"/>
       <w:r>
         <w:t>Programme</w:t>
       </w:r>
-      <w:bookmarkEnd w:id="46"/>
-      <w:proofErr w:type="spellEnd"/>
+      <w:bookmarkEnd w:id="47"/>
     </w:p>
     <w:p>
       <w:pPr>
         <w:pStyle w:val="Heading4"/>
       </w:pPr>
-      <w:bookmarkStart w:id="47" w:name="_Toc301930479"/>
-      <w:r>
-        <w:t xml:space="preserve">List </w:t>
-      </w:r>
-      <w:proofErr w:type="spellStart"/>
-      <w:r>
-        <w:t>Programme</w:t>
+      <w:bookmarkStart w:id="48" w:name="_Toc301930479"/>
+      <w:r>
+        <w:t>List Programme</w:t>
       </w:r>
       <w:r>
         <w:t>s</w:t>
       </w:r>
-      <w:bookmarkEnd w:id="47"/>
-      <w:proofErr w:type="spellEnd"/>
-    </w:p>
-    <w:p>
-      <w:r>
-        <w:rPr>
-          <w:color w:val="000000"/>
-        </w:rPr>
-        <w:t>By clicking on ‘</w:t>
-      </w:r>
-      <w:proofErr w:type="spellStart"/>
-      <w:r>
-        <w:rPr>
-          <w:color w:val="000000"/>
-        </w:rPr>
-        <w:t>Programmes</w:t>
-      </w:r>
-      <w:proofErr w:type="spellEnd"/>
-      <w:r>
-        <w:rPr>
-          <w:color w:val="000000"/>
-        </w:rPr>
-        <w:t xml:space="preserve">’ </w:t>
+      <w:bookmarkEnd w:id="48"/>
+    </w:p>
+    <w:p>
+      <w:r>
+        <w:rPr>
+          <w:color w:val="000000"/>
+        </w:rPr>
+        <w:t xml:space="preserve">By clicking on ‘Programmes’ </w:t>
       </w:r>
       <w:r>
         <w:rPr>
@@ -21090,49 +18440,13 @@
         <w:rPr>
           <w:color w:val="000000"/>
         </w:rPr>
-        <w:t xml:space="preserve"> ‘</w:t>
-      </w:r>
-      <w:proofErr w:type="spellStart"/>
-      <w:r>
-        <w:rPr>
-          <w:color w:val="000000"/>
-        </w:rPr>
-        <w:t>Programme</w:t>
-      </w:r>
-      <w:proofErr w:type="spellEnd"/>
-      <w:r>
-        <w:rPr>
-          <w:color w:val="000000"/>
-        </w:rPr>
-        <w:t xml:space="preserve"> List’ screen is displayed showing all active </w:t>
-      </w:r>
-      <w:proofErr w:type="spellStart"/>
-      <w:r>
-        <w:rPr>
-          <w:color w:val="000000"/>
-        </w:rPr>
-        <w:t>Programmes</w:t>
-      </w:r>
-      <w:proofErr w:type="spellEnd"/>
-      <w:r>
-        <w:rPr>
-          <w:color w:val="000000"/>
-        </w:rPr>
-        <w:t xml:space="preserve"> by default. </w:t>
+        <w:t xml:space="preserve"> ‘Programme List’ screen is displayed showing all active Programmes by default. </w:t>
       </w:r>
     </w:p>
     <w:p/>
     <w:p>
       <w:r>
-        <w:t xml:space="preserve">Similar to other lists, this should have standard behaviors: displaying active/in-active, filtering, sorting, paging and marking an in-active </w:t>
-      </w:r>
-      <w:proofErr w:type="spellStart"/>
-      <w:r>
-        <w:t>Programme</w:t>
-      </w:r>
-      <w:proofErr w:type="spellEnd"/>
-      <w:r>
-        <w:t xml:space="preserve"> to active.</w:t>
+        <w:t>Similar to other lists, this should have standard behaviors: displaying active/in-active, filtering, sorting, paging and marking an in-active Programme to active.</w:t>
       </w:r>
     </w:p>
     <w:p/>
@@ -21140,16 +18454,11 @@
       <w:pPr>
         <w:pStyle w:val="Heading4"/>
       </w:pPr>
-      <w:bookmarkStart w:id="48" w:name="_Toc301930480"/>
-      <w:r>
-        <w:t xml:space="preserve">Add </w:t>
-      </w:r>
-      <w:proofErr w:type="spellStart"/>
-      <w:r>
-        <w:t>Programme</w:t>
-      </w:r>
-      <w:bookmarkEnd w:id="48"/>
-      <w:proofErr w:type="spellEnd"/>
+      <w:bookmarkStart w:id="49" w:name="_Toc301930480"/>
+      <w:r>
+        <w:t>Add Programme</w:t>
+      </w:r>
+      <w:bookmarkEnd w:id="49"/>
     </w:p>
     <w:p>
       <w:pPr>
@@ -21164,49 +18473,7 @@
         <w:rPr>
           <w:color w:val="000000"/>
         </w:rPr>
-        <w:t>If user clicks on ‘Create’ button on the ‘</w:t>
-      </w:r>
-      <w:proofErr w:type="spellStart"/>
-      <w:r>
-        <w:rPr>
-          <w:color w:val="000000"/>
-        </w:rPr>
-        <w:t>Programme</w:t>
-      </w:r>
-      <w:proofErr w:type="spellEnd"/>
-      <w:r>
-        <w:rPr>
-          <w:color w:val="000000"/>
-        </w:rPr>
-        <w:t xml:space="preserve"> List’ screen, ‘</w:t>
-      </w:r>
-      <w:proofErr w:type="spellStart"/>
-      <w:r>
-        <w:rPr>
-          <w:color w:val="000000"/>
-        </w:rPr>
-        <w:t>Programme</w:t>
-      </w:r>
-      <w:proofErr w:type="spellEnd"/>
-      <w:r>
-        <w:rPr>
-          <w:color w:val="000000"/>
-        </w:rPr>
-        <w:t xml:space="preserve"> Details’ screen is displayed to allow user to enter </w:t>
-      </w:r>
-      <w:proofErr w:type="spellStart"/>
-      <w:r>
-        <w:rPr>
-          <w:color w:val="000000"/>
-        </w:rPr>
-        <w:t>Programme</w:t>
-      </w:r>
-      <w:proofErr w:type="spellEnd"/>
-      <w:r>
-        <w:rPr>
-          <w:color w:val="000000"/>
-        </w:rPr>
-        <w:t xml:space="preserve"> fields for new one. </w:t>
+        <w:t xml:space="preserve">If user clicks on ‘Create’ button on the ‘Programme List’ screen, ‘Programme Details’ screen is displayed to allow user to enter Programme fields for new one. </w:t>
       </w:r>
       <w:r>
         <w:rPr>
@@ -21307,21 +18574,7 @@
         <w:rPr>
           <w:color w:val="000000"/>
         </w:rPr>
-        <w:t xml:space="preserve">. </w:t>
-      </w:r>
-      <w:proofErr w:type="spellStart"/>
-      <w:r>
-        <w:rPr>
-          <w:color w:val="000000"/>
-        </w:rPr>
-        <w:t>Programme</w:t>
-      </w:r>
-      <w:proofErr w:type="spellEnd"/>
-      <w:r>
-        <w:rPr>
-          <w:color w:val="000000"/>
-        </w:rPr>
-        <w:t xml:space="preserve"> Name field should be mandatory and unique.</w:t>
+        <w:t>. Programme Name field should be mandatory and unique.</w:t>
       </w:r>
     </w:p>
     <w:p>
@@ -21461,16 +18714,11 @@
       <w:pPr>
         <w:pStyle w:val="Heading4"/>
       </w:pPr>
-      <w:bookmarkStart w:id="49" w:name="_Toc301930481"/>
-      <w:r>
-        <w:t xml:space="preserve">Amend </w:t>
-      </w:r>
-      <w:proofErr w:type="spellStart"/>
-      <w:r>
-        <w:t>Programme</w:t>
-      </w:r>
-      <w:bookmarkEnd w:id="49"/>
-      <w:proofErr w:type="spellEnd"/>
+      <w:bookmarkStart w:id="50" w:name="_Toc301930481"/>
+      <w:r>
+        <w:t>Amend Programme</w:t>
+      </w:r>
+      <w:bookmarkEnd w:id="50"/>
     </w:p>
     <w:p>
       <w:pPr>
@@ -21478,23 +18726,7 @@
         <w:ind w:left="0"/>
       </w:pPr>
       <w:r>
-        <w:t xml:space="preserve">By selecting an active </w:t>
-      </w:r>
-      <w:proofErr w:type="spellStart"/>
-      <w:r>
-        <w:t>Programme</w:t>
-      </w:r>
-      <w:proofErr w:type="spellEnd"/>
-      <w:r>
-        <w:t xml:space="preserve"> from the list, the </w:t>
-      </w:r>
-      <w:proofErr w:type="spellStart"/>
-      <w:r>
-        <w:t>Programme</w:t>
-      </w:r>
-      <w:proofErr w:type="spellEnd"/>
-      <w:r>
-        <w:t xml:space="preserve"> Details screen is displaying allowing user to amend. </w:t>
+        <w:t xml:space="preserve">By selecting an active Programme from the list, the Programme Details screen is displaying allowing user to amend. </w:t>
       </w:r>
       <w:r>
         <w:t>All fields are editable.</w:t>
@@ -21523,19 +18755,14 @@
       <w:pPr>
         <w:pStyle w:val="Heading4"/>
       </w:pPr>
-      <w:bookmarkStart w:id="50" w:name="_Toc301930482"/>
+      <w:bookmarkStart w:id="51" w:name="_Toc301930482"/>
       <w:r>
         <w:t>Mark I</w:t>
       </w:r>
       <w:r>
-        <w:t xml:space="preserve">n-active </w:t>
-      </w:r>
-      <w:proofErr w:type="spellStart"/>
-      <w:r>
-        <w:t>Programme</w:t>
-      </w:r>
-      <w:bookmarkEnd w:id="50"/>
-      <w:proofErr w:type="spellEnd"/>
+        <w:t>n-active Programme</w:t>
+      </w:r>
+      <w:bookmarkEnd w:id="51"/>
     </w:p>
     <w:p>
       <w:pPr>
@@ -21555,26 +18782,10 @@
         <w:t>a</w:t>
       </w:r>
       <w:r>
-        <w:t xml:space="preserve"> </w:t>
-      </w:r>
-      <w:proofErr w:type="spellStart"/>
-      <w:r>
-        <w:t>Programme</w:t>
-      </w:r>
-      <w:proofErr w:type="spellEnd"/>
-      <w:r>
-        <w:t xml:space="preserve"> to in-active by clicking on ‘In-active’ button on the details screen. The prompt message should be displayed:</w:t>
-      </w:r>
-      <w:r>
-        <w:t xml:space="preserve"> “Do you want to make this </w:t>
-      </w:r>
-      <w:proofErr w:type="spellStart"/>
-      <w:r>
-        <w:t>Programme</w:t>
-      </w:r>
-      <w:proofErr w:type="spellEnd"/>
-      <w:r>
-        <w:t xml:space="preserve"> in-active?”</w:t>
+        <w:t xml:space="preserve"> Programme to in-active by clicking on ‘In-active’ button on the details screen. The prompt message should be displayed:</w:t>
+      </w:r>
+      <w:r>
+        <w:t xml:space="preserve"> “Do you want to make this Programme in-active?”</w:t>
       </w:r>
     </w:p>
     <w:p>
@@ -21589,26 +18800,10 @@
         <w:ind w:left="0"/>
       </w:pPr>
       <w:r>
-        <w:t xml:space="preserve">If the </w:t>
-      </w:r>
-      <w:proofErr w:type="spellStart"/>
-      <w:r>
-        <w:t>Programme</w:t>
-      </w:r>
-      <w:proofErr w:type="spellEnd"/>
-      <w:r>
-        <w:t xml:space="preserve"> already links to a Service, the prompt message should be displayed</w:t>
-      </w:r>
-      <w:r>
-        <w:t xml:space="preserve">: “This </w:t>
-      </w:r>
-      <w:proofErr w:type="spellStart"/>
-      <w:r>
-        <w:t>Programme</w:t>
-      </w:r>
-      <w:proofErr w:type="spellEnd"/>
-      <w:r>
-        <w:t xml:space="preserve"> is already in use, do you want to make this in-active?”</w:t>
+        <w:t>If the Programme already links to a Service, the prompt message should be displayed</w:t>
+      </w:r>
+      <w:r>
+        <w:t>: “This Programme is already in use, do you want to make this in-active?”</w:t>
       </w:r>
     </w:p>
     <w:p>
@@ -21623,46 +18818,38 @@
         <w:ind w:left="0"/>
       </w:pPr>
       <w:r>
-        <w:t xml:space="preserve">If user clicks on ‘OK’ button, the </w:t>
-      </w:r>
-      <w:proofErr w:type="spellStart"/>
-      <w:r>
-        <w:t>Programme</w:t>
-      </w:r>
-      <w:proofErr w:type="spellEnd"/>
-      <w:r>
-        <w:t xml:space="preserve"> will be changed status to ‘In-active’. Otherwise, it still keeps being ‘Active’.</w:t>
+        <w:t>If user clicks on ‘OK’ button, the Programme will be changed status to ‘In-active’. Otherwise, it still keeps being ‘Active’.</w:t>
       </w:r>
     </w:p>
     <w:p>
       <w:pPr>
         <w:pStyle w:val="Heading2"/>
       </w:pPr>
-      <w:bookmarkStart w:id="51" w:name="_Toc301930483"/>
+      <w:bookmarkStart w:id="52" w:name="_Toc301930483"/>
       <w:r>
         <w:t>Geography</w:t>
       </w:r>
-      <w:bookmarkEnd w:id="51"/>
+      <w:bookmarkEnd w:id="52"/>
     </w:p>
     <w:p>
       <w:pPr>
         <w:pStyle w:val="Heading3"/>
       </w:pPr>
-      <w:bookmarkStart w:id="52" w:name="_Toc301930484"/>
+      <w:bookmarkStart w:id="53" w:name="_Toc301930484"/>
       <w:r>
         <w:t>Trust Region Maintenance</w:t>
       </w:r>
-      <w:bookmarkEnd w:id="52"/>
+      <w:bookmarkEnd w:id="53"/>
     </w:p>
     <w:p>
       <w:pPr>
         <w:pStyle w:val="Heading4"/>
       </w:pPr>
-      <w:bookmarkStart w:id="53" w:name="_Toc301930485"/>
+      <w:bookmarkStart w:id="54" w:name="_Toc301930485"/>
       <w:r>
         <w:t>List Trust Regions</w:t>
       </w:r>
-      <w:bookmarkEnd w:id="53"/>
+      <w:bookmarkEnd w:id="54"/>
     </w:p>
     <w:p>
       <w:r>
@@ -21729,15 +18916,7 @@
         <w:t xml:space="preserve"> </w:t>
       </w:r>
       <w:r>
-        <w:t xml:space="preserve">This list screen has all standard behavior of a list that already mentioned in </w:t>
-      </w:r>
-      <w:proofErr w:type="spellStart"/>
-      <w:r>
-        <w:t>Organisation</w:t>
-      </w:r>
-      <w:proofErr w:type="spellEnd"/>
-      <w:r>
-        <w:t xml:space="preserve"> module.</w:t>
+        <w:t>This list screen has all standard behavior of a list that already mentioned in Organisation module.</w:t>
       </w:r>
     </w:p>
     <w:p/>
@@ -21751,11 +18930,11 @@
       <w:pPr>
         <w:pStyle w:val="Heading4"/>
       </w:pPr>
-      <w:bookmarkStart w:id="54" w:name="_Toc301930486"/>
+      <w:bookmarkStart w:id="55" w:name="_Toc301930486"/>
       <w:r>
         <w:t>Add Trust Region</w:t>
       </w:r>
-      <w:bookmarkEnd w:id="54"/>
+      <w:bookmarkEnd w:id="55"/>
     </w:p>
     <w:p>
       <w:r>
@@ -21830,11 +19009,11 @@
       <w:pPr>
         <w:pStyle w:val="Heading4"/>
       </w:pPr>
-      <w:bookmarkStart w:id="55" w:name="_Toc301930487"/>
+      <w:bookmarkStart w:id="56" w:name="_Toc301930487"/>
       <w:r>
         <w:t>Amend Trust Region</w:t>
       </w:r>
-      <w:bookmarkEnd w:id="55"/>
+      <w:bookmarkEnd w:id="56"/>
     </w:p>
     <w:p/>
     <w:p>
@@ -21868,11 +19047,11 @@
       <w:pPr>
         <w:pStyle w:val="Heading4"/>
       </w:pPr>
-      <w:bookmarkStart w:id="56" w:name="_Toc301930488"/>
+      <w:bookmarkStart w:id="57" w:name="_Toc301930488"/>
       <w:r>
         <w:t>Mark In-active Trust Region</w:t>
       </w:r>
-      <w:bookmarkEnd w:id="56"/>
+      <w:bookmarkEnd w:id="57"/>
     </w:p>
     <w:p>
       <w:pPr>
@@ -21901,24 +19080,24 @@
           <w:u w:val="single"/>
         </w:rPr>
       </w:pPr>
-      <w:bookmarkStart w:id="57" w:name="_List_Trust_Districts"/>
-      <w:bookmarkStart w:id="58" w:name="_Toc301930489"/>
-      <w:bookmarkEnd w:id="57"/>
+      <w:bookmarkStart w:id="58" w:name="_List_Trust_Districts"/>
+      <w:bookmarkStart w:id="59" w:name="_Toc301930489"/>
+      <w:bookmarkEnd w:id="58"/>
       <w:r>
         <w:lastRenderedPageBreak/>
         <w:t>Trust District Maintenance</w:t>
       </w:r>
-      <w:bookmarkEnd w:id="58"/>
+      <w:bookmarkEnd w:id="59"/>
     </w:p>
     <w:p>
       <w:pPr>
         <w:pStyle w:val="Heading4"/>
       </w:pPr>
-      <w:bookmarkStart w:id="59" w:name="_Toc301930490"/>
+      <w:bookmarkStart w:id="60" w:name="_Toc301930490"/>
       <w:r>
         <w:t>List Trust Districts</w:t>
       </w:r>
-      <w:bookmarkEnd w:id="59"/>
+      <w:bookmarkEnd w:id="60"/>
     </w:p>
     <w:p>
       <w:r>
@@ -21988,11 +19167,11 @@
       <w:pPr>
         <w:pStyle w:val="Heading4"/>
       </w:pPr>
-      <w:bookmarkStart w:id="60" w:name="_Toc301930491"/>
+      <w:bookmarkStart w:id="61" w:name="_Toc301930491"/>
       <w:r>
         <w:t>Add Trust District</w:t>
       </w:r>
-      <w:bookmarkEnd w:id="60"/>
+      <w:bookmarkEnd w:id="61"/>
     </w:p>
     <w:p>
       <w:r>
@@ -22068,11 +19247,11 @@
       <w:pPr>
         <w:pStyle w:val="Heading4"/>
       </w:pPr>
-      <w:bookmarkStart w:id="61" w:name="_Toc301930492"/>
+      <w:bookmarkStart w:id="62" w:name="_Toc301930492"/>
       <w:r>
         <w:t>Amend Trust District</w:t>
       </w:r>
-      <w:bookmarkEnd w:id="61"/>
+      <w:bookmarkEnd w:id="62"/>
     </w:p>
     <w:p>
       <w:r>
@@ -22094,11 +19273,11 @@
       <w:pPr>
         <w:pStyle w:val="Heading4"/>
       </w:pPr>
-      <w:bookmarkStart w:id="62" w:name="_Toc301930493"/>
+      <w:bookmarkStart w:id="63" w:name="_Toc301930493"/>
       <w:r>
         <w:t>Mark In-active Trust District</w:t>
       </w:r>
-      <w:bookmarkEnd w:id="62"/>
+      <w:bookmarkEnd w:id="63"/>
     </w:p>
     <w:p>
       <w:pPr>
@@ -22130,22 +19309,22 @@
       <w:pPr>
         <w:pStyle w:val="Heading3"/>
       </w:pPr>
-      <w:bookmarkStart w:id="63" w:name="_Toc301930494"/>
+      <w:bookmarkStart w:id="64" w:name="_Toc301930494"/>
       <w:r>
         <w:lastRenderedPageBreak/>
         <w:t>Government Office Region</w:t>
       </w:r>
-      <w:bookmarkEnd w:id="63"/>
+      <w:bookmarkEnd w:id="64"/>
     </w:p>
     <w:p>
       <w:pPr>
         <w:pStyle w:val="Heading4"/>
       </w:pPr>
-      <w:bookmarkStart w:id="64" w:name="_Toc301930495"/>
+      <w:bookmarkStart w:id="65" w:name="_Toc301930495"/>
       <w:r>
         <w:t>List Government Office Region</w:t>
       </w:r>
-      <w:bookmarkEnd w:id="64"/>
+      <w:bookmarkEnd w:id="65"/>
     </w:p>
     <w:p>
       <w:r>
@@ -22209,15 +19388,7 @@
         <w:t>By clicking on ‘Trust Region/Trust District’ sub item under Geography in the menu, ‘Government Office Region List’ screen is displayed.</w:t>
       </w:r>
       <w:r>
-        <w:t xml:space="preserve"> This list screen has all standard behavior of a list that already mentioned in </w:t>
-      </w:r>
-      <w:proofErr w:type="spellStart"/>
-      <w:r>
-        <w:t>Organisation</w:t>
-      </w:r>
-      <w:proofErr w:type="spellEnd"/>
-      <w:r>
-        <w:t xml:space="preserve"> module apart from making an in-active to active.</w:t>
+        <w:t xml:space="preserve"> This list screen has all standard behavior of a list that already mentioned in Organisation module apart from making an in-active to active.</w:t>
       </w:r>
     </w:p>
     <w:p/>
@@ -22231,11 +19402,11 @@
       <w:pPr>
         <w:pStyle w:val="Heading4"/>
       </w:pPr>
-      <w:bookmarkStart w:id="65" w:name="_Toc301930496"/>
+      <w:bookmarkStart w:id="66" w:name="_Toc301930496"/>
       <w:r>
         <w:t>View Government Office Region</w:t>
       </w:r>
-      <w:bookmarkEnd w:id="65"/>
+      <w:bookmarkEnd w:id="66"/>
     </w:p>
     <w:p>
       <w:r>
@@ -22304,21 +19475,21 @@
       <w:pPr>
         <w:pStyle w:val="Heading2"/>
       </w:pPr>
-      <w:bookmarkStart w:id="66" w:name="_Toc301930497"/>
+      <w:bookmarkStart w:id="67" w:name="_Toc301930497"/>
       <w:r>
         <w:t>Premises</w:t>
       </w:r>
-      <w:bookmarkEnd w:id="66"/>
+      <w:bookmarkEnd w:id="67"/>
     </w:p>
     <w:p>
       <w:pPr>
         <w:pStyle w:val="Heading3"/>
       </w:pPr>
-      <w:bookmarkStart w:id="67" w:name="_Toc301930498"/>
+      <w:bookmarkStart w:id="68" w:name="_Toc301930498"/>
       <w:r>
         <w:t>List Premises</w:t>
       </w:r>
-      <w:bookmarkEnd w:id="67"/>
+      <w:bookmarkEnd w:id="68"/>
     </w:p>
     <w:p>
       <w:r>
@@ -22327,7 +19498,6 @@
         </w:rPr>
         <w:t xml:space="preserve">By clicking on ‘Premises’ from the menu, ‘Premise List’ screen is displayed showing all active Premises by default. </w:t>
       </w:r>
-      <w:proofErr w:type="gramStart"/>
       <w:r>
         <w:rPr>
           <w:color w:val="FF0000"/>
@@ -22350,90 +19520,19 @@
         <w:rPr>
           <w:color w:val="FF0000"/>
         </w:rPr>
-        <w:t>.</w:t>
-      </w:r>
-      <w:proofErr w:type="gramEnd"/>
-      <w:r>
-        <w:rPr>
-          <w:color w:val="FF0000"/>
+        <w:t>. link “ALL” display is clicked. Record đầu tiên được select</w:t>
+      </w:r>
+      <w:r>
+        <w:rPr>
+          <w:color w:val="000000"/>
         </w:rPr>
         <w:t xml:space="preserve"> </w:t>
       </w:r>
-      <w:proofErr w:type="gramStart"/>
-      <w:r>
-        <w:rPr>
-          <w:color w:val="FF0000"/>
-        </w:rPr>
-        <w:t>link</w:t>
-      </w:r>
-      <w:proofErr w:type="gramEnd"/>
-      <w:r>
-        <w:rPr>
-          <w:color w:val="FF0000"/>
-        </w:rPr>
-        <w:t xml:space="preserve"> “ALL” display is clicked. Record </w:t>
-      </w:r>
-      <w:proofErr w:type="spellStart"/>
-      <w:r>
-        <w:rPr>
-          <w:color w:val="FF0000"/>
-        </w:rPr>
-        <w:t>đầu</w:t>
-      </w:r>
-      <w:proofErr w:type="spellEnd"/>
-      <w:r>
-        <w:rPr>
-          <w:color w:val="FF0000"/>
-        </w:rPr>
-        <w:t xml:space="preserve"> </w:t>
-      </w:r>
-      <w:proofErr w:type="spellStart"/>
-      <w:r>
-        <w:rPr>
-          <w:color w:val="FF0000"/>
-        </w:rPr>
-        <w:t>tiên</w:t>
-      </w:r>
-      <w:proofErr w:type="spellEnd"/>
-      <w:r>
-        <w:rPr>
-          <w:color w:val="FF0000"/>
-        </w:rPr>
-        <w:t xml:space="preserve"> </w:t>
-      </w:r>
-      <w:proofErr w:type="spellStart"/>
-      <w:r>
-        <w:rPr>
-          <w:color w:val="FF0000"/>
-        </w:rPr>
-        <w:t>được</w:t>
-      </w:r>
-      <w:proofErr w:type="spellEnd"/>
-      <w:r>
-        <w:rPr>
-          <w:color w:val="FF0000"/>
-        </w:rPr>
-        <w:t xml:space="preserve"> select</w:t>
-      </w:r>
-      <w:r>
-        <w:rPr>
-          <w:color w:val="000000"/>
-        </w:rPr>
-        <w:t xml:space="preserve"> </w:t>
-      </w:r>
-      <w:proofErr w:type="gramStart"/>
-      <w:r>
-        <w:rPr>
-          <w:color w:val="000000"/>
-        </w:rPr>
-        <w:t>The</w:t>
-      </w:r>
-      <w:proofErr w:type="gramEnd"/>
-      <w:r>
-        <w:rPr>
-          <w:color w:val="000000"/>
-        </w:rPr>
-        <w:t xml:space="preserve"> list is paging with 15 records showing in one page.</w:t>
+      <w:r>
+        <w:rPr>
+          <w:color w:val="000000"/>
+        </w:rPr>
+        <w:t>The list is paging with 15 records showing in one page.</w:t>
       </w:r>
     </w:p>
     <w:p/>
@@ -22662,14 +19761,12 @@
         </w:rPr>
         <w:t xml:space="preserve"> </w:t>
       </w:r>
-      <w:proofErr w:type="spellStart"/>
       <w:r>
         <w:rPr>
           <w:color w:val="FF0000"/>
         </w:rPr>
         <w:t>heade</w:t>
       </w:r>
-      <w:proofErr w:type="spellEnd"/>
       <w:r>
         <w:rPr>
           <w:color w:val="000000"/>
@@ -22757,11 +19854,11 @@
       <w:pPr>
         <w:pStyle w:val="Heading3"/>
       </w:pPr>
-      <w:bookmarkStart w:id="68" w:name="_Toc301930499"/>
+      <w:bookmarkStart w:id="69" w:name="_Toc301930499"/>
       <w:r>
         <w:t>Add Premise</w:t>
       </w:r>
-      <w:bookmarkEnd w:id="68"/>
+      <w:bookmarkEnd w:id="69"/>
     </w:p>
     <w:p>
       <w:pPr>
@@ -23237,7 +20334,14 @@
             <w:rStyle w:val="Hyperlink"/>
             <w:noProof/>
           </w:rPr>
-          <w:t>Address</w:t>
+          <w:t>Addres</w:t>
+        </w:r>
+        <w:r>
+          <w:rPr>
+            <w:rStyle w:val="Hyperlink"/>
+            <w:noProof/>
+          </w:rPr>
+          <w:t>s</w:t>
         </w:r>
       </w:hyperlink>
       <w:r>
@@ -24774,11 +21878,11 @@
       <w:pPr>
         <w:pStyle w:val="Heading3"/>
       </w:pPr>
-      <w:bookmarkStart w:id="69" w:name="_Toc301930500"/>
+      <w:bookmarkStart w:id="70" w:name="_Toc301930500"/>
       <w:r>
         <w:t>Amend Premise</w:t>
       </w:r>
-      <w:bookmarkEnd w:id="69"/>
+      <w:bookmarkEnd w:id="70"/>
     </w:p>
     <w:p>
       <w:pPr>
@@ -24848,14 +21952,14 @@
       <w:pPr>
         <w:pStyle w:val="Heading3"/>
       </w:pPr>
-      <w:bookmarkStart w:id="70" w:name="_Toc301930501"/>
+      <w:bookmarkStart w:id="71" w:name="_Toc301930501"/>
       <w:r>
         <w:t xml:space="preserve">Mark </w:t>
       </w:r>
       <w:r>
         <w:t>In-active Premise</w:t>
       </w:r>
-      <w:bookmarkEnd w:id="70"/>
+      <w:bookmarkEnd w:id="71"/>
     </w:p>
     <w:p>
       <w:pPr>
@@ -24912,11 +22016,11 @@
       <w:pPr>
         <w:pStyle w:val="Heading3"/>
       </w:pPr>
-      <w:bookmarkStart w:id="71" w:name="_Toc301930502"/>
+      <w:bookmarkStart w:id="72" w:name="_Toc301930502"/>
       <w:r>
         <w:t>Facility Maintenance</w:t>
       </w:r>
-      <w:bookmarkEnd w:id="71"/>
+      <w:bookmarkEnd w:id="72"/>
     </w:p>
     <w:p>
       <w:pPr>
@@ -25723,11 +22827,11 @@
       <w:pPr>
         <w:pStyle w:val="Heading3"/>
       </w:pPr>
-      <w:bookmarkStart w:id="72" w:name="_Toc301930503"/>
+      <w:bookmarkStart w:id="73" w:name="_Toc301930503"/>
       <w:r>
         <w:t>Volunteering Opportunity</w:t>
       </w:r>
-      <w:bookmarkEnd w:id="72"/>
+      <w:bookmarkEnd w:id="73"/>
     </w:p>
     <w:p>
       <w:pPr>
@@ -26280,11 +23384,11 @@
       <w:pPr>
         <w:pStyle w:val="Heading3"/>
       </w:pPr>
-      <w:bookmarkStart w:id="73" w:name="_Toc301930504"/>
+      <w:bookmarkStart w:id="74" w:name="_Toc301930504"/>
       <w:r>
         <w:t>Minor Work Projects</w:t>
       </w:r>
-      <w:bookmarkEnd w:id="73"/>
+      <w:bookmarkEnd w:id="74"/>
     </w:p>
     <w:p>
       <w:pPr>
@@ -27204,11 +24308,11 @@
       <w:pPr>
         <w:pStyle w:val="Heading3"/>
       </w:pPr>
-      <w:bookmarkStart w:id="74" w:name="_Toc301930505"/>
+      <w:bookmarkStart w:id="75" w:name="_Toc301930505"/>
       <w:r>
         <w:t>Services</w:t>
       </w:r>
-      <w:bookmarkEnd w:id="74"/>
+      <w:bookmarkEnd w:id="75"/>
     </w:p>
     <w:p>
       <w:r>
@@ -27317,7 +24421,20 @@
         <w:rPr>
           <w:color w:val="000000"/>
         </w:rPr>
-        <w:t>User select a Service from the list, enter Project Code then click ‘Select’ button, the link between selected Service and Premise will be added, pop-up window is closed and the Service list in the tab will be refreshed automatically.</w:t>
+        <w:t xml:space="preserve">User select a Service from the list, </w:t>
+      </w:r>
+      <w:r>
+        <w:rPr>
+          <w:strike/>
+          <w:color w:val="000000"/>
+        </w:rPr>
+        <w:t>enter Project Code then click ‘Select’ button,</w:t>
+      </w:r>
+      <w:r>
+        <w:rPr>
+          <w:color w:val="000000"/>
+        </w:rPr>
+        <w:t xml:space="preserve"> the link between selected Service and Premise will be added, pop-up window is closed and the Service list in the tab will be refreshed automatically.</w:t>
       </w:r>
     </w:p>
     <w:p>
@@ -27346,13 +24463,13 @@
       <w:pPr>
         <w:pStyle w:val="Heading2"/>
       </w:pPr>
-      <w:bookmarkStart w:id="75" w:name="_Contacts"/>
-      <w:bookmarkStart w:id="76" w:name="_Toc301930506"/>
-      <w:bookmarkEnd w:id="75"/>
+      <w:bookmarkStart w:id="76" w:name="_Contacts"/>
+      <w:bookmarkStart w:id="77" w:name="_Toc301930506"/>
+      <w:bookmarkEnd w:id="76"/>
       <w:r>
         <w:t>Contacts</w:t>
       </w:r>
-      <w:bookmarkEnd w:id="76"/>
+      <w:bookmarkEnd w:id="77"/>
     </w:p>
     <w:p>
       <w:pPr>
@@ -27371,15 +24488,7 @@
         <w:t>n</w:t>
       </w:r>
       <w:r>
-        <w:t xml:space="preserve"> </w:t>
-      </w:r>
-      <w:proofErr w:type="spellStart"/>
-      <w:r>
-        <w:t>Organisation</w:t>
-      </w:r>
-      <w:proofErr w:type="spellEnd"/>
-      <w:r>
-        <w:t>, Directorate, e</w:t>
+        <w:t xml:space="preserve"> Organisation, Directorate, e</w:t>
       </w:r>
       <w:r>
         <w:t>tc</w:t>
@@ -27398,11 +24507,11 @@
       <w:pPr>
         <w:pStyle w:val="Heading3"/>
       </w:pPr>
-      <w:bookmarkStart w:id="77" w:name="_Toc301930507"/>
+      <w:bookmarkStart w:id="78" w:name="_Toc301930507"/>
       <w:r>
         <w:t>List Contacts</w:t>
       </w:r>
-      <w:bookmarkEnd w:id="77"/>
+      <w:bookmarkEnd w:id="78"/>
     </w:p>
     <w:p>
       <w:r>
@@ -27489,11 +24598,11 @@
       <w:pPr>
         <w:pStyle w:val="Heading3"/>
       </w:pPr>
-      <w:bookmarkStart w:id="78" w:name="_Toc301930508"/>
+      <w:bookmarkStart w:id="79" w:name="_Toc301930508"/>
       <w:r>
         <w:t>Add Contacts</w:t>
       </w:r>
-      <w:bookmarkEnd w:id="78"/>
+      <w:bookmarkEnd w:id="79"/>
     </w:p>
     <w:p>
       <w:r>
@@ -27607,11 +24716,11 @@
       <w:pPr>
         <w:pStyle w:val="Heading3"/>
       </w:pPr>
-      <w:bookmarkStart w:id="79" w:name="_Toc301930509"/>
+      <w:bookmarkStart w:id="80" w:name="_Toc301930509"/>
       <w:r>
         <w:t>Edit Contacts</w:t>
       </w:r>
-      <w:bookmarkEnd w:id="79"/>
+      <w:bookmarkEnd w:id="80"/>
     </w:p>
     <w:p>
       <w:pPr>
@@ -27627,16 +24736,16 @@
       <w:pPr>
         <w:pStyle w:val="Heading2"/>
       </w:pPr>
-      <w:bookmarkStart w:id="80" w:name="_Address"/>
-      <w:bookmarkStart w:id="81" w:name="_Toc301930510"/>
-      <w:bookmarkEnd w:id="80"/>
+      <w:bookmarkStart w:id="81" w:name="_Address"/>
+      <w:bookmarkStart w:id="82" w:name="_Toc301930510"/>
+      <w:bookmarkEnd w:id="81"/>
       <w:r>
         <w:t>Address</w:t>
       </w:r>
       <w:r>
         <w:t xml:space="preserve"> lookup</w:t>
       </w:r>
-      <w:bookmarkEnd w:id="81"/>
+      <w:bookmarkEnd w:id="82"/>
     </w:p>
     <w:p>
       <w:pPr>
@@ -27649,15 +24758,7 @@
         <w:t>queried from the</w:t>
       </w:r>
       <w:r>
-        <w:t xml:space="preserve"> database for populate an address to </w:t>
-      </w:r>
-      <w:proofErr w:type="spellStart"/>
-      <w:r>
-        <w:t>Organisation</w:t>
-      </w:r>
-      <w:proofErr w:type="spellEnd"/>
-      <w:r>
-        <w:t>, Directorate, etc. record in SD system. The input criteria can be postcode</w:t>
+        <w:t xml:space="preserve"> database for populate an address to Organisation, Directorate, etc. record in SD system. The input criteria can be postcode</w:t>
       </w:r>
       <w:r>
         <w:t>, street or town. After user select an Address in the result list, all of Address fields: Address lines 1-3, Postcode, Town, County, and Country will populate to the screen which are retrieved.</w:t>
@@ -27681,12 +24782,7 @@
         <w:t>pop-up</w:t>
       </w:r>
       <w:r>
-        <w:t xml:space="preserve"> win</w:t>
-      </w:r>
-      <w:bookmarkStart w:id="82" w:name="_GoBack"/>
-      <w:bookmarkEnd w:id="82"/>
-      <w:r>
-        <w:t>dow should be shown as below:</w:t>
+        <w:t xml:space="preserve"> window should be shown as below:</w:t>
       </w:r>
     </w:p>
     <w:p>
@@ -27830,56 +24926,12 @@
       <w:r>
         <w:t xml:space="preserve"> </w:t>
       </w:r>
-      <w:proofErr w:type="spellStart"/>
       <w:r>
         <w:rPr>
           <w:color w:val="FF0000"/>
         </w:rPr>
-        <w:t>không</w:t>
-      </w:r>
-      <w:proofErr w:type="spellEnd"/>
-      <w:r>
-        <w:rPr>
-          <w:color w:val="FF0000"/>
-        </w:rPr>
-        <w:t xml:space="preserve"> </w:t>
-      </w:r>
-      <w:proofErr w:type="spellStart"/>
-      <w:r>
-        <w:rPr>
-          <w:color w:val="FF0000"/>
-        </w:rPr>
-        <w:t>thay</w:t>
-      </w:r>
-      <w:proofErr w:type="spellEnd"/>
-      <w:r>
-        <w:rPr>
-          <w:color w:val="FF0000"/>
-        </w:rPr>
-        <w:t xml:space="preserve"> </w:t>
-      </w:r>
-      <w:proofErr w:type="spellStart"/>
-      <w:r>
-        <w:rPr>
-          <w:color w:val="FF0000"/>
-        </w:rPr>
-        <w:t>đổi</w:t>
-      </w:r>
-      <w:proofErr w:type="spellEnd"/>
-      <w:r>
-        <w:rPr>
-          <w:color w:val="FF0000"/>
-        </w:rPr>
-        <w:t xml:space="preserve"> </w:t>
-      </w:r>
-      <w:proofErr w:type="spellStart"/>
-      <w:r>
-        <w:rPr>
-          <w:color w:val="FF0000"/>
-        </w:rPr>
-        <w:t>gì</w:t>
-      </w:r>
-      <w:proofErr w:type="spellEnd"/>
+        <w:t>không thay đổi gì</w:t>
+      </w:r>
       <w:r>
         <w:t>.</w:t>
       </w:r>
@@ -27945,15 +24997,7 @@
         <w:ind w:left="0"/>
       </w:pPr>
       <w:r>
-        <w:t xml:space="preserve">This lookup to show SIC code that need to be attached for an </w:t>
-      </w:r>
-      <w:proofErr w:type="spellStart"/>
-      <w:r>
-        <w:t>Organisation</w:t>
-      </w:r>
-      <w:proofErr w:type="spellEnd"/>
-      <w:r>
-        <w:t xml:space="preserve">, Directorate, Department or a Team. Data list will be stored in SD database </w:t>
+        <w:t xml:space="preserve">This lookup to show SIC code that need to be attached for an Organisation, Directorate, Department or a Team. Data list will be stored in SD database </w:t>
       </w:r>
       <w:r>
         <w:t xml:space="preserve">(Reference data) </w:t>
@@ -28620,88 +25664,6 @@
       <w:bookmarkStart w:id="93" w:name="_Toc301930515"/>
       <w:bookmarkEnd w:id="92"/>
       <w:r>
-        <w:rPr>
-          <w:noProof/>
-          <w:lang w:eastAsia="ja-JP"/>
-        </w:rPr>
-        <w:pict>
-          <v:shape id="_x0000_s1033" type="#_x0000_t63" style="position:absolute;left:0;text-align:left;margin-left:288.75pt;margin-top:7.95pt;width:150.15pt;height:65.65pt;z-index:251664384" adj="-7560,17619">
-            <v:textbox>
-              <w:txbxContent>
-                <w:p>
-                  <w:proofErr w:type="spellStart"/>
-                  <w:proofErr w:type="gramStart"/>
-                  <w:r>
-                    <w:t>Chuẩn</w:t>
-                  </w:r>
-                  <w:proofErr w:type="spellEnd"/>
-                  <w:r>
-                    <w:t xml:space="preserve"> </w:t>
-                  </w:r>
-                  <w:proofErr w:type="spellStart"/>
-                  <w:r>
-                    <w:t>nhưng</w:t>
-                  </w:r>
-                  <w:proofErr w:type="spellEnd"/>
-                  <w:r>
-                    <w:t xml:space="preserve"> </w:t>
-                  </w:r>
-                  <w:proofErr w:type="spellStart"/>
-                  <w:r>
-                    <w:t>là</w:t>
-                  </w:r>
-                  <w:proofErr w:type="spellEnd"/>
-                  <w:r>
-                    <w:t xml:space="preserve"> </w:t>
-                  </w:r>
-                  <w:proofErr w:type="spellStart"/>
-                  <w:r>
-                    <w:t>chuẩn</w:t>
-                  </w:r>
-                  <w:proofErr w:type="spellEnd"/>
-                  <w:r>
-                    <w:t xml:space="preserve"> </w:t>
-                  </w:r>
-                  <w:proofErr w:type="spellStart"/>
-                  <w:r>
-                    <w:t>gì</w:t>
-                  </w:r>
-                  <w:proofErr w:type="spellEnd"/>
-                  <w:r>
-                    <w:t xml:space="preserve"> </w:t>
-                  </w:r>
-                  <w:proofErr w:type="spellStart"/>
-                  <w:r>
-                    <w:t>mới</w:t>
-                  </w:r>
-                  <w:proofErr w:type="spellEnd"/>
-                  <w:r>
-                    <w:t xml:space="preserve"> </w:t>
-                  </w:r>
-                  <w:proofErr w:type="spellStart"/>
-                  <w:r>
-                    <w:t>được</w:t>
-                  </w:r>
-                  <w:proofErr w:type="spellEnd"/>
-                  <w:r>
-                    <w:t xml:space="preserve"> </w:t>
-                  </w:r>
-                  <w:proofErr w:type="spellStart"/>
-                  <w:r>
-                    <w:t>chứ</w:t>
-                  </w:r>
-                  <w:proofErr w:type="spellEnd"/>
-                  <w:r>
-                    <w:t>?</w:t>
-                  </w:r>
-                  <w:proofErr w:type="gramEnd"/>
-                </w:p>
-              </w:txbxContent>
-            </v:textbox>
-          </v:shape>
-        </w:pict>
-      </w:r>
-      <w:r>
         <w:t>S</w:t>
       </w:r>
       <w:r>
@@ -30207,16 +27169,8 @@
               <w:rPr>
                 <w:rFonts w:cs="Arial"/>
               </w:rPr>
-              <w:t xml:space="preserve">An icon will be provided in the corner of each screen that can be clicked to load a page of help for that screen. The help text will be maintained by </w:t>
+              <w:t>An icon will be provided in the corner of each screen that can be clicked to load a page of help for that screen. The help text will be maintained by Shawtrust</w:t>
             </w:r>
-            <w:proofErr w:type="spellStart"/>
-            <w:r>
-              <w:rPr>
-                <w:rFonts w:cs="Arial"/>
-              </w:rPr>
-              <w:t>Shawtrust</w:t>
-            </w:r>
-            <w:proofErr w:type="spellEnd"/>
             <w:r>
               <w:rPr>
                 <w:rFonts w:cs="Arial"/>
@@ -31511,7 +28465,7 @@
                     <w:b/>
                     <w:noProof/>
                   </w:rPr>
-                  <w:t>45</w:t>
+                  <w:t>6</w:t>
                 </w:r>
                 <w:r>
                   <w:rPr>
@@ -37778,7 +34732,7 @@
 </file>
 
 <file path=customXml/itemProps1.xml><?xml version="1.0" encoding="utf-8"?>
-<ds:datastoreItem xmlns:ds="http://schemas.openxmlformats.org/officeDocument/2006/customXml" ds:itemID="{8CB1B1C2-46E2-4DA6-94BF-ADE81C064D72}">
+<ds:datastoreItem xmlns:ds="http://schemas.openxmlformats.org/officeDocument/2006/customXml" ds:itemID="{1DBBD2A5-727D-4FEB-A49A-BEAAB9EC6490}">
   <ds:schemaRefs>
     <ds:schemaRef ds:uri="http://schemas.openxmlformats.org/officeDocument/2006/bibliography"/>
   </ds:schemaRefs>
